--- a/笔试/申论/训练题/概括专项训练100题.docx
+++ b/笔试/申论/训练题/概括专项训练100题.docx
@@ -2814,7 +2814,6 @@
       <w:pPr>
         <w:spacing w:line="579" w:lineRule="exact"/>
         <w:rPr>
-          <w:rFonts w:hint="eastAsia"/>
           <w:sz w:val="28"/>
           <w:szCs w:val="28"/>
         </w:rPr>
@@ -2853,7 +2852,6 @@
       <w:pPr>
         <w:spacing w:line="579" w:lineRule="exact"/>
         <w:rPr>
-          <w:rFonts w:hint="eastAsia"/>
           <w:sz w:val="28"/>
           <w:szCs w:val="28"/>
         </w:rPr>
@@ -2871,7 +2869,6 @@
       <w:pPr>
         <w:spacing w:line="579" w:lineRule="exact"/>
         <w:rPr>
-          <w:rFonts w:hint="eastAsia"/>
           <w:sz w:val="28"/>
           <w:szCs w:val="28"/>
         </w:rPr>
@@ -2889,7 +2886,6 @@
       <w:pPr>
         <w:spacing w:line="579" w:lineRule="exact"/>
         <w:rPr>
-          <w:rFonts w:hint="eastAsia"/>
           <w:sz w:val="28"/>
           <w:szCs w:val="28"/>
         </w:rPr>
@@ -2907,7 +2903,6 @@
       <w:pPr>
         <w:spacing w:line="579" w:lineRule="exact"/>
         <w:rPr>
-          <w:rFonts w:hint="eastAsia"/>
           <w:sz w:val="28"/>
           <w:szCs w:val="28"/>
         </w:rPr>
@@ -3152,7 +3147,6 @@
     <w:p>
       <w:pPr>
         <w:rPr>
-          <w:rFonts w:hint="eastAsia"/>
           <w:sz w:val="28"/>
           <w:szCs w:val="28"/>
         </w:rPr>
@@ -3248,7 +3242,6 @@
       <w:pPr>
         <w:spacing w:line="579" w:lineRule="exact"/>
         <w:rPr>
-          <w:rFonts w:hint="eastAsia"/>
           <w:sz w:val="28"/>
           <w:szCs w:val="28"/>
         </w:rPr>
@@ -3290,7 +3283,6 @@
       <w:pPr>
         <w:spacing w:line="579" w:lineRule="exact"/>
         <w:rPr>
-          <w:rFonts w:hint="eastAsia"/>
           <w:sz w:val="28"/>
           <w:szCs w:val="28"/>
         </w:rPr>
@@ -3308,7 +3300,6 @@
       <w:pPr>
         <w:spacing w:line="579" w:lineRule="exact"/>
         <w:rPr>
-          <w:rFonts w:hint="eastAsia"/>
           <w:sz w:val="28"/>
           <w:szCs w:val="28"/>
         </w:rPr>
@@ -3408,7 +3399,6 @@
       <w:pPr>
         <w:spacing w:line="579" w:lineRule="exact"/>
         <w:rPr>
-          <w:rFonts w:hint="eastAsia"/>
           <w:sz w:val="28"/>
           <w:szCs w:val="28"/>
         </w:rPr>
@@ -3618,7 +3608,6 @@
       <w:pPr>
         <w:spacing w:line="579" w:lineRule="exact"/>
         <w:rPr>
-          <w:rFonts w:hint="eastAsia"/>
           <w:sz w:val="28"/>
           <w:szCs w:val="28"/>
         </w:rPr>
@@ -3650,7 +3639,6 @@
       <w:pPr>
         <w:spacing w:line="579" w:lineRule="exact"/>
         <w:rPr>
-          <w:rFonts w:hint="eastAsia"/>
           <w:sz w:val="28"/>
           <w:szCs w:val="28"/>
         </w:rPr>
@@ -3685,7 +3673,6 @@
       <w:pPr>
         <w:spacing w:line="579" w:lineRule="exact"/>
         <w:rPr>
-          <w:rFonts w:hint="eastAsia"/>
           <w:sz w:val="28"/>
           <w:szCs w:val="28"/>
         </w:rPr>
@@ -3703,7 +3690,6 @@
       <w:pPr>
         <w:spacing w:line="579" w:lineRule="exact"/>
         <w:rPr>
-          <w:rFonts w:hint="eastAsia"/>
           <w:sz w:val="28"/>
           <w:szCs w:val="28"/>
         </w:rPr>
@@ -3721,7 +3707,6 @@
       <w:pPr>
         <w:spacing w:line="579" w:lineRule="exact"/>
         <w:rPr>
-          <w:rFonts w:hint="eastAsia"/>
           <w:sz w:val="28"/>
           <w:szCs w:val="28"/>
         </w:rPr>
@@ -3739,7 +3724,6 @@
       <w:pPr>
         <w:spacing w:line="579" w:lineRule="exact"/>
         <w:rPr>
-          <w:rFonts w:hint="eastAsia"/>
           <w:sz w:val="28"/>
           <w:szCs w:val="28"/>
         </w:rPr>
@@ -3774,7 +3758,6 @@
       <w:pPr>
         <w:spacing w:line="579" w:lineRule="exact"/>
         <w:rPr>
-          <w:rFonts w:hint="eastAsia"/>
           <w:sz w:val="28"/>
           <w:szCs w:val="28"/>
         </w:rPr>
@@ -3922,7 +3905,6 @@
       <w:pPr>
         <w:spacing w:line="579" w:lineRule="exact"/>
         <w:rPr>
-          <w:rFonts w:hint="eastAsia"/>
           <w:sz w:val="28"/>
           <w:szCs w:val="28"/>
         </w:rPr>
@@ -4060,7 +4042,6 @@
       <w:pPr>
         <w:spacing w:line="579" w:lineRule="exact"/>
         <w:rPr>
-          <w:rFonts w:hint="eastAsia"/>
           <w:sz w:val="28"/>
           <w:szCs w:val="28"/>
         </w:rPr>
@@ -4074,6 +4055,4147 @@
         <w:lastRenderedPageBreak/>
         <w:t>19.</w:t>
       </w:r>
+      <w:r>
+        <w:rPr>
+          <w:rFonts w:hint="eastAsia"/>
+        </w:rPr>
+        <w:t xml:space="preserve"> </w:t>
+      </w:r>
+      <w:r>
+        <w:rPr>
+          <w:rFonts w:hint="eastAsia"/>
+          <w:sz w:val="28"/>
+          <w:szCs w:val="28"/>
+        </w:rPr>
+        <w:t>每年的“五一”“十一”、春节等节假日，历来被商家视为</w:t>
+      </w:r>
+      <w:r>
+        <w:rPr>
+          <w:rFonts w:hint="eastAsia"/>
+          <w:color w:val="FF0000"/>
+          <w:sz w:val="28"/>
+          <w:szCs w:val="28"/>
+        </w:rPr>
+        <w:t>黄金时节</w:t>
+      </w:r>
+      <w:r>
+        <w:rPr>
+          <w:rFonts w:hint="eastAsia"/>
+          <w:sz w:val="28"/>
+          <w:szCs w:val="28"/>
+        </w:rPr>
+        <w:t>，众商家“八仙过海，各显神通”。</w:t>
+      </w:r>
+    </w:p>
+    <w:p>
+      <w:pPr>
+        <w:spacing w:line="579" w:lineRule="exact"/>
+        <w:rPr>
+          <w:sz w:val="28"/>
+          <w:szCs w:val="28"/>
+        </w:rPr>
+      </w:pPr>
+      <w:r>
+        <w:rPr>
+          <w:rFonts w:hint="eastAsia"/>
+          <w:sz w:val="28"/>
+          <w:szCs w:val="28"/>
+        </w:rPr>
+        <w:t xml:space="preserve">  </w:t>
+      </w:r>
+      <w:r>
+        <w:rPr>
+          <w:rFonts w:hint="eastAsia"/>
+          <w:sz w:val="28"/>
+          <w:szCs w:val="28"/>
+        </w:rPr>
+        <w:t>商场打出打折、让利、抽奖、返券、</w:t>
+      </w:r>
+      <w:r>
+        <w:rPr>
+          <w:rFonts w:hint="eastAsia"/>
+          <w:sz w:val="28"/>
+          <w:szCs w:val="28"/>
+        </w:rPr>
+        <w:t>48</w:t>
+      </w:r>
+      <w:r>
+        <w:rPr>
+          <w:rFonts w:hint="eastAsia"/>
+          <w:sz w:val="28"/>
+          <w:szCs w:val="28"/>
+        </w:rPr>
+        <w:t>小时不打烊的大旗，让人眼花缭乱；旅行社推出“名目繁多”的旅游线路将人们“批发”到各地的名山大川，名胜古迹；酒楼饭庄摆出各种美味佳肴，地方特色小吃，刺激着人们的食欲。</w:t>
+      </w:r>
+    </w:p>
+    <w:p>
+      <w:pPr>
+        <w:spacing w:line="579" w:lineRule="exact"/>
+        <w:rPr>
+          <w:sz w:val="28"/>
+          <w:szCs w:val="28"/>
+        </w:rPr>
+      </w:pPr>
+      <w:r>
+        <w:rPr>
+          <w:rFonts w:hint="eastAsia"/>
+          <w:sz w:val="28"/>
+          <w:szCs w:val="28"/>
+        </w:rPr>
+        <w:t xml:space="preserve">  </w:t>
+      </w:r>
+      <w:r>
+        <w:rPr>
+          <w:rFonts w:hint="eastAsia"/>
+          <w:sz w:val="28"/>
+          <w:szCs w:val="28"/>
+        </w:rPr>
+        <w:t>在北京的各大商场，“买</w:t>
+      </w:r>
+      <w:r>
+        <w:rPr>
+          <w:rFonts w:hint="eastAsia"/>
+          <w:sz w:val="28"/>
+          <w:szCs w:val="28"/>
+        </w:rPr>
+        <w:t>100</w:t>
+      </w:r>
+      <w:r>
+        <w:rPr>
+          <w:rFonts w:hint="eastAsia"/>
+          <w:sz w:val="28"/>
+          <w:szCs w:val="28"/>
+        </w:rPr>
+        <w:t>送</w:t>
+      </w:r>
+      <w:r>
+        <w:rPr>
+          <w:rFonts w:hint="eastAsia"/>
+          <w:sz w:val="28"/>
+          <w:szCs w:val="28"/>
+        </w:rPr>
+        <w:t>125</w:t>
+      </w:r>
+      <w:r>
+        <w:rPr>
+          <w:rFonts w:hint="eastAsia"/>
+          <w:sz w:val="28"/>
+          <w:szCs w:val="28"/>
+        </w:rPr>
+        <w:t>”“买</w:t>
+      </w:r>
+      <w:r>
+        <w:rPr>
+          <w:rFonts w:hint="eastAsia"/>
+          <w:sz w:val="28"/>
+          <w:szCs w:val="28"/>
+        </w:rPr>
+        <w:t>200</w:t>
+      </w:r>
+      <w:r>
+        <w:rPr>
+          <w:rFonts w:hint="eastAsia"/>
+          <w:sz w:val="28"/>
+          <w:szCs w:val="28"/>
+        </w:rPr>
+        <w:t>返</w:t>
+      </w:r>
+      <w:r>
+        <w:rPr>
+          <w:rFonts w:hint="eastAsia"/>
+          <w:sz w:val="28"/>
+          <w:szCs w:val="28"/>
+        </w:rPr>
+        <w:t>200</w:t>
+      </w:r>
+      <w:r>
+        <w:rPr>
+          <w:rFonts w:hint="eastAsia"/>
+          <w:sz w:val="28"/>
+          <w:szCs w:val="28"/>
+        </w:rPr>
+        <w:t>”的巨大横幅点燃了很多人的购买欲望。一位外地来京的王先生告诉记者，北京的返券太划算了，面对这种诱惑很难让人无动于衷。看着人们大包小包如急行军般穿行于各大商场时，我们不能不佩服商家的精明。</w:t>
+      </w:r>
+    </w:p>
+    <w:p>
+      <w:pPr>
+        <w:spacing w:line="579" w:lineRule="exact"/>
+        <w:rPr>
+          <w:sz w:val="28"/>
+          <w:szCs w:val="28"/>
+        </w:rPr>
+      </w:pPr>
+      <w:r>
+        <w:rPr>
+          <w:rFonts w:hint="eastAsia"/>
+          <w:sz w:val="28"/>
+          <w:szCs w:val="28"/>
+        </w:rPr>
+        <w:t xml:space="preserve">   </w:t>
+      </w:r>
+      <w:r>
+        <w:rPr>
+          <w:rFonts w:hint="eastAsia"/>
+          <w:sz w:val="28"/>
+          <w:szCs w:val="28"/>
+        </w:rPr>
+        <w:t>用假日</w:t>
+      </w:r>
+      <w:r>
+        <w:rPr>
+          <w:rFonts w:hint="eastAsia"/>
+          <w:color w:val="FF0000"/>
+          <w:sz w:val="28"/>
+          <w:szCs w:val="28"/>
+        </w:rPr>
+        <w:t>扩大内需，拉动消费</w:t>
+      </w:r>
+      <w:r>
+        <w:rPr>
+          <w:rFonts w:hint="eastAsia"/>
+          <w:sz w:val="28"/>
+          <w:szCs w:val="28"/>
+        </w:rPr>
+        <w:t>，无可厚非，但应该看到，国庆节、“五一”劳动节等节日被商家包办后，商家把这些节日变成了“商品”，变成了“卖点”，黄金周也逐渐演变成商家赚钱的工具，完全忽视甚至忘记了这些节日的文化内涵和传统意义。专家认为如何让我们的“节日”不被“黄金”掏空，如何使我们的社会更加懂得“节日”的内涵和今天的现实意义，值得全社会反思。</w:t>
+      </w:r>
+    </w:p>
+    <w:p>
+      <w:pPr>
+        <w:spacing w:line="579" w:lineRule="exact"/>
+        <w:rPr>
+          <w:sz w:val="28"/>
+          <w:szCs w:val="28"/>
+        </w:rPr>
+      </w:pPr>
+      <w:r>
+        <w:rPr>
+          <w:rFonts w:hint="eastAsia"/>
+          <w:sz w:val="28"/>
+          <w:szCs w:val="28"/>
+        </w:rPr>
+        <w:t>要求：</w:t>
+      </w:r>
+      <w:r>
+        <w:rPr>
+          <w:rFonts w:hint="eastAsia"/>
+          <w:sz w:val="28"/>
+          <w:szCs w:val="28"/>
+        </w:rPr>
+        <w:t>请认真阅读给定材料，将主要内容提取出来，并分点呈现。要求：</w:t>
+      </w:r>
+    </w:p>
+    <w:p>
+      <w:pPr>
+        <w:spacing w:line="579" w:lineRule="exact"/>
+        <w:rPr>
+          <w:sz w:val="28"/>
+          <w:szCs w:val="28"/>
+        </w:rPr>
+      </w:pPr>
+      <w:r>
+        <w:rPr>
+          <w:rFonts w:hint="eastAsia"/>
+          <w:sz w:val="28"/>
+          <w:szCs w:val="28"/>
+        </w:rPr>
+        <w:t>1</w:t>
+      </w:r>
+      <w:r>
+        <w:rPr>
+          <w:rFonts w:hint="eastAsia"/>
+          <w:sz w:val="28"/>
+          <w:szCs w:val="28"/>
+        </w:rPr>
+        <w:t>，全面、准确；</w:t>
+      </w:r>
+      <w:r>
+        <w:rPr>
+          <w:rFonts w:hint="eastAsia"/>
+          <w:sz w:val="28"/>
+          <w:szCs w:val="28"/>
+        </w:rPr>
+        <w:t>2</w:t>
+      </w:r>
+      <w:r>
+        <w:rPr>
+          <w:rFonts w:hint="eastAsia"/>
+          <w:sz w:val="28"/>
+          <w:szCs w:val="28"/>
+        </w:rPr>
+        <w:t>，不超过</w:t>
+      </w:r>
+      <w:r>
+        <w:rPr>
+          <w:rFonts w:hint="eastAsia"/>
+          <w:sz w:val="28"/>
+          <w:szCs w:val="28"/>
+        </w:rPr>
+        <w:t>110</w:t>
+      </w:r>
+      <w:r>
+        <w:rPr>
+          <w:rFonts w:hint="eastAsia"/>
+          <w:sz w:val="28"/>
+          <w:szCs w:val="28"/>
+        </w:rPr>
+        <w:t>字。（</w:t>
+      </w:r>
+      <w:r>
+        <w:rPr>
+          <w:rFonts w:hint="eastAsia"/>
+          <w:sz w:val="28"/>
+          <w:szCs w:val="28"/>
+        </w:rPr>
+        <w:t>10</w:t>
+      </w:r>
+      <w:r>
+        <w:rPr>
+          <w:rFonts w:hint="eastAsia"/>
+          <w:sz w:val="28"/>
+          <w:szCs w:val="28"/>
+        </w:rPr>
+        <w:t>分）</w:t>
+      </w:r>
+    </w:p>
+    <w:p>
+      <w:pPr>
+        <w:spacing w:line="579" w:lineRule="exact"/>
+        <w:rPr>
+          <w:sz w:val="28"/>
+          <w:szCs w:val="28"/>
+        </w:rPr>
+      </w:pPr>
+      <w:r>
+        <w:rPr>
+          <w:rFonts w:hint="eastAsia"/>
+          <w:sz w:val="28"/>
+          <w:szCs w:val="28"/>
+        </w:rPr>
+        <w:t>答案：</w:t>
+      </w:r>
+      <w:r>
+        <w:rPr>
+          <w:rFonts w:hint="eastAsia"/>
+          <w:sz w:val="28"/>
+          <w:szCs w:val="28"/>
+        </w:rPr>
+        <w:t>主要内容有：</w:t>
+      </w:r>
+      <w:r>
+        <w:rPr>
+          <w:rFonts w:hint="eastAsia"/>
+          <w:sz w:val="28"/>
+          <w:szCs w:val="28"/>
+        </w:rPr>
+        <w:t>1</w:t>
+      </w:r>
+      <w:r>
+        <w:rPr>
+          <w:rFonts w:hint="eastAsia"/>
+          <w:sz w:val="28"/>
+          <w:szCs w:val="28"/>
+        </w:rPr>
+        <w:t>、春节等被用以扩大内需、拉动消费，节假日成为商家的黄金时节。</w:t>
+      </w:r>
+      <w:r>
+        <w:rPr>
+          <w:rFonts w:hint="eastAsia"/>
+          <w:sz w:val="28"/>
+          <w:szCs w:val="28"/>
+        </w:rPr>
+        <w:t>【现象</w:t>
+      </w:r>
+      <w:r>
+        <w:rPr>
+          <w:rFonts w:hint="eastAsia"/>
+          <w:sz w:val="28"/>
+          <w:szCs w:val="28"/>
+        </w:rPr>
+        <w:t>+</w:t>
+      </w:r>
+      <w:r>
+        <w:rPr>
+          <w:sz w:val="28"/>
+          <w:szCs w:val="28"/>
+        </w:rPr>
+        <w:t>意义】</w:t>
+      </w:r>
+      <w:r>
+        <w:rPr>
+          <w:rFonts w:hint="eastAsia"/>
+          <w:sz w:val="28"/>
+          <w:szCs w:val="28"/>
+        </w:rPr>
+        <w:t>2</w:t>
+      </w:r>
+      <w:r>
+        <w:rPr>
+          <w:rFonts w:hint="eastAsia"/>
+          <w:sz w:val="28"/>
+          <w:szCs w:val="28"/>
+        </w:rPr>
+        <w:t>、商家为了追求经济效益，把节假日变成“商品”“卖点”，黄金周沦为赚钱工具，忽视了文化内涵和传统意义。</w:t>
+      </w:r>
+      <w:r>
+        <w:rPr>
+          <w:rFonts w:hint="eastAsia"/>
+          <w:sz w:val="28"/>
+          <w:szCs w:val="28"/>
+        </w:rPr>
+        <w:t>【危害</w:t>
+      </w:r>
+      <w:r>
+        <w:rPr>
+          <w:sz w:val="28"/>
+          <w:szCs w:val="28"/>
+        </w:rPr>
+        <w:t>】</w:t>
+      </w:r>
+      <w:r>
+        <w:rPr>
+          <w:rFonts w:hint="eastAsia"/>
+          <w:sz w:val="28"/>
+          <w:szCs w:val="28"/>
+        </w:rPr>
+        <w:t>3</w:t>
+      </w:r>
+      <w:r>
+        <w:rPr>
+          <w:rFonts w:hint="eastAsia"/>
+          <w:sz w:val="28"/>
+          <w:szCs w:val="28"/>
+        </w:rPr>
+        <w:t>、节日内涵和现实意义值得全社会反思。</w:t>
+      </w:r>
+      <w:r>
+        <w:rPr>
+          <w:rFonts w:hint="eastAsia"/>
+          <w:sz w:val="28"/>
+          <w:szCs w:val="28"/>
+        </w:rPr>
+        <w:t>【要求】</w:t>
+      </w:r>
+    </w:p>
+    <w:p>
+      <w:pPr>
+        <w:spacing w:line="579" w:lineRule="exact"/>
+        <w:rPr>
+          <w:sz w:val="28"/>
+          <w:szCs w:val="28"/>
+        </w:rPr>
+      </w:pPr>
+      <w:r>
+        <w:rPr>
+          <w:rFonts w:hint="eastAsia"/>
+          <w:sz w:val="28"/>
+          <w:szCs w:val="28"/>
+        </w:rPr>
+        <w:lastRenderedPageBreak/>
+        <w:t>注意：</w:t>
+      </w:r>
+      <w:r>
+        <w:rPr>
+          <w:sz w:val="28"/>
+          <w:szCs w:val="28"/>
+        </w:rPr>
+        <w:t>这道题</w:t>
+      </w:r>
+      <w:r>
+        <w:rPr>
+          <w:rFonts w:hint="eastAsia"/>
+          <w:sz w:val="28"/>
+          <w:szCs w:val="28"/>
+        </w:rPr>
+        <w:t>叫概括主要内容，</w:t>
+      </w:r>
+      <w:r>
+        <w:rPr>
+          <w:sz w:val="28"/>
+          <w:szCs w:val="28"/>
+        </w:rPr>
+        <w:t>但是</w:t>
+      </w:r>
+      <w:r>
+        <w:rPr>
+          <w:rFonts w:hint="eastAsia"/>
+          <w:sz w:val="28"/>
+          <w:szCs w:val="28"/>
+        </w:rPr>
+        <w:t>材料中有现象，危害，</w:t>
+      </w:r>
+      <w:r>
+        <w:rPr>
+          <w:rFonts w:hint="eastAsia"/>
+          <w:sz w:val="28"/>
+          <w:szCs w:val="28"/>
+        </w:rPr>
+        <w:t>要求</w:t>
+      </w:r>
+      <w:r>
+        <w:rPr>
+          <w:rFonts w:hint="eastAsia"/>
+          <w:sz w:val="28"/>
+          <w:szCs w:val="28"/>
+        </w:rPr>
+        <w:t>，</w:t>
+      </w:r>
+      <w:r>
+        <w:rPr>
+          <w:sz w:val="28"/>
+          <w:szCs w:val="28"/>
+        </w:rPr>
+        <w:t>这</w:t>
+      </w:r>
+      <w:r>
+        <w:rPr>
+          <w:rFonts w:hint="eastAsia"/>
+          <w:sz w:val="28"/>
+          <w:szCs w:val="28"/>
+        </w:rPr>
+        <w:t>都要提取出来。</w:t>
+      </w:r>
+    </w:p>
+    <w:p>
+      <w:pPr>
+        <w:rPr>
+          <w:sz w:val="28"/>
+          <w:szCs w:val="28"/>
+        </w:rPr>
+      </w:pPr>
+      <w:r>
+        <w:rPr>
+          <w:rFonts w:hint="eastAsia"/>
+          <w:sz w:val="28"/>
+          <w:szCs w:val="28"/>
+        </w:rPr>
+        <w:t>20.</w:t>
+      </w:r>
+      <w:r>
+        <w:rPr>
+          <w:rFonts w:hint="eastAsia"/>
+        </w:rPr>
+        <w:t xml:space="preserve"> </w:t>
+      </w:r>
+      <w:r>
+        <w:rPr>
+          <w:rFonts w:hint="eastAsia"/>
+          <w:sz w:val="28"/>
+          <w:szCs w:val="28"/>
+        </w:rPr>
+        <w:t>现在大学扩招，普通高中扩招，使职业教育出现了“生源荒”。</w:t>
+      </w:r>
+      <w:r>
+        <w:rPr>
+          <w:rFonts w:hint="eastAsia"/>
+          <w:sz w:val="28"/>
+          <w:szCs w:val="28"/>
+        </w:rPr>
+        <w:t>【背景、</w:t>
+      </w:r>
+      <w:r>
+        <w:rPr>
+          <w:sz w:val="28"/>
+          <w:szCs w:val="28"/>
+        </w:rPr>
+        <w:t>原因】</w:t>
+      </w:r>
+      <w:r>
+        <w:rPr>
+          <w:rFonts w:hint="eastAsia"/>
+          <w:sz w:val="28"/>
+          <w:szCs w:val="28"/>
+        </w:rPr>
+        <w:t>不少中等职业技术学校为争抢生源，搞有偿招生，招一名学生就给学生所在中学几百块钱好处费。有的地方采取地方有保护主义政策，只允许学生在本县辖区的职业中专就读。有的地方用行政强制手段给下达指标，完不成任务的实行考评一票否决。</w:t>
+      </w:r>
+      <w:r>
+        <w:rPr>
+          <w:rFonts w:hint="eastAsia"/>
+          <w:sz w:val="28"/>
+          <w:szCs w:val="28"/>
+        </w:rPr>
+        <w:t>【衍生问题</w:t>
+      </w:r>
+      <w:r>
+        <w:rPr>
+          <w:sz w:val="28"/>
+          <w:szCs w:val="28"/>
+        </w:rPr>
+        <w:t>】</w:t>
+      </w:r>
+      <w:r>
+        <w:rPr>
+          <w:rFonts w:hint="eastAsia"/>
+          <w:sz w:val="28"/>
+          <w:szCs w:val="28"/>
+        </w:rPr>
+        <w:t>更令人忧虑的问题是，许多中等职业学校还没办好，质量上不去，却十分热衷于升格到大专，急急忙忙由职高转办高职</w:t>
+      </w:r>
+      <w:r>
+        <w:rPr>
+          <w:rFonts w:hint="eastAsia"/>
+          <w:sz w:val="28"/>
+          <w:szCs w:val="28"/>
+        </w:rPr>
+        <w:t>!</w:t>
+      </w:r>
+      <w:r>
+        <w:rPr>
+          <w:rFonts w:hint="eastAsia"/>
+          <w:sz w:val="28"/>
+          <w:szCs w:val="28"/>
+        </w:rPr>
+        <w:t>【其他问题</w:t>
+      </w:r>
+      <w:r>
+        <w:rPr>
+          <w:rFonts w:hint="eastAsia"/>
+          <w:sz w:val="28"/>
+          <w:szCs w:val="28"/>
+        </w:rPr>
+        <w:t>：</w:t>
+      </w:r>
+      <w:r>
+        <w:rPr>
+          <w:sz w:val="28"/>
+          <w:szCs w:val="28"/>
+        </w:rPr>
+        <w:t>急功近利</w:t>
+      </w:r>
+      <w:r>
+        <w:rPr>
+          <w:rFonts w:hint="eastAsia"/>
+          <w:sz w:val="28"/>
+          <w:szCs w:val="28"/>
+        </w:rPr>
+        <w:t>】</w:t>
+      </w:r>
+    </w:p>
+    <w:p>
+      <w:pPr>
+        <w:spacing w:line="579" w:lineRule="exact"/>
+        <w:rPr>
+          <w:sz w:val="28"/>
+          <w:szCs w:val="28"/>
+        </w:rPr>
+      </w:pPr>
+      <w:r>
+        <w:rPr>
+          <w:rFonts w:hint="eastAsia"/>
+          <w:sz w:val="28"/>
+          <w:szCs w:val="28"/>
+        </w:rPr>
+        <w:t>要求：</w:t>
+      </w:r>
+      <w:r>
+        <w:rPr>
+          <w:rFonts w:hint="eastAsia"/>
+          <w:sz w:val="28"/>
+          <w:szCs w:val="28"/>
+        </w:rPr>
+        <w:t>请用不超过</w:t>
+      </w:r>
+      <w:r>
+        <w:rPr>
+          <w:rFonts w:hint="eastAsia"/>
+          <w:sz w:val="28"/>
+          <w:szCs w:val="28"/>
+        </w:rPr>
+        <w:t>60</w:t>
+      </w:r>
+      <w:r>
+        <w:rPr>
+          <w:rFonts w:hint="eastAsia"/>
+          <w:sz w:val="28"/>
+          <w:szCs w:val="28"/>
+        </w:rPr>
+        <w:t>字的篇幅（含标点符号），概括给定材料的主要信息。（</w:t>
+      </w:r>
+      <w:r>
+        <w:rPr>
+          <w:rFonts w:hint="eastAsia"/>
+          <w:sz w:val="28"/>
+          <w:szCs w:val="28"/>
+        </w:rPr>
+        <w:t>10</w:t>
+      </w:r>
+      <w:r>
+        <w:rPr>
+          <w:rFonts w:hint="eastAsia"/>
+          <w:sz w:val="28"/>
+          <w:szCs w:val="28"/>
+        </w:rPr>
+        <w:t>分）</w:t>
+      </w:r>
+    </w:p>
+    <w:p>
+      <w:pPr>
+        <w:spacing w:line="579" w:lineRule="exact"/>
+        <w:rPr>
+          <w:sz w:val="28"/>
+          <w:szCs w:val="28"/>
+        </w:rPr>
+      </w:pPr>
+      <w:r>
+        <w:rPr>
+          <w:rFonts w:hint="eastAsia"/>
+          <w:sz w:val="28"/>
+          <w:szCs w:val="28"/>
+        </w:rPr>
+        <w:t>答：</w:t>
+      </w:r>
+      <w:r>
+        <w:rPr>
+          <w:rFonts w:hint="eastAsia"/>
+          <w:sz w:val="28"/>
+          <w:szCs w:val="28"/>
+        </w:rPr>
+        <w:t>大学、</w:t>
+      </w:r>
+      <w:r>
+        <w:rPr>
+          <w:sz w:val="28"/>
+          <w:szCs w:val="28"/>
+        </w:rPr>
+        <w:t>高中</w:t>
+      </w:r>
+      <w:r>
+        <w:rPr>
+          <w:rFonts w:hint="eastAsia"/>
+          <w:sz w:val="28"/>
+          <w:szCs w:val="28"/>
+        </w:rPr>
+        <w:t>扩招使职业教育出现“生源荒</w:t>
+      </w:r>
+      <w:r>
+        <w:rPr>
+          <w:sz w:val="28"/>
+          <w:szCs w:val="28"/>
+        </w:rPr>
+        <w:t>”</w:t>
+      </w:r>
+      <w:r>
+        <w:rPr>
+          <w:rFonts w:hint="eastAsia"/>
+          <w:sz w:val="28"/>
+          <w:szCs w:val="28"/>
+        </w:rPr>
+        <w:t>，衍生有偿招生、</w:t>
+      </w:r>
+      <w:r>
+        <w:rPr>
+          <w:sz w:val="28"/>
+          <w:szCs w:val="28"/>
+        </w:rPr>
+        <w:t>地方</w:t>
+      </w:r>
+      <w:r>
+        <w:rPr>
+          <w:rFonts w:hint="eastAsia"/>
+          <w:sz w:val="28"/>
+          <w:szCs w:val="28"/>
+        </w:rPr>
+        <w:t>保护主义、</w:t>
+      </w:r>
+      <w:r>
+        <w:rPr>
+          <w:sz w:val="28"/>
+          <w:szCs w:val="28"/>
+        </w:rPr>
+        <w:t>行政</w:t>
+      </w:r>
+      <w:r>
+        <w:rPr>
+          <w:rFonts w:hint="eastAsia"/>
+          <w:sz w:val="28"/>
+          <w:szCs w:val="28"/>
+        </w:rPr>
+        <w:t>强制指标等</w:t>
+      </w:r>
+      <w:r>
+        <w:rPr>
+          <w:rFonts w:hint="eastAsia"/>
+          <w:sz w:val="28"/>
+          <w:szCs w:val="28"/>
+        </w:rPr>
+        <w:t>乱象</w:t>
+      </w:r>
+      <w:r>
+        <w:rPr>
+          <w:rFonts w:hint="eastAsia"/>
+          <w:sz w:val="28"/>
+          <w:szCs w:val="28"/>
+        </w:rPr>
+        <w:t>。</w:t>
+      </w:r>
+      <w:r>
+        <w:rPr>
+          <w:sz w:val="28"/>
+          <w:szCs w:val="28"/>
+        </w:rPr>
+        <w:t>职业</w:t>
+      </w:r>
+      <w:r>
+        <w:rPr>
+          <w:rFonts w:hint="eastAsia"/>
+          <w:sz w:val="28"/>
+          <w:szCs w:val="28"/>
+        </w:rPr>
+        <w:t>院校急功近利，</w:t>
+      </w:r>
+      <w:r>
+        <w:rPr>
+          <w:sz w:val="28"/>
+          <w:szCs w:val="28"/>
+        </w:rPr>
+        <w:t>忽视</w:t>
+      </w:r>
+      <w:r>
+        <w:rPr>
+          <w:rFonts w:hint="eastAsia"/>
+          <w:sz w:val="28"/>
+          <w:szCs w:val="28"/>
+        </w:rPr>
+        <w:t>教学质量。</w:t>
+      </w:r>
+    </w:p>
+    <w:p>
+      <w:pPr>
+        <w:spacing w:line="579" w:lineRule="exact"/>
+        <w:rPr>
+          <w:sz w:val="28"/>
+          <w:szCs w:val="28"/>
+        </w:rPr>
+      </w:pPr>
+      <w:r>
+        <w:rPr>
+          <w:rFonts w:hint="eastAsia"/>
+          <w:sz w:val="28"/>
+          <w:szCs w:val="28"/>
+        </w:rPr>
+        <w:t>积累：</w:t>
+      </w:r>
+    </w:p>
+    <w:p>
+      <w:pPr>
+        <w:spacing w:line="579" w:lineRule="exact"/>
+        <w:rPr>
+          <w:sz w:val="28"/>
+          <w:szCs w:val="28"/>
+        </w:rPr>
+      </w:pPr>
+      <w:r>
+        <w:rPr>
+          <w:rFonts w:hint="eastAsia"/>
+          <w:sz w:val="28"/>
+          <w:szCs w:val="28"/>
+        </w:rPr>
+        <w:t>【</w:t>
+      </w:r>
+      <w:r>
+        <w:rPr>
+          <w:rFonts w:hint="eastAsia"/>
+          <w:sz w:val="28"/>
+          <w:szCs w:val="28"/>
+          <w:highlight w:val="yellow"/>
+        </w:rPr>
+        <w:t>衍生……乱象</w:t>
+      </w:r>
+      <w:r>
+        <w:rPr>
+          <w:rFonts w:hint="eastAsia"/>
+          <w:sz w:val="28"/>
+          <w:szCs w:val="28"/>
+        </w:rPr>
+        <w:t>；行政强制指标：政府采用行政强制命令的方式下达指标；</w:t>
+      </w:r>
+      <w:r>
+        <w:rPr>
+          <w:rFonts w:hint="eastAsia"/>
+          <w:sz w:val="28"/>
+          <w:szCs w:val="28"/>
+        </w:rPr>
+        <w:t>职校升格：专升本、职高转高职。</w:t>
+      </w:r>
+      <w:r>
+        <w:rPr>
+          <w:sz w:val="28"/>
+          <w:szCs w:val="28"/>
+        </w:rPr>
+        <w:t>】</w:t>
+      </w:r>
+    </w:p>
+    <w:p>
+      <w:pPr>
+        <w:rPr>
+          <w:sz w:val="28"/>
+          <w:szCs w:val="28"/>
+        </w:rPr>
+      </w:pPr>
+      <w:r>
+        <w:rPr>
+          <w:rFonts w:hint="eastAsia"/>
+          <w:sz w:val="28"/>
+          <w:szCs w:val="28"/>
+        </w:rPr>
+        <w:t>21.</w:t>
+      </w:r>
+      <w:r>
+        <w:rPr>
+          <w:rFonts w:hint="eastAsia"/>
+        </w:rPr>
+        <w:t xml:space="preserve"> </w:t>
+      </w:r>
+      <w:r>
+        <w:rPr>
+          <w:rFonts w:hint="eastAsia"/>
+          <w:sz w:val="28"/>
+          <w:szCs w:val="28"/>
+        </w:rPr>
+        <w:t>小</w:t>
+      </w:r>
+      <w:r>
+        <w:rPr>
+          <w:rFonts w:hint="eastAsia"/>
+          <w:sz w:val="28"/>
+          <w:szCs w:val="28"/>
+        </w:rPr>
+        <w:t>S</w:t>
+      </w:r>
+      <w:r>
+        <w:rPr>
+          <w:rFonts w:hint="eastAsia"/>
+          <w:sz w:val="28"/>
+          <w:szCs w:val="28"/>
+        </w:rPr>
+        <w:t>是一名高职的大专生，在目前被普遍认为是低等生，职业教育总被认为是“二等教育”。</w:t>
+      </w:r>
+      <w:r>
+        <w:rPr>
+          <w:rFonts w:hint="eastAsia"/>
+          <w:sz w:val="28"/>
+          <w:szCs w:val="28"/>
+        </w:rPr>
+        <w:t>【偏见</w:t>
+      </w:r>
+      <w:r>
+        <w:rPr>
+          <w:sz w:val="28"/>
+          <w:szCs w:val="28"/>
+        </w:rPr>
+        <w:t>】</w:t>
+      </w:r>
+      <w:r>
+        <w:rPr>
+          <w:rFonts w:hint="eastAsia"/>
+          <w:sz w:val="28"/>
+          <w:szCs w:val="28"/>
+        </w:rPr>
+        <w:t>在很多地方，一些用人单位在招聘时特别强调第一学历、第二学历，有的用人单位直接规定被聘人必须是本科“名校”出身或持有研究生以上学历的毕业生</w:t>
+      </w:r>
+      <w:r>
+        <w:rPr>
+          <w:rFonts w:hint="eastAsia"/>
+          <w:sz w:val="28"/>
+          <w:szCs w:val="28"/>
+        </w:rPr>
+        <w:t>【</w:t>
+      </w:r>
+      <w:r>
+        <w:rPr>
+          <w:rFonts w:hint="eastAsia"/>
+          <w:sz w:val="28"/>
+          <w:szCs w:val="28"/>
+        </w:rPr>
+        <w:t>看重</w:t>
+      </w:r>
+      <w:r>
+        <w:rPr>
+          <w:rFonts w:hint="eastAsia"/>
+          <w:sz w:val="28"/>
+          <w:szCs w:val="28"/>
+        </w:rPr>
+        <w:t>学历</w:t>
+      </w:r>
+      <w:r>
+        <w:rPr>
+          <w:sz w:val="28"/>
+          <w:szCs w:val="28"/>
+        </w:rPr>
+        <w:t>】</w:t>
+      </w:r>
+      <w:r>
+        <w:rPr>
+          <w:rFonts w:hint="eastAsia"/>
+          <w:sz w:val="28"/>
+          <w:szCs w:val="28"/>
+        </w:rPr>
+        <w:t>，这对职教毕业生的职业发展是不利的。虽然国家对职业教育也越来越重视，但是优秀的技</w:t>
+      </w:r>
+      <w:r>
+        <w:rPr>
+          <w:rFonts w:hint="eastAsia"/>
+          <w:sz w:val="28"/>
+          <w:szCs w:val="28"/>
+        </w:rPr>
+        <w:lastRenderedPageBreak/>
+        <w:t>工工作累、环境相对不好</w:t>
+      </w:r>
+      <w:r>
+        <w:rPr>
+          <w:rFonts w:hint="eastAsia"/>
+          <w:sz w:val="28"/>
+          <w:szCs w:val="28"/>
+        </w:rPr>
+        <w:t>【待遇差</w:t>
+      </w:r>
+      <w:r>
+        <w:rPr>
+          <w:sz w:val="28"/>
+          <w:szCs w:val="28"/>
+        </w:rPr>
+        <w:t>】</w:t>
+      </w:r>
+      <w:r>
+        <w:rPr>
+          <w:rFonts w:hint="eastAsia"/>
+          <w:sz w:val="28"/>
+          <w:szCs w:val="28"/>
+        </w:rPr>
+        <w:t>，社会地位也不如人意，谈何就业的“发动机”呀</w:t>
+      </w:r>
+      <w:r>
+        <w:rPr>
+          <w:rFonts w:hint="eastAsia"/>
+          <w:sz w:val="28"/>
+          <w:szCs w:val="28"/>
+        </w:rPr>
+        <w:t>?</w:t>
+      </w:r>
+      <w:r>
+        <w:rPr>
+          <w:rFonts w:hint="eastAsia"/>
+          <w:sz w:val="28"/>
+          <w:szCs w:val="28"/>
+        </w:rPr>
+        <w:t>【这个也是问题，</w:t>
+      </w:r>
+      <w:r>
+        <w:rPr>
+          <w:sz w:val="28"/>
+          <w:szCs w:val="28"/>
+        </w:rPr>
+        <w:t>只是</w:t>
+      </w:r>
+      <w:r>
+        <w:rPr>
+          <w:rFonts w:hint="eastAsia"/>
+          <w:sz w:val="28"/>
+          <w:szCs w:val="28"/>
+        </w:rPr>
+        <w:t>是次生问题，</w:t>
+      </w:r>
+      <w:r>
+        <w:rPr>
+          <w:sz w:val="28"/>
+          <w:szCs w:val="28"/>
+        </w:rPr>
+        <w:t>要</w:t>
+      </w:r>
+      <w:r>
+        <w:rPr>
+          <w:rFonts w:hint="eastAsia"/>
+          <w:sz w:val="28"/>
+          <w:szCs w:val="28"/>
+        </w:rPr>
+        <w:t>注意</w:t>
+      </w:r>
+      <w:r>
+        <w:rPr>
+          <w:sz w:val="28"/>
+          <w:szCs w:val="28"/>
+        </w:rPr>
+        <w:t>】</w:t>
+      </w:r>
+    </w:p>
+    <w:p>
+      <w:pPr>
+        <w:spacing w:line="579" w:lineRule="exact"/>
+        <w:rPr>
+          <w:sz w:val="28"/>
+          <w:szCs w:val="28"/>
+        </w:rPr>
+      </w:pPr>
+      <w:r>
+        <w:rPr>
+          <w:rFonts w:hint="eastAsia"/>
+          <w:sz w:val="28"/>
+          <w:szCs w:val="28"/>
+        </w:rPr>
+        <w:t>要求：</w:t>
+      </w:r>
+      <w:r>
+        <w:rPr>
+          <w:rFonts w:hint="eastAsia"/>
+          <w:sz w:val="28"/>
+          <w:szCs w:val="28"/>
+        </w:rPr>
+        <w:t>请用不超过</w:t>
+      </w:r>
+      <w:r>
+        <w:rPr>
+          <w:rFonts w:hint="eastAsia"/>
+          <w:sz w:val="28"/>
+          <w:szCs w:val="28"/>
+        </w:rPr>
+        <w:t>60</w:t>
+      </w:r>
+      <w:r>
+        <w:rPr>
+          <w:rFonts w:hint="eastAsia"/>
+          <w:sz w:val="28"/>
+          <w:szCs w:val="28"/>
+        </w:rPr>
+        <w:t>个字（含标点符号），概括给定材料中凸显的</w:t>
+      </w:r>
+      <w:r>
+        <w:rPr>
+          <w:rFonts w:hint="eastAsia"/>
+          <w:sz w:val="28"/>
+          <w:szCs w:val="28"/>
+          <w:highlight w:val="yellow"/>
+        </w:rPr>
+        <w:t>问题</w:t>
+      </w:r>
+      <w:r>
+        <w:rPr>
+          <w:rFonts w:hint="eastAsia"/>
+          <w:sz w:val="28"/>
+          <w:szCs w:val="28"/>
+        </w:rPr>
+        <w:t>。（</w:t>
+      </w:r>
+      <w:r>
+        <w:rPr>
+          <w:rFonts w:hint="eastAsia"/>
+          <w:sz w:val="28"/>
+          <w:szCs w:val="28"/>
+        </w:rPr>
+        <w:t>16</w:t>
+      </w:r>
+      <w:r>
+        <w:rPr>
+          <w:rFonts w:hint="eastAsia"/>
+          <w:sz w:val="28"/>
+          <w:szCs w:val="28"/>
+        </w:rPr>
+        <w:t>分）</w:t>
+      </w:r>
+    </w:p>
+    <w:p>
+      <w:pPr>
+        <w:spacing w:line="579" w:lineRule="exact"/>
+        <w:rPr>
+          <w:sz w:val="28"/>
+          <w:szCs w:val="28"/>
+        </w:rPr>
+      </w:pPr>
+      <w:r>
+        <w:rPr>
+          <w:rFonts w:hint="eastAsia"/>
+          <w:sz w:val="28"/>
+          <w:szCs w:val="28"/>
+        </w:rPr>
+        <w:t>答：</w:t>
+      </w:r>
+      <w:r>
+        <w:rPr>
+          <w:sz w:val="28"/>
+          <w:szCs w:val="28"/>
+          <w:highlight w:val="yellow"/>
+        </w:rPr>
+        <w:t>当下</w:t>
+      </w:r>
+      <w:r>
+        <w:rPr>
+          <w:rFonts w:hint="eastAsia"/>
+          <w:sz w:val="28"/>
+          <w:szCs w:val="28"/>
+        </w:rPr>
+        <w:t>对职业教育存在偏见。</w:t>
+      </w:r>
+      <w:r>
+        <w:rPr>
+          <w:sz w:val="28"/>
+          <w:szCs w:val="28"/>
+        </w:rPr>
+        <w:t>用人</w:t>
+      </w:r>
+      <w:r>
+        <w:rPr>
+          <w:rFonts w:hint="eastAsia"/>
+          <w:sz w:val="28"/>
+          <w:szCs w:val="28"/>
+        </w:rPr>
+        <w:t>单位过度看重学历，</w:t>
+      </w:r>
+      <w:r>
+        <w:rPr>
+          <w:sz w:val="28"/>
+          <w:szCs w:val="28"/>
+        </w:rPr>
+        <w:t>优秀</w:t>
+      </w:r>
+      <w:r>
+        <w:rPr>
+          <w:rFonts w:hint="eastAsia"/>
+          <w:sz w:val="28"/>
+          <w:szCs w:val="28"/>
+        </w:rPr>
+        <w:t>技工工作待遇差、</w:t>
+      </w:r>
+      <w:r>
+        <w:rPr>
+          <w:sz w:val="28"/>
+          <w:szCs w:val="28"/>
+        </w:rPr>
+        <w:t>社会</w:t>
+      </w:r>
+      <w:r>
+        <w:rPr>
+          <w:rFonts w:hint="eastAsia"/>
+          <w:sz w:val="28"/>
+          <w:szCs w:val="28"/>
+        </w:rPr>
+        <w:t>地位低，</w:t>
+      </w:r>
+      <w:r>
+        <w:rPr>
+          <w:sz w:val="28"/>
+          <w:szCs w:val="28"/>
+        </w:rPr>
+        <w:t>职业</w:t>
+      </w:r>
+      <w:r>
+        <w:rPr>
+          <w:rFonts w:hint="eastAsia"/>
+          <w:sz w:val="28"/>
+          <w:szCs w:val="28"/>
+        </w:rPr>
+        <w:t>教育不能发挥</w:t>
+      </w:r>
+      <w:r>
+        <w:rPr>
+          <w:rFonts w:hint="eastAsia"/>
+          <w:sz w:val="28"/>
+          <w:szCs w:val="28"/>
+        </w:rPr>
+        <w:t>就业</w:t>
+      </w:r>
+      <w:r>
+        <w:rPr>
+          <w:rFonts w:hint="eastAsia"/>
+          <w:sz w:val="28"/>
+          <w:szCs w:val="28"/>
+        </w:rPr>
+        <w:t>发动机的作用。</w:t>
+      </w:r>
+    </w:p>
+    <w:p>
+      <w:pPr>
+        <w:rPr>
+          <w:sz w:val="28"/>
+          <w:szCs w:val="28"/>
+        </w:rPr>
+      </w:pPr>
+      <w:r>
+        <w:rPr>
+          <w:sz w:val="28"/>
+          <w:szCs w:val="28"/>
+        </w:rPr>
+        <w:t>22.</w:t>
+      </w:r>
+      <w:r>
+        <w:rPr>
+          <w:rFonts w:hint="eastAsia"/>
+        </w:rPr>
+        <w:t xml:space="preserve"> </w:t>
+      </w:r>
+      <w:r>
+        <w:rPr>
+          <w:rFonts w:hint="eastAsia"/>
+          <w:sz w:val="28"/>
+          <w:szCs w:val="28"/>
+        </w:rPr>
+        <w:t>社区街道文化站的建设是一个重要问题，也是难题。我们那文化站备有不少图书，但没有什么人来读。小花做过调查，发现街道很多人平时没事，要么凑桌人打麻将，打扑克，要么守在家里看电视，不愿与人交往。不过早晚在小区里散步、锻炼身体、跳舞的人倒不少。小花就动了脑筋，在小区的路边，健身场地旁边，竖起很多宣传栏，里面内容定期更换，除了宣传国家大事，介绍社区里的好人好事，普及防火防盗卫生常识，还用来传播一些传统文化，比如《弟子规》、《论语》、《二十四孝》等，配上漫画和导读文字。人们在散步和锻炼的时候顺便就可以看到。</w:t>
+      </w:r>
+    </w:p>
+    <w:p>
+      <w:pPr>
+        <w:spacing w:line="579" w:lineRule="exact"/>
+        <w:rPr>
+          <w:sz w:val="28"/>
+          <w:szCs w:val="28"/>
+        </w:rPr>
+      </w:pPr>
+      <w:r>
+        <w:rPr>
+          <w:rFonts w:hint="eastAsia"/>
+          <w:sz w:val="28"/>
+          <w:szCs w:val="28"/>
+        </w:rPr>
+        <w:t>要求：</w:t>
+      </w:r>
+      <w:r>
+        <w:rPr>
+          <w:rFonts w:hint="eastAsia"/>
+          <w:sz w:val="28"/>
+          <w:szCs w:val="28"/>
+        </w:rPr>
+        <w:t>用不超过</w:t>
+      </w:r>
+      <w:r>
+        <w:rPr>
+          <w:rFonts w:hint="eastAsia"/>
+          <w:sz w:val="28"/>
+          <w:szCs w:val="28"/>
+        </w:rPr>
+        <w:t>38</w:t>
+      </w:r>
+      <w:r>
+        <w:rPr>
+          <w:rFonts w:hint="eastAsia"/>
+          <w:sz w:val="28"/>
+          <w:szCs w:val="28"/>
+        </w:rPr>
+        <w:t>字的篇幅（含标点符号），提炼给定材料的核心内容。（</w:t>
+      </w:r>
+      <w:r>
+        <w:rPr>
+          <w:rFonts w:hint="eastAsia"/>
+          <w:sz w:val="28"/>
+          <w:szCs w:val="28"/>
+        </w:rPr>
+        <w:t>10</w:t>
+      </w:r>
+      <w:r>
+        <w:rPr>
+          <w:rFonts w:hint="eastAsia"/>
+          <w:sz w:val="28"/>
+          <w:szCs w:val="28"/>
+        </w:rPr>
+        <w:t>分）</w:t>
+      </w:r>
+    </w:p>
+    <w:p>
+      <w:pPr>
+        <w:spacing w:line="579" w:lineRule="exact"/>
+        <w:rPr>
+          <w:sz w:val="28"/>
+          <w:szCs w:val="28"/>
+        </w:rPr>
+      </w:pPr>
+      <w:r>
+        <w:rPr>
+          <w:rFonts w:hint="eastAsia"/>
+          <w:sz w:val="28"/>
+          <w:szCs w:val="28"/>
+        </w:rPr>
+        <w:t>答：</w:t>
+      </w:r>
+      <w:r>
+        <w:rPr>
+          <w:rFonts w:hint="eastAsia"/>
+          <w:color w:val="FF0000"/>
+          <w:sz w:val="28"/>
+          <w:szCs w:val="28"/>
+        </w:rPr>
+        <w:t>小花</w:t>
+      </w:r>
+      <w:r>
+        <w:rPr>
+          <w:rFonts w:hint="eastAsia"/>
+          <w:sz w:val="28"/>
+          <w:szCs w:val="28"/>
+        </w:rPr>
+        <w:t>通过开展调查，以</w:t>
+      </w:r>
+      <w:r>
+        <w:rPr>
+          <w:rFonts w:hint="eastAsia"/>
+          <w:color w:val="FF0000"/>
+          <w:sz w:val="28"/>
+          <w:szCs w:val="28"/>
+        </w:rPr>
+        <w:t>靠近群众、群众喜闻乐见的方式</w:t>
+      </w:r>
+      <w:r>
+        <w:rPr>
+          <w:rFonts w:hint="eastAsia"/>
+          <w:sz w:val="28"/>
+          <w:szCs w:val="28"/>
+        </w:rPr>
+        <w:t>做好社区街道文化站建设工作</w:t>
+      </w:r>
+      <w:r>
+        <w:rPr>
+          <w:rFonts w:hint="eastAsia"/>
+          <w:sz w:val="28"/>
+          <w:szCs w:val="28"/>
+        </w:rPr>
+        <w:t>。</w:t>
+      </w:r>
+    </w:p>
+    <w:p>
+      <w:pPr>
+        <w:spacing w:line="579" w:lineRule="exact"/>
+        <w:rPr>
+          <w:sz w:val="28"/>
+          <w:szCs w:val="28"/>
+        </w:rPr>
+      </w:pPr>
+      <w:r>
+        <w:rPr>
+          <w:rFonts w:hint="eastAsia"/>
+          <w:sz w:val="28"/>
+          <w:szCs w:val="28"/>
+        </w:rPr>
+        <w:t>【词语积累】</w:t>
+      </w:r>
+    </w:p>
+    <w:p>
+      <w:pPr>
+        <w:spacing w:line="579" w:lineRule="exact"/>
+        <w:rPr>
+          <w:sz w:val="28"/>
+          <w:szCs w:val="28"/>
+        </w:rPr>
+      </w:pPr>
+      <w:r>
+        <w:rPr>
+          <w:rFonts w:hint="eastAsia"/>
+          <w:sz w:val="28"/>
+          <w:szCs w:val="28"/>
+          <w:highlight w:val="yellow"/>
+        </w:rPr>
+        <w:t>喜闻乐见</w:t>
+      </w:r>
+      <w:r>
+        <w:rPr>
+          <w:rFonts w:hint="eastAsia"/>
+          <w:sz w:val="28"/>
+          <w:szCs w:val="28"/>
+        </w:rPr>
+        <w:t>：大家都喜欢听、乐意看的东西；通常是指大家普遍乐意关</w:t>
+      </w:r>
+      <w:r>
+        <w:rPr>
+          <w:rFonts w:hint="eastAsia"/>
+          <w:sz w:val="28"/>
+          <w:szCs w:val="28"/>
+        </w:rPr>
+        <w:t>心且通俗易懂的东西，比如小品，比如扶贫富民的政策；</w:t>
+      </w:r>
+      <w:r>
+        <w:rPr>
+          <w:rFonts w:hint="eastAsia"/>
+          <w:sz w:val="28"/>
+          <w:szCs w:val="28"/>
+          <w:highlight w:val="yellow"/>
+        </w:rPr>
+        <w:t>贴近</w:t>
+      </w:r>
+      <w:r>
+        <w:rPr>
+          <w:rFonts w:hint="eastAsia"/>
+          <w:sz w:val="28"/>
+          <w:szCs w:val="28"/>
+          <w:highlight w:val="yellow"/>
+        </w:rPr>
+        <w:t>/</w:t>
+      </w:r>
+      <w:r>
+        <w:rPr>
+          <w:rFonts w:hint="eastAsia"/>
+          <w:sz w:val="28"/>
+          <w:szCs w:val="28"/>
+          <w:highlight w:val="yellow"/>
+        </w:rPr>
+        <w:t>靠近群众</w:t>
+      </w:r>
+      <w:r>
+        <w:rPr>
+          <w:rFonts w:hint="eastAsia"/>
+          <w:sz w:val="28"/>
+          <w:szCs w:val="28"/>
+        </w:rPr>
+        <w:t>：走进</w:t>
+      </w:r>
+      <w:r>
+        <w:rPr>
+          <w:rFonts w:hint="eastAsia"/>
+          <w:sz w:val="28"/>
+          <w:szCs w:val="28"/>
+        </w:rPr>
+        <w:lastRenderedPageBreak/>
+        <w:t>群众，听群众最真实的想法，想群众之所想，急群众之所急，以确保决策能真正落地为群众解决问题。</w:t>
+      </w:r>
+    </w:p>
+    <w:p>
+      <w:pPr>
+        <w:spacing w:line="579" w:lineRule="exact"/>
+        <w:rPr>
+          <w:sz w:val="28"/>
+          <w:szCs w:val="28"/>
+        </w:rPr>
+      </w:pPr>
+      <w:r>
+        <w:rPr>
+          <w:rFonts w:hint="eastAsia"/>
+          <w:sz w:val="28"/>
+          <w:szCs w:val="28"/>
+        </w:rPr>
+        <w:t>23.</w:t>
+      </w:r>
+      <w:r>
+        <w:rPr>
+          <w:rFonts w:hint="eastAsia"/>
+        </w:rPr>
+        <w:t xml:space="preserve"> </w:t>
+      </w:r>
+      <w:r>
+        <w:rPr>
+          <w:rFonts w:hint="eastAsia"/>
+          <w:sz w:val="28"/>
+          <w:szCs w:val="28"/>
+        </w:rPr>
+        <w:t>有千年历史的北京市南城牛街地区是北京最大的穆斯林聚居区，目前，这里仅回族居民就有</w:t>
+      </w:r>
+      <w:r>
+        <w:rPr>
+          <w:rFonts w:hint="eastAsia"/>
+          <w:sz w:val="28"/>
+          <w:szCs w:val="28"/>
+        </w:rPr>
+        <w:t>1</w:t>
+      </w:r>
+      <w:r>
+        <w:rPr>
+          <w:rFonts w:hint="eastAsia"/>
+          <w:sz w:val="28"/>
+          <w:szCs w:val="28"/>
+        </w:rPr>
+        <w:t>万多人。改建前，街巷狭窄，市政</w:t>
+      </w:r>
+      <w:r>
+        <w:rPr>
+          <w:rFonts w:hint="eastAsia"/>
+          <w:sz w:val="28"/>
+          <w:szCs w:val="28"/>
+        </w:rPr>
+        <w:t>基础设施落</w:t>
+      </w:r>
+      <w:r>
+        <w:rPr>
+          <w:rFonts w:hint="eastAsia"/>
+          <w:sz w:val="28"/>
+          <w:szCs w:val="28"/>
+        </w:rPr>
+        <w:t>后，低矮破旧的危房连接成片，人均住房面积只有</w:t>
+      </w:r>
+      <w:r>
+        <w:rPr>
+          <w:rFonts w:hint="eastAsia"/>
+          <w:sz w:val="28"/>
+          <w:szCs w:val="28"/>
+        </w:rPr>
+        <w:t>5.1</w:t>
+      </w:r>
+      <w:r>
+        <w:rPr>
+          <w:rFonts w:hint="eastAsia"/>
+          <w:sz w:val="28"/>
+          <w:szCs w:val="28"/>
+        </w:rPr>
+        <w:t>平方米。</w:t>
+      </w:r>
+      <w:r>
+        <w:rPr>
+          <w:rFonts w:hint="eastAsia"/>
+          <w:sz w:val="28"/>
+          <w:szCs w:val="28"/>
+        </w:rPr>
+        <w:t>1997</w:t>
+      </w:r>
+      <w:r>
+        <w:rPr>
+          <w:rFonts w:hint="eastAsia"/>
+          <w:sz w:val="28"/>
+          <w:szCs w:val="28"/>
+        </w:rPr>
+        <w:t>年牛街地区危改工程启动，这是北京市政府在全市最先实施的危改面积最大、拆迁户数量最多，少数民族比例最高的危改小区。</w:t>
+      </w:r>
+      <w:r>
+        <w:rPr>
+          <w:rFonts w:hint="eastAsia"/>
+          <w:sz w:val="28"/>
+          <w:szCs w:val="28"/>
+        </w:rPr>
+        <w:t>2004</w:t>
+      </w:r>
+      <w:r>
+        <w:rPr>
+          <w:rFonts w:hint="eastAsia"/>
+          <w:sz w:val="28"/>
+          <w:szCs w:val="28"/>
+        </w:rPr>
+        <w:t>年两期工程胜利完成。</w:t>
+      </w:r>
+    </w:p>
+    <w:p>
+      <w:pPr>
+        <w:ind w:firstLineChars="200" w:firstLine="560"/>
+        <w:rPr>
+          <w:sz w:val="28"/>
+          <w:szCs w:val="28"/>
+        </w:rPr>
+      </w:pPr>
+      <w:r>
+        <w:rPr>
+          <w:sz w:val="28"/>
+          <w:szCs w:val="28"/>
+        </w:rPr>
+        <w:t>迁入新居的老住户</w:t>
+      </w:r>
+      <w:r>
+        <w:rPr>
+          <w:color w:val="FF0000"/>
+          <w:sz w:val="28"/>
+          <w:szCs w:val="28"/>
+        </w:rPr>
+        <w:t>居住条件得到了极大改善</w:t>
+      </w:r>
+      <w:r>
+        <w:rPr>
+          <w:sz w:val="28"/>
+          <w:szCs w:val="28"/>
+        </w:rPr>
+        <w:t>。穆斯林们最满意的是新房里有了浴室，每天进寺礼拜前可在家中沐浴，</w:t>
+      </w:r>
+      <w:r>
+        <w:rPr>
+          <w:rFonts w:hint="eastAsia"/>
+          <w:sz w:val="28"/>
+          <w:szCs w:val="28"/>
+        </w:rPr>
+        <w:t>【</w:t>
+      </w:r>
+      <w:r>
+        <w:rPr>
+          <w:sz w:val="28"/>
+          <w:szCs w:val="28"/>
+        </w:rPr>
+        <w:t>尊重</w:t>
+      </w:r>
+      <w:r>
+        <w:rPr>
+          <w:rFonts w:hint="eastAsia"/>
+          <w:sz w:val="28"/>
+          <w:szCs w:val="28"/>
+        </w:rPr>
+        <w:t>宗教习俗</w:t>
+      </w:r>
+      <w:r>
+        <w:rPr>
+          <w:sz w:val="28"/>
+          <w:szCs w:val="28"/>
+        </w:rPr>
+        <w:t>】</w:t>
+      </w:r>
+      <w:r>
+        <w:rPr>
+          <w:sz w:val="28"/>
+          <w:szCs w:val="28"/>
+        </w:rPr>
+        <w:t>改建后的牛街，具有浓郁的</w:t>
+      </w:r>
+      <w:r>
+        <w:rPr>
+          <w:color w:val="FF0000"/>
+          <w:sz w:val="28"/>
+          <w:szCs w:val="28"/>
+        </w:rPr>
+        <w:t>民族风情</w:t>
+      </w:r>
+      <w:r>
+        <w:rPr>
+          <w:sz w:val="28"/>
+          <w:szCs w:val="28"/>
+        </w:rPr>
+        <w:t>，住宅无论高矮均采用穆斯林习用的黄色加绿边装饰。始建于公元</w:t>
+      </w:r>
+      <w:r>
+        <w:rPr>
+          <w:sz w:val="28"/>
+          <w:szCs w:val="28"/>
+        </w:rPr>
+        <w:t>996</w:t>
+      </w:r>
+      <w:r>
+        <w:rPr>
+          <w:sz w:val="28"/>
+          <w:szCs w:val="28"/>
+        </w:rPr>
+        <w:t>年的辽代千年古寺</w:t>
+      </w:r>
+      <w:r>
+        <w:rPr>
+          <w:sz w:val="28"/>
+          <w:szCs w:val="28"/>
+        </w:rPr>
+        <w:t>──</w:t>
+      </w:r>
+      <w:r>
+        <w:rPr>
+          <w:sz w:val="28"/>
+          <w:szCs w:val="28"/>
+        </w:rPr>
+        <w:t>牛街清真寺周围环境也焕然一新。寺院周围出现了万米绿地，原来门前</w:t>
+      </w:r>
+      <w:r>
+        <w:rPr>
+          <w:sz w:val="28"/>
+          <w:szCs w:val="28"/>
+        </w:rPr>
+        <w:t>8</w:t>
+      </w:r>
+      <w:r>
+        <w:rPr>
+          <w:sz w:val="28"/>
+          <w:szCs w:val="28"/>
+        </w:rPr>
+        <w:t>米宽的道路拓宽到</w:t>
+      </w:r>
+      <w:r>
+        <w:rPr>
+          <w:sz w:val="28"/>
+          <w:szCs w:val="28"/>
+        </w:rPr>
+        <w:t>40</w:t>
+      </w:r>
+      <w:r>
+        <w:rPr>
+          <w:sz w:val="28"/>
+          <w:szCs w:val="28"/>
+        </w:rPr>
+        <w:t>多米，门前那座历史悠久的</w:t>
+      </w:r>
+      <w:r>
+        <w:rPr>
+          <w:sz w:val="28"/>
+          <w:szCs w:val="28"/>
+        </w:rPr>
+        <w:t>“</w:t>
+      </w:r>
+      <w:r>
+        <w:rPr>
+          <w:sz w:val="28"/>
+          <w:szCs w:val="28"/>
+        </w:rPr>
+        <w:t>大影壁</w:t>
+      </w:r>
+      <w:r>
+        <w:rPr>
+          <w:sz w:val="28"/>
+          <w:szCs w:val="28"/>
+        </w:rPr>
+        <w:t>”</w:t>
+      </w:r>
+      <w:r>
+        <w:rPr>
+          <w:sz w:val="28"/>
+          <w:szCs w:val="28"/>
+        </w:rPr>
+        <w:t>，整修后巧妙地横亘在主干路之间的绿化隔离带上，既保持了清真寺</w:t>
+      </w:r>
+      <w:r>
+        <w:rPr>
+          <w:color w:val="FF0000"/>
+          <w:sz w:val="28"/>
+          <w:szCs w:val="28"/>
+        </w:rPr>
+        <w:t>建筑布局的完整性</w:t>
+      </w:r>
+      <w:r>
+        <w:rPr>
+          <w:sz w:val="28"/>
+          <w:szCs w:val="28"/>
+        </w:rPr>
+        <w:t>，更成为一道独特的景观。全长</w:t>
+      </w:r>
+      <w:r>
+        <w:rPr>
+          <w:sz w:val="28"/>
+          <w:szCs w:val="28"/>
+        </w:rPr>
+        <w:t>670</w:t>
+      </w:r>
+      <w:r>
+        <w:rPr>
+          <w:sz w:val="28"/>
+          <w:szCs w:val="28"/>
+        </w:rPr>
+        <w:t>多米的街道两侧分布着商住房，经营民族服饰、工艺品、清真副食，多家回民老字号餐馆和小吃店里的正宗清真菜肴，各种地道的牛街小吃令人怀旧，吸引着京城、外埠乃至海外的穆斯林食客。晚上处处灯火辉煌，流光溢彩，牛街老住户白奶奶常说：</w:t>
+      </w:r>
+      <w:r>
+        <w:rPr>
+          <w:sz w:val="28"/>
+          <w:szCs w:val="28"/>
+        </w:rPr>
+        <w:t>“</w:t>
+      </w:r>
+      <w:r>
+        <w:rPr>
+          <w:sz w:val="28"/>
+          <w:szCs w:val="28"/>
+        </w:rPr>
+        <w:t>如今在咱牛街走走，跟上长安街差不多。</w:t>
+      </w:r>
+      <w:r>
+        <w:rPr>
+          <w:sz w:val="28"/>
+          <w:szCs w:val="28"/>
+        </w:rPr>
+        <w:t>”</w:t>
+      </w:r>
+    </w:p>
+    <w:p>
+      <w:pPr>
+        <w:spacing w:line="579" w:lineRule="exact"/>
+        <w:rPr>
+          <w:sz w:val="28"/>
+          <w:szCs w:val="28"/>
+        </w:rPr>
+      </w:pPr>
+      <w:r>
+        <w:rPr>
+          <w:rFonts w:hint="eastAsia"/>
+          <w:sz w:val="28"/>
+          <w:szCs w:val="28"/>
+        </w:rPr>
+        <w:t>要求：</w:t>
+      </w:r>
+      <w:r>
+        <w:rPr>
+          <w:rFonts w:hint="eastAsia"/>
+          <w:sz w:val="28"/>
+          <w:szCs w:val="28"/>
+        </w:rPr>
+        <w:t>基于给定材料中的案例，提炼一条不超过</w:t>
+      </w:r>
+      <w:r>
+        <w:rPr>
+          <w:rFonts w:hint="eastAsia"/>
+          <w:sz w:val="28"/>
+          <w:szCs w:val="28"/>
+        </w:rPr>
+        <w:t>40</w:t>
+      </w:r>
+      <w:r>
+        <w:rPr>
+          <w:rFonts w:hint="eastAsia"/>
+          <w:sz w:val="28"/>
+          <w:szCs w:val="28"/>
+        </w:rPr>
+        <w:t>字（含标点符号）的保护和继承传统文化的</w:t>
+      </w:r>
+      <w:r>
+        <w:rPr>
+          <w:rFonts w:hint="eastAsia"/>
+          <w:color w:val="FF0000"/>
+          <w:sz w:val="28"/>
+          <w:szCs w:val="28"/>
+        </w:rPr>
+        <w:t>启示</w:t>
+      </w:r>
+      <w:r>
+        <w:rPr>
+          <w:rFonts w:hint="eastAsia"/>
+          <w:sz w:val="28"/>
+          <w:szCs w:val="28"/>
+        </w:rPr>
+        <w:t>。（</w:t>
+      </w:r>
+      <w:r>
+        <w:rPr>
+          <w:rFonts w:hint="eastAsia"/>
+          <w:sz w:val="28"/>
+          <w:szCs w:val="28"/>
+        </w:rPr>
+        <w:t>10</w:t>
+      </w:r>
+      <w:r>
+        <w:rPr>
+          <w:rFonts w:hint="eastAsia"/>
+          <w:sz w:val="28"/>
+          <w:szCs w:val="28"/>
+        </w:rPr>
+        <w:t>分）</w:t>
+      </w:r>
+    </w:p>
+    <w:p>
+      <w:pPr>
+        <w:spacing w:line="579" w:lineRule="exact"/>
+        <w:rPr>
+          <w:sz w:val="28"/>
+          <w:szCs w:val="28"/>
+        </w:rPr>
+      </w:pPr>
+      <w:r>
+        <w:rPr>
+          <w:rFonts w:hint="eastAsia"/>
+          <w:sz w:val="28"/>
+          <w:szCs w:val="28"/>
+        </w:rPr>
+        <w:lastRenderedPageBreak/>
+        <w:t>答：</w:t>
+      </w:r>
+      <w:r>
+        <w:rPr>
+          <w:rFonts w:hint="eastAsia"/>
+          <w:sz w:val="28"/>
+          <w:szCs w:val="28"/>
+        </w:rPr>
+        <w:t>尊重少数民族文化，保留习俗、</w:t>
+      </w:r>
+      <w:r>
+        <w:rPr>
+          <w:sz w:val="28"/>
+          <w:szCs w:val="28"/>
+        </w:rPr>
+        <w:t>民族</w:t>
+      </w:r>
+      <w:r>
+        <w:rPr>
+          <w:rFonts w:hint="eastAsia"/>
+          <w:sz w:val="28"/>
+          <w:szCs w:val="28"/>
+        </w:rPr>
+        <w:t>风情，</w:t>
+      </w:r>
+      <w:r>
+        <w:rPr>
+          <w:sz w:val="28"/>
+          <w:szCs w:val="28"/>
+        </w:rPr>
+        <w:t>保持</w:t>
+      </w:r>
+      <w:r>
+        <w:rPr>
+          <w:rFonts w:hint="eastAsia"/>
+          <w:sz w:val="28"/>
+          <w:szCs w:val="28"/>
+        </w:rPr>
+        <w:t>原有建筑布局的完整性，</w:t>
+      </w:r>
+      <w:r>
+        <w:rPr>
+          <w:sz w:val="28"/>
+          <w:szCs w:val="28"/>
+        </w:rPr>
+        <w:t>改善</w:t>
+      </w:r>
+      <w:r>
+        <w:rPr>
+          <w:rFonts w:hint="eastAsia"/>
+          <w:sz w:val="28"/>
+          <w:szCs w:val="28"/>
+        </w:rPr>
+        <w:t>基础设施</w:t>
+      </w:r>
+      <w:r>
+        <w:rPr>
+          <w:rFonts w:hint="eastAsia"/>
+          <w:sz w:val="28"/>
+          <w:szCs w:val="28"/>
+        </w:rPr>
+        <w:t>。</w:t>
+      </w:r>
+    </w:p>
+    <w:p>
+      <w:pPr>
+        <w:rPr>
+          <w:sz w:val="28"/>
+          <w:szCs w:val="28"/>
+        </w:rPr>
+      </w:pPr>
+      <w:r>
+        <w:rPr>
+          <w:rFonts w:hint="eastAsia"/>
+          <w:sz w:val="28"/>
+          <w:szCs w:val="28"/>
+        </w:rPr>
+        <w:t>24.</w:t>
+      </w:r>
+      <w:r>
+        <w:rPr>
+          <w:rFonts w:hint="eastAsia"/>
+        </w:rPr>
+        <w:t xml:space="preserve"> </w:t>
+      </w:r>
+      <w:r>
+        <w:rPr>
+          <w:rFonts w:hint="eastAsia"/>
+          <w:sz w:val="28"/>
+          <w:szCs w:val="28"/>
+        </w:rPr>
+        <w:t>英法两国都建立了比较完备的水事法律法规体系，社会各界都能够严格遵守，一切水事活动都依法办事。法律明确规定了国家、地方等各级管理机构的责任、权力和义务</w:t>
+      </w:r>
+      <w:r>
+        <w:rPr>
+          <w:rFonts w:hint="eastAsia"/>
+          <w:sz w:val="28"/>
+          <w:szCs w:val="28"/>
+        </w:rPr>
+        <w:t>【厘清政府各级管理机构权责和义务</w:t>
+      </w:r>
+      <w:r>
+        <w:rPr>
+          <w:sz w:val="28"/>
+          <w:szCs w:val="28"/>
+        </w:rPr>
+        <w:t>】</w:t>
+      </w:r>
+      <w:r>
+        <w:rPr>
+          <w:rFonts w:hint="eastAsia"/>
+          <w:sz w:val="28"/>
+          <w:szCs w:val="28"/>
+        </w:rPr>
+        <w:t>；同时把参与水事活动的各政府机关、部门、企业的职责明确分开</w:t>
+      </w:r>
+      <w:r>
+        <w:rPr>
+          <w:rFonts w:hint="eastAsia"/>
+          <w:sz w:val="28"/>
+          <w:szCs w:val="28"/>
+        </w:rPr>
+        <w:t>【分离政企职责</w:t>
+      </w:r>
+      <w:r>
+        <w:rPr>
+          <w:sz w:val="28"/>
+          <w:szCs w:val="28"/>
+        </w:rPr>
+        <w:t>】</w:t>
+      </w:r>
+      <w:r>
+        <w:rPr>
+          <w:rFonts w:hint="eastAsia"/>
+          <w:sz w:val="28"/>
+          <w:szCs w:val="28"/>
+        </w:rPr>
+        <w:t>，各自在法律赋予的权限范围之内充分发挥作用。两国都对违规排污等违法事件进行严管重治。</w:t>
+      </w:r>
+      <w:r>
+        <w:rPr>
+          <w:rFonts w:hint="eastAsia"/>
+          <w:sz w:val="28"/>
+          <w:szCs w:val="28"/>
+        </w:rPr>
+        <w:t>【严管重治乱排污</w:t>
+      </w:r>
+      <w:r>
+        <w:rPr>
+          <w:sz w:val="28"/>
+          <w:szCs w:val="28"/>
+        </w:rPr>
+        <w:t>】</w:t>
+      </w:r>
+    </w:p>
+    <w:p>
+      <w:pPr>
+        <w:spacing w:line="579" w:lineRule="exact"/>
+        <w:rPr>
+          <w:sz w:val="28"/>
+          <w:szCs w:val="28"/>
+        </w:rPr>
+      </w:pPr>
+      <w:r>
+        <w:rPr>
+          <w:rFonts w:hint="eastAsia"/>
+          <w:sz w:val="28"/>
+          <w:szCs w:val="28"/>
+        </w:rPr>
+        <w:t>要求：</w:t>
+      </w:r>
+      <w:r>
+        <w:rPr>
+          <w:rFonts w:hint="eastAsia"/>
+          <w:sz w:val="28"/>
+          <w:szCs w:val="28"/>
+        </w:rPr>
+        <w:t>用不超过</w:t>
+      </w:r>
+      <w:r>
+        <w:rPr>
+          <w:rFonts w:hint="eastAsia"/>
+          <w:sz w:val="28"/>
+          <w:szCs w:val="28"/>
+        </w:rPr>
+        <w:t>45</w:t>
+      </w:r>
+      <w:r>
+        <w:rPr>
+          <w:rFonts w:hint="eastAsia"/>
+          <w:sz w:val="28"/>
+          <w:szCs w:val="28"/>
+        </w:rPr>
+        <w:t>个字的篇幅（含标点符号），概括给定材料的要点信息。（</w:t>
+      </w:r>
+      <w:r>
+        <w:rPr>
+          <w:rFonts w:hint="eastAsia"/>
+          <w:sz w:val="28"/>
+          <w:szCs w:val="28"/>
+        </w:rPr>
+        <w:t>14</w:t>
+      </w:r>
+      <w:r>
+        <w:rPr>
+          <w:rFonts w:hint="eastAsia"/>
+          <w:sz w:val="28"/>
+          <w:szCs w:val="28"/>
+        </w:rPr>
+        <w:t>分）</w:t>
+      </w:r>
+    </w:p>
+    <w:p>
+      <w:pPr>
+        <w:spacing w:line="579" w:lineRule="exact"/>
+        <w:rPr>
+          <w:sz w:val="28"/>
+          <w:szCs w:val="28"/>
+        </w:rPr>
+      </w:pPr>
+      <w:r>
+        <w:rPr>
+          <w:rFonts w:hint="eastAsia"/>
+          <w:sz w:val="28"/>
+          <w:szCs w:val="28"/>
+        </w:rPr>
+        <w:t>答：</w:t>
+      </w:r>
+      <w:r>
+        <w:rPr>
+          <w:rFonts w:hint="eastAsia"/>
+          <w:sz w:val="28"/>
+          <w:szCs w:val="28"/>
+        </w:rPr>
+        <w:t>英法两国</w:t>
+      </w:r>
+      <w:r>
+        <w:rPr>
+          <w:rFonts w:hint="eastAsia"/>
+          <w:sz w:val="28"/>
+          <w:szCs w:val="28"/>
+        </w:rPr>
+        <w:t>均</w:t>
+      </w:r>
+      <w:r>
+        <w:rPr>
+          <w:rFonts w:hint="eastAsia"/>
+          <w:sz w:val="28"/>
+          <w:szCs w:val="28"/>
+        </w:rPr>
+        <w:t>建立</w:t>
+      </w:r>
+      <w:r>
+        <w:rPr>
+          <w:rFonts w:hint="eastAsia"/>
+          <w:sz w:val="28"/>
+          <w:szCs w:val="28"/>
+        </w:rPr>
+        <w:t>了</w:t>
+      </w:r>
+      <w:r>
+        <w:rPr>
+          <w:rFonts w:hint="eastAsia"/>
+          <w:sz w:val="28"/>
+          <w:szCs w:val="28"/>
+        </w:rPr>
+        <w:t>完备的水事法律法规，</w:t>
+      </w:r>
+      <w:r>
+        <w:rPr>
+          <w:rFonts w:hint="eastAsia"/>
+          <w:sz w:val="28"/>
+          <w:szCs w:val="28"/>
+        </w:rPr>
+        <w:t>社会严格遵守，</w:t>
+      </w:r>
+      <w:r>
+        <w:rPr>
+          <w:rFonts w:hint="eastAsia"/>
+          <w:sz w:val="28"/>
+          <w:szCs w:val="28"/>
+        </w:rPr>
+        <w:t>理清</w:t>
+      </w:r>
+      <w:r>
+        <w:rPr>
+          <w:rFonts w:hint="eastAsia"/>
+          <w:sz w:val="28"/>
+          <w:szCs w:val="28"/>
+        </w:rPr>
+        <w:t>了</w:t>
+      </w:r>
+      <w:r>
+        <w:rPr>
+          <w:rFonts w:hint="eastAsia"/>
+          <w:sz w:val="28"/>
+          <w:szCs w:val="28"/>
+        </w:rPr>
+        <w:t>各主体权责</w:t>
+      </w:r>
+      <w:r>
+        <w:rPr>
+          <w:rFonts w:hint="eastAsia"/>
+          <w:sz w:val="28"/>
+          <w:szCs w:val="28"/>
+        </w:rPr>
+        <w:t>，并对违规排污严管重治。</w:t>
+      </w:r>
+    </w:p>
+    <w:p>
+      <w:pPr>
+        <w:spacing w:line="579" w:lineRule="exact"/>
+        <w:rPr>
+          <w:sz w:val="28"/>
+          <w:szCs w:val="28"/>
+        </w:rPr>
+      </w:pPr>
+      <w:r>
+        <w:rPr>
+          <w:rFonts w:hint="eastAsia"/>
+          <w:sz w:val="28"/>
+          <w:szCs w:val="28"/>
+        </w:rPr>
+        <w:t>答：</w:t>
+      </w:r>
+      <w:r>
+        <w:rPr>
+          <w:sz w:val="28"/>
+          <w:szCs w:val="28"/>
+        </w:rPr>
+        <w:t>英法</w:t>
+      </w:r>
+      <w:r>
+        <w:rPr>
+          <w:rFonts w:hint="eastAsia"/>
+          <w:sz w:val="28"/>
+          <w:szCs w:val="28"/>
+        </w:rPr>
+        <w:t>完善水事法律法规，</w:t>
+      </w:r>
+      <w:r>
+        <w:rPr>
+          <w:sz w:val="28"/>
+          <w:szCs w:val="28"/>
+        </w:rPr>
+        <w:t>厘清</w:t>
+      </w:r>
+      <w:r>
+        <w:rPr>
+          <w:rFonts w:hint="eastAsia"/>
+          <w:sz w:val="28"/>
+          <w:szCs w:val="28"/>
+        </w:rPr>
+        <w:t>政府各级管理机构权责和义务，</w:t>
+      </w:r>
+      <w:r>
+        <w:rPr>
+          <w:sz w:val="28"/>
+          <w:szCs w:val="28"/>
+        </w:rPr>
+        <w:t>分离</w:t>
+      </w:r>
+      <w:r>
+        <w:rPr>
+          <w:rFonts w:hint="eastAsia"/>
+          <w:sz w:val="28"/>
+          <w:szCs w:val="28"/>
+        </w:rPr>
+        <w:t>政企职责，</w:t>
+      </w:r>
+      <w:r>
+        <w:rPr>
+          <w:sz w:val="28"/>
+          <w:szCs w:val="28"/>
+        </w:rPr>
+        <w:t>严管</w:t>
+      </w:r>
+      <w:r>
+        <w:rPr>
+          <w:rFonts w:hint="eastAsia"/>
+          <w:sz w:val="28"/>
+          <w:szCs w:val="28"/>
+        </w:rPr>
+        <w:t>重治乱排污。</w:t>
+      </w:r>
+    </w:p>
+    <w:p>
+      <w:pPr>
+        <w:spacing w:line="579" w:lineRule="exact"/>
+        <w:rPr>
+          <w:sz w:val="28"/>
+          <w:szCs w:val="28"/>
+        </w:rPr>
+      </w:pPr>
+      <w:r>
+        <w:rPr>
+          <w:rFonts w:hint="eastAsia"/>
+          <w:sz w:val="28"/>
+          <w:szCs w:val="28"/>
+        </w:rPr>
+        <w:t>【积累</w:t>
+      </w:r>
+      <w:r>
+        <w:rPr>
+          <w:sz w:val="28"/>
+          <w:szCs w:val="28"/>
+        </w:rPr>
+        <w:t>】</w:t>
+      </w:r>
+      <w:r>
+        <w:rPr>
+          <w:rFonts w:hint="eastAsia"/>
+          <w:sz w:val="28"/>
+          <w:szCs w:val="28"/>
+        </w:rPr>
+        <w:t>厘清</w:t>
+      </w:r>
+      <w:r>
+        <w:rPr>
+          <w:sz w:val="28"/>
+          <w:szCs w:val="28"/>
+        </w:rPr>
+        <w:t>……</w:t>
+      </w:r>
+      <w:r>
+        <w:rPr>
+          <w:rFonts w:hint="eastAsia"/>
+          <w:sz w:val="28"/>
+          <w:szCs w:val="28"/>
+        </w:rPr>
+        <w:t>权责；分离政企职责，</w:t>
+      </w:r>
+      <w:r>
+        <w:rPr>
+          <w:sz w:val="28"/>
+          <w:szCs w:val="28"/>
+        </w:rPr>
+        <w:t>严管</w:t>
+      </w:r>
+      <w:r>
+        <w:rPr>
+          <w:rFonts w:hint="eastAsia"/>
+          <w:sz w:val="28"/>
+          <w:szCs w:val="28"/>
+        </w:rPr>
+        <w:t>重治</w:t>
+      </w:r>
+      <w:r>
+        <w:rPr>
+          <w:sz w:val="28"/>
+          <w:szCs w:val="28"/>
+        </w:rPr>
+        <w:t>……</w:t>
+      </w:r>
+    </w:p>
+    <w:p>
+      <w:pPr>
+        <w:rPr>
+          <w:sz w:val="28"/>
+          <w:szCs w:val="28"/>
+        </w:rPr>
+      </w:pPr>
+      <w:r>
+        <w:rPr>
+          <w:sz w:val="28"/>
+          <w:szCs w:val="28"/>
+        </w:rPr>
+        <w:t>25.</w:t>
+      </w:r>
+      <w:r>
+        <w:rPr>
+          <w:rFonts w:hint="eastAsia"/>
+          <w:sz w:val="28"/>
+          <w:szCs w:val="28"/>
+        </w:rPr>
+        <w:t>某互联网金融公司创始人、</w:t>
+      </w:r>
+      <w:r>
+        <w:rPr>
+          <w:rFonts w:hint="eastAsia"/>
+          <w:sz w:val="28"/>
+          <w:szCs w:val="28"/>
+        </w:rPr>
+        <w:t>CEO</w:t>
+      </w:r>
+      <w:r>
+        <w:rPr>
+          <w:rFonts w:hint="eastAsia"/>
+          <w:sz w:val="28"/>
+          <w:szCs w:val="28"/>
+        </w:rPr>
+        <w:t>小孙觉得，在传统社会，行业与社会规则已经形成，年轻人往往要学习社会中的既成经验，才能进入正轨</w:t>
+      </w:r>
+      <w:r>
+        <w:rPr>
+          <w:rFonts w:hint="eastAsia"/>
+          <w:sz w:val="28"/>
+          <w:szCs w:val="28"/>
+        </w:rPr>
+        <w:t>【传统的劣势</w:t>
+      </w:r>
+      <w:r>
+        <w:rPr>
+          <w:sz w:val="28"/>
+          <w:szCs w:val="28"/>
+        </w:rPr>
+        <w:t>】</w:t>
+      </w:r>
+      <w:r>
+        <w:rPr>
+          <w:rFonts w:hint="eastAsia"/>
+          <w:sz w:val="28"/>
+          <w:szCs w:val="28"/>
+        </w:rPr>
+        <w:t>。在这种系统里，年轻往往成为一种劣势。而在现代社会，互联网已经渗透到社会生活的各个部分，与互联网同生共长的年轻人成为互联网原住民，他们可以直接从互联网获取经验，寻找机遇，而对于年长者，年龄反而成了迁移转型的一种包袱。所以在传统部落中，年长者往往是部</w:t>
+      </w:r>
+      <w:r>
+        <w:rPr>
+          <w:rFonts w:hint="eastAsia"/>
+          <w:sz w:val="28"/>
+          <w:szCs w:val="28"/>
+        </w:rPr>
+        <w:lastRenderedPageBreak/>
+        <w:t>落中最有权威的人，而互联网社会中，则会涌现扎克伯格等一系列的创新者。现代社会不是经验的时代，而是技术与创新的时代。</w:t>
+      </w:r>
+    </w:p>
+    <w:p>
+      <w:pPr>
+        <w:spacing w:line="579" w:lineRule="exact"/>
+        <w:rPr>
+          <w:sz w:val="28"/>
+          <w:szCs w:val="28"/>
+        </w:rPr>
+      </w:pPr>
+      <w:r>
+        <w:rPr>
+          <w:rFonts w:hint="eastAsia"/>
+          <w:sz w:val="28"/>
+          <w:szCs w:val="28"/>
+        </w:rPr>
+        <w:t>要求：</w:t>
+      </w:r>
+      <w:r>
+        <w:rPr>
+          <w:rFonts w:hint="eastAsia"/>
+          <w:sz w:val="28"/>
+          <w:szCs w:val="28"/>
+        </w:rPr>
+        <w:t>阅读给定材料，用不超过</w:t>
+      </w:r>
+      <w:r>
+        <w:rPr>
+          <w:rFonts w:hint="eastAsia"/>
+          <w:sz w:val="28"/>
+          <w:szCs w:val="28"/>
+        </w:rPr>
+        <w:t>30</w:t>
+      </w:r>
+      <w:r>
+        <w:rPr>
+          <w:rFonts w:hint="eastAsia"/>
+          <w:sz w:val="28"/>
+          <w:szCs w:val="28"/>
+        </w:rPr>
+        <w:t>字的篇幅（含标点符号）概括互联网相较于传统社会的优势。（</w:t>
+      </w:r>
+      <w:r>
+        <w:rPr>
+          <w:rFonts w:hint="eastAsia"/>
+          <w:sz w:val="28"/>
+          <w:szCs w:val="28"/>
+        </w:rPr>
+        <w:t>14</w:t>
+      </w:r>
+      <w:r>
+        <w:rPr>
+          <w:rFonts w:hint="eastAsia"/>
+          <w:sz w:val="28"/>
+          <w:szCs w:val="28"/>
+        </w:rPr>
+        <w:t>分）</w:t>
+      </w:r>
+    </w:p>
+    <w:p>
+      <w:pPr>
+        <w:spacing w:line="579" w:lineRule="exact"/>
+        <w:rPr>
+          <w:sz w:val="28"/>
+          <w:szCs w:val="28"/>
+        </w:rPr>
+      </w:pPr>
+      <w:r>
+        <w:rPr>
+          <w:rFonts w:hint="eastAsia"/>
+          <w:sz w:val="28"/>
+          <w:szCs w:val="28"/>
+        </w:rPr>
+        <w:t>答：</w:t>
+      </w:r>
+      <w:r>
+        <w:rPr>
+          <w:rFonts w:hint="eastAsia"/>
+          <w:sz w:val="28"/>
+          <w:szCs w:val="28"/>
+        </w:rPr>
+        <w:t>互联网相较于传统社会的优势在于：</w:t>
+      </w:r>
+      <w:r>
+        <w:rPr>
+          <w:rFonts w:hint="eastAsia"/>
+          <w:sz w:val="28"/>
+          <w:szCs w:val="28"/>
+        </w:rPr>
+        <w:t>行业</w:t>
+      </w:r>
+      <w:r>
+        <w:rPr>
+          <w:rFonts w:hint="eastAsia"/>
+          <w:sz w:val="28"/>
+          <w:szCs w:val="28"/>
+        </w:rPr>
+        <w:t>和</w:t>
+      </w:r>
+      <w:r>
+        <w:rPr>
+          <w:rFonts w:hint="eastAsia"/>
+          <w:sz w:val="28"/>
+          <w:szCs w:val="28"/>
+        </w:rPr>
+        <w:t>社会规则未形成，</w:t>
+      </w:r>
+      <w:r>
+        <w:rPr>
+          <w:rFonts w:hint="eastAsia"/>
+          <w:sz w:val="28"/>
+          <w:szCs w:val="28"/>
+        </w:rPr>
+        <w:t>为</w:t>
+      </w:r>
+      <w:r>
+        <w:rPr>
+          <w:sz w:val="28"/>
+          <w:szCs w:val="28"/>
+        </w:rPr>
+        <w:t>年轻人</w:t>
+      </w:r>
+      <w:r>
+        <w:rPr>
+          <w:rFonts w:hint="eastAsia"/>
+          <w:sz w:val="28"/>
+          <w:szCs w:val="28"/>
+        </w:rPr>
+        <w:t>提供</w:t>
+      </w:r>
+      <w:r>
+        <w:rPr>
+          <w:rFonts w:hint="eastAsia"/>
+          <w:sz w:val="28"/>
+          <w:szCs w:val="28"/>
+        </w:rPr>
+        <w:t>经验</w:t>
+      </w:r>
+      <w:r>
+        <w:rPr>
+          <w:rFonts w:hint="eastAsia"/>
+          <w:sz w:val="28"/>
+          <w:szCs w:val="28"/>
+        </w:rPr>
+        <w:t>、</w:t>
+      </w:r>
+      <w:r>
+        <w:rPr>
+          <w:sz w:val="28"/>
+          <w:szCs w:val="28"/>
+        </w:rPr>
+        <w:t>技术</w:t>
+      </w:r>
+      <w:r>
+        <w:rPr>
+          <w:rFonts w:hint="eastAsia"/>
+          <w:sz w:val="28"/>
+          <w:szCs w:val="28"/>
+        </w:rPr>
+        <w:t>、</w:t>
+      </w:r>
+      <w:r>
+        <w:rPr>
+          <w:sz w:val="28"/>
+          <w:szCs w:val="28"/>
+        </w:rPr>
+        <w:t>创新</w:t>
+      </w:r>
+      <w:r>
+        <w:rPr>
+          <w:rFonts w:hint="eastAsia"/>
+          <w:sz w:val="28"/>
+          <w:szCs w:val="28"/>
+        </w:rPr>
+        <w:t>和</w:t>
+      </w:r>
+      <w:r>
+        <w:rPr>
+          <w:rFonts w:hint="eastAsia"/>
+          <w:sz w:val="28"/>
+          <w:szCs w:val="28"/>
+        </w:rPr>
+        <w:t>机遇。</w:t>
+      </w:r>
+    </w:p>
+    <w:p>
+      <w:pPr>
+        <w:spacing w:line="579" w:lineRule="exact"/>
+        <w:rPr>
+          <w:sz w:val="28"/>
+          <w:szCs w:val="28"/>
+        </w:rPr>
+      </w:pPr>
+      <w:r>
+        <w:rPr>
+          <w:rFonts w:hint="eastAsia"/>
+          <w:sz w:val="28"/>
+          <w:szCs w:val="28"/>
+        </w:rPr>
+        <w:t>【词语积累】</w:t>
+      </w:r>
+    </w:p>
+    <w:p>
+      <w:pPr>
+        <w:spacing w:line="579" w:lineRule="exact"/>
+        <w:rPr>
+          <w:sz w:val="28"/>
+          <w:szCs w:val="28"/>
+        </w:rPr>
+      </w:pPr>
+      <w:r>
+        <w:rPr>
+          <w:rFonts w:hint="eastAsia"/>
+          <w:sz w:val="28"/>
+          <w:szCs w:val="28"/>
+        </w:rPr>
+        <w:t>行业、社会规则制约少：行业和社会规则尚未完全建立，对某些方面的要求和限制相对比较宽松。</w:t>
+      </w:r>
+    </w:p>
+    <w:p>
+      <w:pPr>
+        <w:rPr>
+          <w:sz w:val="28"/>
+          <w:szCs w:val="28"/>
+        </w:rPr>
+      </w:pPr>
+      <w:r>
+        <w:rPr>
+          <w:rFonts w:hint="eastAsia"/>
+          <w:sz w:val="28"/>
+          <w:szCs w:val="28"/>
+        </w:rPr>
+        <w:t>26.</w:t>
+      </w:r>
+      <w:r>
+        <w:rPr>
+          <w:rFonts w:hint="eastAsia"/>
+          <w:sz w:val="28"/>
+          <w:szCs w:val="28"/>
+        </w:rPr>
+        <w:t>创客运动在中国的兴起时间虽短却发展迅猛，</w:t>
+      </w:r>
+      <w:r>
+        <w:rPr>
+          <w:rFonts w:hint="eastAsia"/>
+          <w:sz w:val="28"/>
+          <w:szCs w:val="28"/>
+        </w:rPr>
+        <w:t>【现状</w:t>
+      </w:r>
+      <w:r>
+        <w:rPr>
+          <w:sz w:val="28"/>
+          <w:szCs w:val="28"/>
+        </w:rPr>
+        <w:t>】</w:t>
+      </w:r>
+      <w:r>
+        <w:rPr>
+          <w:rFonts w:hint="eastAsia"/>
+          <w:sz w:val="28"/>
+          <w:szCs w:val="28"/>
+        </w:rPr>
+        <w:t>国内强大的制造业生态体系、丰富的人力资源、雄厚的资本和艺术积淀是创客扎根成长的肥沃土地，它所迸发出的潜力是未来工业体系和经济发展的重要机遇</w:t>
+      </w:r>
+      <w:r>
+        <w:rPr>
+          <w:rFonts w:hint="eastAsia"/>
+          <w:sz w:val="28"/>
+          <w:szCs w:val="28"/>
+        </w:rPr>
+        <w:t>【意义</w:t>
+      </w:r>
+      <w:r>
+        <w:rPr>
+          <w:sz w:val="28"/>
+          <w:szCs w:val="28"/>
+        </w:rPr>
+        <w:t>】</w:t>
+      </w:r>
+      <w:r>
+        <w:rPr>
+          <w:rFonts w:hint="eastAsia"/>
+          <w:sz w:val="28"/>
+          <w:szCs w:val="28"/>
+        </w:rPr>
+        <w:t>。深圳是国内创客产业链最完整的城市，被誉为创客天堂。创客在这里可以找到齐全的电子元器件、各类加工厂和技术工程人员，快速完成从创意到产品原型再到小批量生产的全过程</w:t>
+      </w:r>
+      <w:r>
+        <w:rPr>
+          <w:rFonts w:hint="eastAsia"/>
+          <w:sz w:val="28"/>
+          <w:szCs w:val="28"/>
+        </w:rPr>
+        <w:t>;</w:t>
+      </w:r>
+      <w:r>
+        <w:rPr>
+          <w:rFonts w:hint="eastAsia"/>
+          <w:sz w:val="28"/>
+          <w:szCs w:val="28"/>
+        </w:rPr>
+        <w:t>与深圳的务实高效相比，上海的创客显得气定神闲、回归本质，具有国外兴趣使然的创新氛围</w:t>
+      </w:r>
+      <w:r>
+        <w:rPr>
+          <w:rFonts w:hint="eastAsia"/>
+          <w:sz w:val="28"/>
+          <w:szCs w:val="28"/>
+        </w:rPr>
+        <w:t>;</w:t>
+      </w:r>
+      <w:r>
+        <w:rPr>
+          <w:rFonts w:hint="eastAsia"/>
+          <w:sz w:val="28"/>
+          <w:szCs w:val="28"/>
+        </w:rPr>
+        <w:t>北京创客则更具跨界协同创新及创业精神，因为北京是顶尖技术人才、文艺人才和资本机构云集的城市。</w:t>
+      </w:r>
+    </w:p>
+    <w:p>
+      <w:pPr>
+        <w:spacing w:line="579" w:lineRule="exact"/>
+        <w:rPr>
+          <w:sz w:val="28"/>
+          <w:szCs w:val="28"/>
+        </w:rPr>
+      </w:pPr>
+      <w:r>
+        <w:rPr>
+          <w:rFonts w:hint="eastAsia"/>
+          <w:sz w:val="28"/>
+          <w:szCs w:val="28"/>
+        </w:rPr>
+        <w:t>要求：</w:t>
+      </w:r>
+      <w:r>
+        <w:rPr>
+          <w:rFonts w:hint="eastAsia"/>
+          <w:sz w:val="28"/>
+          <w:szCs w:val="28"/>
+        </w:rPr>
+        <w:t>用不超过</w:t>
+      </w:r>
+      <w:r>
+        <w:rPr>
+          <w:rFonts w:hint="eastAsia"/>
+          <w:sz w:val="28"/>
+          <w:szCs w:val="28"/>
+        </w:rPr>
+        <w:t>40</w:t>
+      </w:r>
+      <w:r>
+        <w:rPr>
+          <w:rFonts w:hint="eastAsia"/>
+          <w:sz w:val="28"/>
+          <w:szCs w:val="28"/>
+        </w:rPr>
+        <w:t>字的篇幅（含标点符号），概括给定文段的主要信息。（</w:t>
+      </w:r>
+      <w:r>
+        <w:rPr>
+          <w:rFonts w:hint="eastAsia"/>
+          <w:sz w:val="28"/>
+          <w:szCs w:val="28"/>
+        </w:rPr>
+        <w:t>16</w:t>
+      </w:r>
+      <w:r>
+        <w:rPr>
+          <w:rFonts w:hint="eastAsia"/>
+          <w:sz w:val="28"/>
+          <w:szCs w:val="28"/>
+        </w:rPr>
+        <w:t>分）</w:t>
+      </w:r>
+    </w:p>
+    <w:p>
+      <w:pPr>
+        <w:spacing w:line="579" w:lineRule="exact"/>
+        <w:rPr>
+          <w:sz w:val="28"/>
+          <w:szCs w:val="28"/>
+        </w:rPr>
+      </w:pPr>
+      <w:r>
+        <w:rPr>
+          <w:rFonts w:hint="eastAsia"/>
+          <w:sz w:val="28"/>
+          <w:szCs w:val="28"/>
+        </w:rPr>
+        <w:t>答：</w:t>
+      </w:r>
+      <w:r>
+        <w:rPr>
+          <w:rFonts w:hint="eastAsia"/>
+          <w:sz w:val="28"/>
+          <w:szCs w:val="28"/>
+        </w:rPr>
+        <w:t>国内</w:t>
+      </w:r>
+      <w:r>
+        <w:rPr>
+          <w:rFonts w:hint="eastAsia"/>
+          <w:color w:val="FF0000"/>
+          <w:sz w:val="28"/>
+          <w:szCs w:val="28"/>
+        </w:rPr>
+        <w:t>良好环境</w:t>
+      </w:r>
+      <w:r>
+        <w:rPr>
+          <w:rFonts w:hint="eastAsia"/>
+          <w:sz w:val="28"/>
+          <w:szCs w:val="28"/>
+        </w:rPr>
+        <w:t>使创客运动发展迅猛，为未来工业和经济创造机遇，塑</w:t>
+      </w:r>
+      <w:r>
+        <w:rPr>
+          <w:rFonts w:hint="eastAsia"/>
+          <w:sz w:val="28"/>
+          <w:szCs w:val="28"/>
+        </w:rPr>
+        <w:lastRenderedPageBreak/>
+        <w:t>造了城市的创客气质。</w:t>
+      </w:r>
+    </w:p>
+    <w:p>
+      <w:pPr>
+        <w:spacing w:line="579" w:lineRule="exact"/>
+        <w:rPr>
+          <w:sz w:val="28"/>
+          <w:szCs w:val="28"/>
+        </w:rPr>
+      </w:pPr>
+      <w:r>
+        <w:rPr>
+          <w:rFonts w:hint="eastAsia"/>
+          <w:sz w:val="28"/>
+          <w:szCs w:val="28"/>
+        </w:rPr>
+        <w:t>【积累</w:t>
+      </w:r>
+      <w:r>
+        <w:rPr>
+          <w:sz w:val="28"/>
+          <w:szCs w:val="28"/>
+        </w:rPr>
+        <w:t>】</w:t>
+      </w:r>
+      <w:r>
+        <w:rPr>
+          <w:rFonts w:hint="eastAsia"/>
+          <w:sz w:val="28"/>
+          <w:szCs w:val="28"/>
+        </w:rPr>
+        <w:t>如果字数限制</w:t>
+      </w:r>
+      <w:r>
+        <w:rPr>
+          <w:rFonts w:hint="eastAsia"/>
+          <w:sz w:val="28"/>
+          <w:szCs w:val="28"/>
+        </w:rPr>
+        <w:t>，一般建议优先保存</w:t>
+      </w:r>
+      <w:r>
+        <w:rPr>
+          <w:rFonts w:hint="eastAsia"/>
+          <w:sz w:val="28"/>
+          <w:szCs w:val="28"/>
+          <w:highlight w:val="yellow"/>
+        </w:rPr>
+        <w:t>意义</w:t>
+      </w:r>
+      <w:r>
+        <w:rPr>
+          <w:rFonts w:hint="eastAsia"/>
+          <w:sz w:val="28"/>
+          <w:szCs w:val="28"/>
+        </w:rPr>
+        <w:t>：从申论思维看，</w:t>
+      </w:r>
+      <w:r>
+        <w:rPr>
+          <w:rFonts w:hint="eastAsia"/>
+          <w:sz w:val="28"/>
+          <w:szCs w:val="28"/>
+          <w:highlight w:val="yellow"/>
+        </w:rPr>
+        <w:t>成功案例</w:t>
+      </w:r>
+      <w:r>
+        <w:rPr>
+          <w:rFonts w:hint="eastAsia"/>
+          <w:sz w:val="28"/>
+          <w:szCs w:val="28"/>
+          <w:highlight w:val="yellow"/>
+        </w:rPr>
+        <w:t>/</w:t>
+      </w:r>
+      <w:r>
+        <w:rPr>
+          <w:rFonts w:hint="eastAsia"/>
+          <w:sz w:val="28"/>
+          <w:szCs w:val="28"/>
+          <w:highlight w:val="yellow"/>
+        </w:rPr>
+        <w:t>正确做法重点概括做法</w:t>
+      </w:r>
+      <w:r>
+        <w:rPr>
+          <w:rFonts w:hint="eastAsia"/>
+          <w:sz w:val="28"/>
+          <w:szCs w:val="28"/>
+          <w:highlight w:val="yellow"/>
+        </w:rPr>
+        <w:t>+</w:t>
+      </w:r>
+      <w:r>
+        <w:rPr>
+          <w:rFonts w:hint="eastAsia"/>
+          <w:sz w:val="28"/>
+          <w:szCs w:val="28"/>
+          <w:highlight w:val="yellow"/>
+        </w:rPr>
+        <w:t>意义</w:t>
+      </w:r>
+      <w:r>
+        <w:rPr>
+          <w:rFonts w:hint="eastAsia"/>
+          <w:sz w:val="28"/>
+          <w:szCs w:val="28"/>
+        </w:rPr>
+        <w:t>；</w:t>
+      </w:r>
+      <w:r>
+        <w:rPr>
+          <w:rFonts w:hint="eastAsia"/>
+          <w:sz w:val="28"/>
+          <w:szCs w:val="28"/>
+          <w:highlight w:val="yellow"/>
+        </w:rPr>
+        <w:t>失败案例</w:t>
+      </w:r>
+      <w:r>
+        <w:rPr>
+          <w:rFonts w:hint="eastAsia"/>
+          <w:sz w:val="28"/>
+          <w:szCs w:val="28"/>
+          <w:highlight w:val="yellow"/>
+        </w:rPr>
+        <w:t>/</w:t>
+      </w:r>
+      <w:r>
+        <w:rPr>
+          <w:rFonts w:hint="eastAsia"/>
+          <w:sz w:val="28"/>
+          <w:szCs w:val="28"/>
+          <w:highlight w:val="yellow"/>
+        </w:rPr>
+        <w:t>问题</w:t>
+      </w:r>
+      <w:r>
+        <w:rPr>
+          <w:rFonts w:hint="eastAsia"/>
+          <w:sz w:val="28"/>
+          <w:szCs w:val="28"/>
+        </w:rPr>
+        <w:t>重点概括</w:t>
+      </w:r>
+      <w:r>
+        <w:rPr>
+          <w:rFonts w:hint="eastAsia"/>
+          <w:sz w:val="28"/>
+          <w:szCs w:val="28"/>
+          <w:highlight w:val="yellow"/>
+        </w:rPr>
+        <w:t>问题</w:t>
+      </w:r>
+      <w:r>
+        <w:rPr>
+          <w:rFonts w:hint="eastAsia"/>
+          <w:sz w:val="28"/>
+          <w:szCs w:val="28"/>
+          <w:highlight w:val="yellow"/>
+        </w:rPr>
+        <w:t>/</w:t>
+      </w:r>
+      <w:r>
+        <w:rPr>
+          <w:rFonts w:hint="eastAsia"/>
+          <w:sz w:val="28"/>
+          <w:szCs w:val="28"/>
+          <w:highlight w:val="yellow"/>
+        </w:rPr>
+        <w:t>原因</w:t>
+      </w:r>
+      <w:r>
+        <w:rPr>
+          <w:rFonts w:hint="eastAsia"/>
+          <w:sz w:val="28"/>
+          <w:szCs w:val="28"/>
+          <w:highlight w:val="yellow"/>
+        </w:rPr>
+        <w:t>+</w:t>
+      </w:r>
+      <w:r>
+        <w:rPr>
+          <w:rFonts w:hint="eastAsia"/>
+          <w:sz w:val="28"/>
+          <w:szCs w:val="28"/>
+          <w:highlight w:val="yellow"/>
+        </w:rPr>
+        <w:t>教训</w:t>
+      </w:r>
+      <w:r>
+        <w:rPr>
+          <w:rFonts w:hint="eastAsia"/>
+          <w:sz w:val="28"/>
+          <w:szCs w:val="28"/>
+        </w:rPr>
+        <w:t>。因而，保存意义对“创客运动发展迅猛”这一成功案例更具说服力。</w:t>
+      </w:r>
+    </w:p>
+    <w:p>
+      <w:pPr>
+        <w:rPr>
+          <w:rFonts w:hint="eastAsia"/>
+          <w:sz w:val="28"/>
+          <w:szCs w:val="28"/>
+        </w:rPr>
+      </w:pPr>
+      <w:r>
+        <w:rPr>
+          <w:sz w:val="28"/>
+          <w:szCs w:val="28"/>
+        </w:rPr>
+        <w:t>27.</w:t>
+      </w:r>
+      <w:r>
+        <w:rPr>
+          <w:rFonts w:hint="eastAsia"/>
+        </w:rPr>
+        <w:t xml:space="preserve"> </w:t>
+      </w:r>
+      <w:r>
+        <w:rPr>
+          <w:rFonts w:hint="eastAsia"/>
+          <w:sz w:val="28"/>
+          <w:szCs w:val="28"/>
+        </w:rPr>
+        <w:t>一些话题清奇、审美健康的小成本网络综艺开始在市场上崭露头角，一些取材于中国传统优秀文化、百姓现实生活的节目也引起相当一部分观众的兴趣。这些新兴的综艺并不相同，有的走的是“小而美”“新而奇”的路线，有的扬的却是“黄钟大吕”的风格，既有“琴棋诗画书酒花”，也不乏“柴米油盐酱醋茶”，它们以或深沉隽永，或灵动飘逸的独特气质吸引了观众，为嘈杂聒噪的综艺界注入了一股沉稳而坚定的泠泠清流。</w:t>
+      </w:r>
+    </w:p>
+    <w:p>
+      <w:pPr>
+        <w:spacing w:line="579" w:lineRule="exact"/>
+        <w:rPr>
+          <w:sz w:val="28"/>
+          <w:szCs w:val="28"/>
+        </w:rPr>
+      </w:pPr>
+      <w:r>
+        <w:rPr>
+          <w:rFonts w:hint="eastAsia"/>
+          <w:sz w:val="28"/>
+          <w:szCs w:val="28"/>
+        </w:rPr>
+        <w:t>要求：</w:t>
+      </w:r>
+      <w:r>
+        <w:rPr>
+          <w:rFonts w:hint="eastAsia"/>
+          <w:sz w:val="28"/>
+          <w:szCs w:val="28"/>
+        </w:rPr>
+        <w:t>基于给定材料，用不超过</w:t>
+      </w:r>
+      <w:r>
+        <w:rPr>
+          <w:rFonts w:hint="eastAsia"/>
+          <w:sz w:val="28"/>
+          <w:szCs w:val="28"/>
+        </w:rPr>
+        <w:t>40</w:t>
+      </w:r>
+      <w:r>
+        <w:rPr>
+          <w:rFonts w:hint="eastAsia"/>
+          <w:sz w:val="28"/>
+          <w:szCs w:val="28"/>
+        </w:rPr>
+        <w:t>字的篇幅（含标点符号），概括对提升国内综艺节目制作水平的启示。（</w:t>
+      </w:r>
+      <w:r>
+        <w:rPr>
+          <w:rFonts w:hint="eastAsia"/>
+          <w:sz w:val="28"/>
+          <w:szCs w:val="28"/>
+        </w:rPr>
+        <w:t>10</w:t>
+      </w:r>
+      <w:r>
+        <w:rPr>
+          <w:rFonts w:hint="eastAsia"/>
+          <w:sz w:val="28"/>
+          <w:szCs w:val="28"/>
+        </w:rPr>
+        <w:t>分）</w:t>
+      </w:r>
+    </w:p>
+    <w:p>
+      <w:pPr>
+        <w:spacing w:line="579" w:lineRule="exact"/>
+        <w:rPr>
+          <w:sz w:val="28"/>
+          <w:szCs w:val="28"/>
+        </w:rPr>
+      </w:pPr>
+      <w:r>
+        <w:rPr>
+          <w:rFonts w:hint="eastAsia"/>
+          <w:sz w:val="28"/>
+          <w:szCs w:val="28"/>
+        </w:rPr>
+        <w:t>答：</w:t>
+      </w:r>
+      <w:r>
+        <w:rPr>
+          <w:rFonts w:hint="eastAsia"/>
+          <w:b/>
+          <w:sz w:val="28"/>
+          <w:szCs w:val="28"/>
+        </w:rPr>
+        <w:t>瞄准</w:t>
+      </w:r>
+      <w:r>
+        <w:rPr>
+          <w:rFonts w:hint="eastAsia"/>
+          <w:sz w:val="28"/>
+          <w:szCs w:val="28"/>
+        </w:rPr>
+        <w:t>话题清奇、</w:t>
+      </w:r>
+      <w:r>
+        <w:rPr>
+          <w:sz w:val="28"/>
+          <w:szCs w:val="28"/>
+        </w:rPr>
+        <w:t>审美</w:t>
+      </w:r>
+      <w:r>
+        <w:rPr>
+          <w:rFonts w:hint="eastAsia"/>
+          <w:sz w:val="28"/>
+          <w:szCs w:val="28"/>
+        </w:rPr>
+        <w:t>健康的节目，</w:t>
+      </w:r>
+      <w:r>
+        <w:rPr>
+          <w:sz w:val="28"/>
+          <w:szCs w:val="28"/>
+        </w:rPr>
+        <w:t>挖掘</w:t>
+      </w:r>
+      <w:r>
+        <w:rPr>
+          <w:rFonts w:hint="eastAsia"/>
+          <w:sz w:val="28"/>
+          <w:szCs w:val="28"/>
+        </w:rPr>
+        <w:t>传统文化、</w:t>
+      </w:r>
+      <w:r>
+        <w:rPr>
+          <w:sz w:val="28"/>
+          <w:szCs w:val="28"/>
+        </w:rPr>
+        <w:t>现实</w:t>
+      </w:r>
+      <w:r>
+        <w:rPr>
+          <w:rFonts w:hint="eastAsia"/>
+          <w:sz w:val="28"/>
+          <w:szCs w:val="28"/>
+        </w:rPr>
+        <w:t>生活，</w:t>
+      </w:r>
+      <w:r>
+        <w:rPr>
+          <w:sz w:val="28"/>
+          <w:szCs w:val="28"/>
+        </w:rPr>
+        <w:t>以</w:t>
+      </w:r>
+      <w:r>
+        <w:rPr>
+          <w:rFonts w:hint="eastAsia"/>
+          <w:sz w:val="28"/>
+          <w:szCs w:val="28"/>
+        </w:rPr>
+        <w:t>独特气质吸引观众。</w:t>
+      </w:r>
+    </w:p>
+    <w:p>
+      <w:pPr>
+        <w:rPr>
+          <w:rFonts w:hint="eastAsia"/>
+          <w:sz w:val="28"/>
+          <w:szCs w:val="28"/>
+        </w:rPr>
+      </w:pPr>
+      <w:r>
+        <w:rPr>
+          <w:rFonts w:hint="eastAsia"/>
+          <w:sz w:val="28"/>
+          <w:szCs w:val="28"/>
+        </w:rPr>
+        <w:t>28.</w:t>
+      </w:r>
+      <w:r>
+        <w:rPr>
+          <w:rFonts w:hint="eastAsia"/>
+          <w:sz w:val="28"/>
+          <w:szCs w:val="28"/>
+        </w:rPr>
+        <w:t xml:space="preserve">  S</w:t>
+      </w:r>
+      <w:r>
+        <w:rPr>
+          <w:rFonts w:hint="eastAsia"/>
+          <w:sz w:val="28"/>
+          <w:szCs w:val="28"/>
+        </w:rPr>
+        <w:t>市管线管理所负责人在向记者介绍管廊建设的前期准备情况时说，</w:t>
+      </w:r>
+      <w:r>
+        <w:rPr>
+          <w:rFonts w:hint="eastAsia"/>
+          <w:color w:val="FF0000"/>
+          <w:sz w:val="28"/>
+          <w:szCs w:val="28"/>
+        </w:rPr>
+        <w:t>由市长担任组长</w:t>
+      </w:r>
+      <w:r>
+        <w:rPr>
+          <w:rFonts w:hint="eastAsia"/>
+          <w:sz w:val="28"/>
+          <w:szCs w:val="28"/>
+        </w:rPr>
+        <w:t>的市地下综合管廊工作</w:t>
+      </w:r>
+      <w:r>
+        <w:rPr>
+          <w:rFonts w:hint="eastAsia"/>
+          <w:color w:val="FF0000"/>
+          <w:sz w:val="28"/>
+          <w:szCs w:val="28"/>
+        </w:rPr>
+        <w:t>领导小组</w:t>
+      </w:r>
+      <w:r>
+        <w:rPr>
+          <w:rFonts w:hint="eastAsia"/>
+          <w:sz w:val="28"/>
+          <w:szCs w:val="28"/>
+        </w:rPr>
+        <w:t>起到了关键作用，领导小组成员有</w:t>
+      </w:r>
+      <w:r>
+        <w:rPr>
+          <w:rFonts w:hint="eastAsia"/>
+          <w:sz w:val="28"/>
+          <w:szCs w:val="28"/>
+        </w:rPr>
+        <w:t>39</w:t>
+      </w:r>
+      <w:r>
+        <w:rPr>
+          <w:rFonts w:hint="eastAsia"/>
+          <w:sz w:val="28"/>
+          <w:szCs w:val="28"/>
+        </w:rPr>
+        <w:t>人之多，</w:t>
+      </w:r>
+      <w:r>
+        <w:rPr>
+          <w:rFonts w:hint="eastAsia"/>
+          <w:color w:val="FF0000"/>
+          <w:sz w:val="28"/>
+          <w:szCs w:val="28"/>
+        </w:rPr>
+        <w:t>涵盖了辖区各板块、各相关单位主要负责人</w:t>
+      </w:r>
+      <w:r>
+        <w:rPr>
+          <w:rFonts w:hint="eastAsia"/>
+          <w:sz w:val="28"/>
+          <w:szCs w:val="28"/>
+        </w:rPr>
+        <w:t>。专门机构的设立，</w:t>
+      </w:r>
+      <w:r>
+        <w:rPr>
+          <w:rFonts w:hint="eastAsia"/>
+          <w:color w:val="FF0000"/>
+          <w:sz w:val="28"/>
+          <w:szCs w:val="28"/>
+        </w:rPr>
+        <w:t>形成了多元主体的常态化沟通和快速推进机制</w:t>
+      </w:r>
+      <w:r>
+        <w:rPr>
+          <w:rFonts w:hint="eastAsia"/>
+          <w:sz w:val="28"/>
+          <w:szCs w:val="28"/>
+        </w:rPr>
+        <w:t>，有效避免了推诿扯皮、难以协调等问题</w:t>
+      </w:r>
+      <w:r>
+        <w:rPr>
+          <w:rFonts w:hint="eastAsia"/>
+          <w:sz w:val="28"/>
+          <w:szCs w:val="28"/>
+        </w:rPr>
+        <w:t>【措施的效果</w:t>
+      </w:r>
+      <w:r>
+        <w:rPr>
+          <w:rFonts w:hint="eastAsia"/>
+          <w:sz w:val="28"/>
+          <w:szCs w:val="28"/>
+        </w:rPr>
+        <w:t>，带来的对策是沟通和推进机制</w:t>
+      </w:r>
+      <w:r>
+        <w:rPr>
+          <w:sz w:val="28"/>
+          <w:szCs w:val="28"/>
+        </w:rPr>
+        <w:t>】</w:t>
+      </w:r>
+      <w:r>
+        <w:rPr>
+          <w:rFonts w:hint="eastAsia"/>
+          <w:sz w:val="28"/>
+          <w:szCs w:val="28"/>
+        </w:rPr>
+        <w:t>。在领导小组的组织下，相关部门编制完成了《</w:t>
+      </w:r>
+      <w:r>
+        <w:rPr>
+          <w:rFonts w:hint="eastAsia"/>
+          <w:sz w:val="28"/>
+          <w:szCs w:val="28"/>
+        </w:rPr>
+        <w:t>S</w:t>
+      </w:r>
+      <w:r>
+        <w:rPr>
+          <w:rFonts w:hint="eastAsia"/>
+          <w:sz w:val="28"/>
+          <w:szCs w:val="28"/>
+        </w:rPr>
+        <w:t>市地下空间专项规划</w:t>
+      </w:r>
+      <w:r>
+        <w:rPr>
+          <w:rFonts w:hint="eastAsia"/>
+          <w:sz w:val="28"/>
+          <w:szCs w:val="28"/>
+        </w:rPr>
+        <w:t>(2008</w:t>
+      </w:r>
+      <w:r>
+        <w:rPr>
+          <w:rFonts w:hint="eastAsia"/>
+          <w:sz w:val="28"/>
+          <w:szCs w:val="28"/>
+        </w:rPr>
+        <w:t>～</w:t>
+      </w:r>
+      <w:r>
+        <w:rPr>
+          <w:rFonts w:hint="eastAsia"/>
+          <w:sz w:val="28"/>
+          <w:szCs w:val="28"/>
+        </w:rPr>
+        <w:t>2020)</w:t>
+      </w:r>
+      <w:r>
+        <w:rPr>
+          <w:rFonts w:hint="eastAsia"/>
+          <w:sz w:val="28"/>
+          <w:szCs w:val="28"/>
+        </w:rPr>
+        <w:t>》《</w:t>
+      </w:r>
+      <w:r>
+        <w:rPr>
+          <w:rFonts w:hint="eastAsia"/>
+          <w:sz w:val="28"/>
+          <w:szCs w:val="28"/>
+        </w:rPr>
+        <w:t>S</w:t>
+      </w:r>
+      <w:r>
+        <w:rPr>
+          <w:rFonts w:hint="eastAsia"/>
+          <w:sz w:val="28"/>
+          <w:szCs w:val="28"/>
+        </w:rPr>
+        <w:t>市地下空间规划整合</w:t>
+      </w:r>
+      <w:r>
+        <w:rPr>
+          <w:rFonts w:hint="eastAsia"/>
+          <w:sz w:val="28"/>
+          <w:szCs w:val="28"/>
+        </w:rPr>
+        <w:t>(2012</w:t>
+      </w:r>
+      <w:r>
+        <w:rPr>
+          <w:rFonts w:hint="eastAsia"/>
+          <w:sz w:val="28"/>
+          <w:szCs w:val="28"/>
+        </w:rPr>
+        <w:t>～</w:t>
+      </w:r>
+      <w:r>
+        <w:rPr>
+          <w:rFonts w:hint="eastAsia"/>
+          <w:sz w:val="28"/>
+          <w:szCs w:val="28"/>
+        </w:rPr>
+        <w:t>2020)</w:t>
+      </w:r>
+      <w:r>
+        <w:rPr>
+          <w:rFonts w:hint="eastAsia"/>
+          <w:sz w:val="28"/>
+          <w:szCs w:val="28"/>
+        </w:rPr>
+        <w:t>》，今年</w:t>
+      </w:r>
+      <w:r>
+        <w:rPr>
+          <w:rFonts w:hint="eastAsia"/>
+          <w:sz w:val="28"/>
+          <w:szCs w:val="28"/>
+        </w:rPr>
+        <w:t>6</w:t>
+      </w:r>
+      <w:r>
+        <w:rPr>
+          <w:rFonts w:hint="eastAsia"/>
+          <w:sz w:val="28"/>
+          <w:szCs w:val="28"/>
+        </w:rPr>
+        <w:t>月又出台了</w:t>
+      </w:r>
+      <w:r>
+        <w:rPr>
+          <w:rFonts w:hint="eastAsia"/>
+          <w:sz w:val="28"/>
+          <w:szCs w:val="28"/>
+        </w:rPr>
+        <w:lastRenderedPageBreak/>
+        <w:t>《</w:t>
+      </w:r>
+      <w:r>
+        <w:rPr>
+          <w:rFonts w:hint="eastAsia"/>
+          <w:sz w:val="28"/>
+          <w:szCs w:val="28"/>
+        </w:rPr>
+        <w:t>S</w:t>
+      </w:r>
+      <w:r>
+        <w:rPr>
+          <w:rFonts w:hint="eastAsia"/>
+          <w:sz w:val="28"/>
+          <w:szCs w:val="28"/>
+        </w:rPr>
+        <w:t>市地下管线管理办法》，统筹加强对地下管廊规划、建设和安全运行的</w:t>
+      </w:r>
+      <w:r>
+        <w:rPr>
+          <w:rFonts w:hint="eastAsia"/>
+          <w:color w:val="FF0000"/>
+          <w:sz w:val="28"/>
+          <w:szCs w:val="28"/>
+        </w:rPr>
+        <w:t>管理</w:t>
+      </w:r>
+      <w:r>
+        <w:rPr>
+          <w:rFonts w:hint="eastAsia"/>
+          <w:sz w:val="28"/>
+          <w:szCs w:val="28"/>
+        </w:rPr>
+        <w:t>。</w:t>
+      </w:r>
+    </w:p>
+    <w:p>
+      <w:pPr>
+        <w:spacing w:line="579" w:lineRule="exact"/>
+        <w:rPr>
+          <w:sz w:val="28"/>
+          <w:szCs w:val="28"/>
+        </w:rPr>
+      </w:pPr>
+      <w:r>
+        <w:rPr>
+          <w:rFonts w:hint="eastAsia"/>
+          <w:sz w:val="28"/>
+          <w:szCs w:val="28"/>
+        </w:rPr>
+        <w:t>要求：</w:t>
+      </w:r>
+      <w:r>
+        <w:rPr>
+          <w:rFonts w:hint="eastAsia"/>
+          <w:sz w:val="28"/>
+          <w:szCs w:val="28"/>
+        </w:rPr>
+        <w:t>请提炼给定材料所涉及的核心措施。</w:t>
+      </w:r>
+    </w:p>
+    <w:p>
+      <w:pPr>
+        <w:spacing w:line="579" w:lineRule="exact"/>
+        <w:rPr>
+          <w:sz w:val="28"/>
+          <w:szCs w:val="28"/>
+        </w:rPr>
+      </w:pPr>
+      <w:r>
+        <w:rPr>
+          <w:rFonts w:hint="eastAsia"/>
+          <w:sz w:val="28"/>
+          <w:szCs w:val="28"/>
+        </w:rPr>
+        <w:t>要求：</w:t>
+      </w:r>
+      <w:r>
+        <w:rPr>
+          <w:rFonts w:hint="eastAsia"/>
+          <w:sz w:val="28"/>
+          <w:szCs w:val="28"/>
+        </w:rPr>
+        <w:t>1</w:t>
+      </w:r>
+      <w:r>
+        <w:rPr>
+          <w:rFonts w:hint="eastAsia"/>
+          <w:sz w:val="28"/>
+          <w:szCs w:val="28"/>
+        </w:rPr>
+        <w:t>，总字数不超过</w:t>
+      </w:r>
+      <w:r>
+        <w:rPr>
+          <w:rFonts w:hint="eastAsia"/>
+          <w:sz w:val="28"/>
+          <w:szCs w:val="28"/>
+        </w:rPr>
+        <w:t>80</w:t>
+      </w:r>
+      <w:r>
+        <w:rPr>
+          <w:rFonts w:hint="eastAsia"/>
+          <w:sz w:val="28"/>
+          <w:szCs w:val="28"/>
+        </w:rPr>
+        <w:t>字，含标点符号；</w:t>
+      </w:r>
+      <w:r>
+        <w:rPr>
+          <w:rFonts w:hint="eastAsia"/>
+          <w:sz w:val="28"/>
+          <w:szCs w:val="28"/>
+        </w:rPr>
+        <w:t>2</w:t>
+      </w:r>
+      <w:r>
+        <w:rPr>
+          <w:rFonts w:hint="eastAsia"/>
+          <w:sz w:val="28"/>
+          <w:szCs w:val="28"/>
+        </w:rPr>
+        <w:t>，采用先总后分的结构作答。（</w:t>
+      </w:r>
+      <w:r>
+        <w:rPr>
+          <w:rFonts w:hint="eastAsia"/>
+          <w:sz w:val="28"/>
+          <w:szCs w:val="28"/>
+        </w:rPr>
+        <w:t>10</w:t>
+      </w:r>
+      <w:r>
+        <w:rPr>
+          <w:rFonts w:hint="eastAsia"/>
+          <w:sz w:val="28"/>
+          <w:szCs w:val="28"/>
+        </w:rPr>
+        <w:t>分）</w:t>
+      </w:r>
+    </w:p>
+    <w:p>
+      <w:pPr>
+        <w:spacing w:line="579" w:lineRule="exact"/>
+        <w:rPr>
+          <w:sz w:val="28"/>
+          <w:szCs w:val="28"/>
+        </w:rPr>
+      </w:pPr>
+      <w:r>
+        <w:rPr>
+          <w:rFonts w:hint="eastAsia"/>
+          <w:sz w:val="28"/>
+          <w:szCs w:val="28"/>
+        </w:rPr>
+        <w:t>答：</w:t>
+      </w:r>
+      <w:r>
+        <w:rPr>
+          <w:rFonts w:hint="eastAsia"/>
+          <w:sz w:val="28"/>
+          <w:szCs w:val="28"/>
+        </w:rPr>
+        <w:t>强化管廊建设的</w:t>
+      </w:r>
+      <w:r>
+        <w:rPr>
+          <w:rFonts w:hint="eastAsia"/>
+          <w:sz w:val="28"/>
+          <w:szCs w:val="28"/>
+          <w:highlight w:val="yellow"/>
+        </w:rPr>
+        <w:t>领导</w:t>
+      </w:r>
+      <w:r>
+        <w:rPr>
+          <w:rFonts w:hint="eastAsia"/>
+          <w:sz w:val="28"/>
+          <w:szCs w:val="28"/>
+        </w:rPr>
+        <w:t>及</w:t>
+      </w:r>
+      <w:r>
+        <w:rPr>
+          <w:rFonts w:hint="eastAsia"/>
+          <w:sz w:val="28"/>
+          <w:szCs w:val="28"/>
+          <w:highlight w:val="yellow"/>
+        </w:rPr>
+        <w:t>管理</w:t>
+      </w:r>
+      <w:r>
+        <w:rPr>
+          <w:rFonts w:hint="eastAsia"/>
+          <w:sz w:val="28"/>
+          <w:szCs w:val="28"/>
+        </w:rPr>
+        <w:t>。设立领导小组，由市长担任组长，涵盖各板块、单位主要负责人，形成多元主体常态化沟通和快速推进机制；以专项规划、管理办法统筹管理。</w:t>
+      </w:r>
+    </w:p>
+    <w:p>
+      <w:pPr>
+        <w:rPr>
+          <w:rFonts w:hint="eastAsia"/>
+          <w:sz w:val="28"/>
+          <w:szCs w:val="28"/>
+        </w:rPr>
+      </w:pPr>
+      <w:r>
+        <w:rPr>
+          <w:rFonts w:hint="eastAsia"/>
+          <w:sz w:val="28"/>
+          <w:szCs w:val="28"/>
+        </w:rPr>
+        <w:t>29.</w:t>
+      </w:r>
+      <w:r>
+        <w:rPr>
+          <w:rFonts w:hint="eastAsia"/>
+          <w:sz w:val="28"/>
+          <w:szCs w:val="28"/>
+        </w:rPr>
+        <w:t>现在一些地方的人才引进工作，已经给当地的财政带来不小的压力和负担了，但收效甚微。很多地方都重视引进外地人才，厚彼薄此、重外轻里的人才政策更让本地人颇有意见，可以用“赔本也没赚到吆喝”来形容。“计算机、生物科技、航空航天这些尖端领域的顶尖人才本来就非常稀缺，即使在北上广深这样的城市都是‘肉少狼多’。在这样的环境中，实力薄弱许多的三四线城市往往是耗费了大量的财力、物力、人力，最后却还是被‘剩下’。而且，就算引进了，往往也用不好，甚至用不上。”</w:t>
+      </w:r>
+    </w:p>
+    <w:p>
+      <w:pPr>
+        <w:spacing w:line="579" w:lineRule="exact"/>
+        <w:rPr>
+          <w:sz w:val="28"/>
+          <w:szCs w:val="28"/>
+        </w:rPr>
+      </w:pPr>
+      <w:r>
+        <w:rPr>
+          <w:rFonts w:hint="eastAsia"/>
+          <w:sz w:val="28"/>
+          <w:szCs w:val="28"/>
+        </w:rPr>
+        <w:t>要求：</w:t>
+      </w:r>
+      <w:r>
+        <w:rPr>
+          <w:rFonts w:hint="eastAsia"/>
+          <w:sz w:val="28"/>
+          <w:szCs w:val="28"/>
+        </w:rPr>
+        <w:t>用不超过</w:t>
+      </w:r>
+      <w:r>
+        <w:rPr>
+          <w:rFonts w:hint="eastAsia"/>
+          <w:sz w:val="28"/>
+          <w:szCs w:val="28"/>
+        </w:rPr>
+        <w:t>48</w:t>
+      </w:r>
+      <w:r>
+        <w:rPr>
+          <w:rFonts w:hint="eastAsia"/>
+          <w:sz w:val="28"/>
+          <w:szCs w:val="28"/>
+        </w:rPr>
+        <w:t>字的篇幅（含标点符号），概括材料所涉及的城市人才工作中的问题。（</w:t>
+      </w:r>
+      <w:r>
+        <w:rPr>
+          <w:rFonts w:hint="eastAsia"/>
+          <w:sz w:val="28"/>
+          <w:szCs w:val="28"/>
+        </w:rPr>
+        <w:t>14</w:t>
+      </w:r>
+      <w:r>
+        <w:rPr>
+          <w:rFonts w:hint="eastAsia"/>
+          <w:sz w:val="28"/>
+          <w:szCs w:val="28"/>
+        </w:rPr>
+        <w:t>分）</w:t>
+      </w:r>
+    </w:p>
+    <w:p>
+      <w:pPr>
+        <w:spacing w:line="579" w:lineRule="exact"/>
+        <w:rPr>
+          <w:sz w:val="28"/>
+          <w:szCs w:val="28"/>
+        </w:rPr>
+      </w:pPr>
+      <w:r>
+        <w:rPr>
+          <w:rFonts w:hint="eastAsia"/>
+          <w:sz w:val="28"/>
+          <w:szCs w:val="28"/>
+        </w:rPr>
+        <w:t>答：</w:t>
+      </w:r>
+      <w:r>
+        <w:rPr>
+          <w:rFonts w:hint="eastAsia"/>
+          <w:sz w:val="28"/>
+          <w:szCs w:val="28"/>
+        </w:rPr>
+        <w:t>带来财政负担。</w:t>
+      </w:r>
+      <w:r>
+        <w:rPr>
+          <w:sz w:val="28"/>
+          <w:szCs w:val="28"/>
+        </w:rPr>
+        <w:t>人才</w:t>
+      </w:r>
+      <w:r>
+        <w:rPr>
+          <w:rFonts w:hint="eastAsia"/>
+          <w:sz w:val="28"/>
+          <w:szCs w:val="28"/>
+        </w:rPr>
+        <w:t>政策厚此薄彼、重外轻里，</w:t>
+      </w:r>
+      <w:r>
+        <w:rPr>
+          <w:sz w:val="28"/>
+          <w:szCs w:val="28"/>
+        </w:rPr>
+        <w:t>引发</w:t>
+      </w:r>
+      <w:r>
+        <w:rPr>
+          <w:rFonts w:hint="eastAsia"/>
+          <w:sz w:val="28"/>
+          <w:szCs w:val="28"/>
+        </w:rPr>
+        <w:t>当地人不满，</w:t>
+      </w:r>
+      <w:r>
+        <w:rPr>
+          <w:sz w:val="28"/>
+          <w:szCs w:val="28"/>
+        </w:rPr>
+        <w:t>不能</w:t>
+      </w:r>
+      <w:r>
+        <w:rPr>
+          <w:rFonts w:hint="eastAsia"/>
+          <w:sz w:val="28"/>
+          <w:szCs w:val="28"/>
+        </w:rPr>
+        <w:t>根据自身条件和需求，</w:t>
+      </w:r>
+      <w:r>
+        <w:rPr>
+          <w:sz w:val="28"/>
+          <w:szCs w:val="28"/>
+        </w:rPr>
+        <w:t>盲目</w:t>
+      </w:r>
+      <w:r>
+        <w:rPr>
+          <w:rFonts w:hint="eastAsia"/>
+          <w:sz w:val="28"/>
+          <w:szCs w:val="28"/>
+        </w:rPr>
+        <w:t>引进尖端人才。</w:t>
+      </w:r>
+    </w:p>
+    <w:p>
+      <w:pPr>
+        <w:rPr>
+          <w:rFonts w:hint="eastAsia"/>
+          <w:sz w:val="28"/>
+          <w:szCs w:val="28"/>
+        </w:rPr>
+      </w:pPr>
+      <w:r>
+        <w:rPr>
+          <w:rFonts w:hint="eastAsia"/>
+          <w:sz w:val="28"/>
+          <w:szCs w:val="28"/>
+        </w:rPr>
+        <w:t>30.</w:t>
+      </w:r>
+      <w:r>
+        <w:rPr>
+          <w:rFonts w:hint="eastAsia"/>
+          <w:sz w:val="28"/>
+          <w:szCs w:val="28"/>
+        </w:rPr>
+        <w:t>每天种地干活，养猪养鸡都来不及，谁有那闲工夫去办什么农家乐？村民李大姐解释说，当时姚书记劝我们的时候，我们也算了算账，办个农家</w:t>
+      </w:r>
+      <w:r>
+        <w:rPr>
+          <w:rFonts w:hint="eastAsia"/>
+          <w:sz w:val="28"/>
+          <w:szCs w:val="28"/>
+        </w:rPr>
+        <w:lastRenderedPageBreak/>
+        <w:t>乐，自己怎么也得投入个好几万，这要是赚不了钱，可咋办啊？村民的担忧不是没有道理的，小姚就从几户有意向的村民入股联合经营入手，并且在县乡政府的支持下，争取到了无息贷款，解决了村民们的后顾之忧。村民们都是互相看着的呢，看到别人家办得好，日子过得红火，哪还会不乐意？在短短两年时间里，全村新开起的农家乐就十来家，</w:t>
+      </w:r>
+      <w:r>
+        <w:rPr>
+          <w:rFonts w:hint="eastAsia"/>
+          <w:sz w:val="28"/>
+          <w:szCs w:val="28"/>
+        </w:rPr>
+        <w:t>【部分带动整体</w:t>
+      </w:r>
+      <w:r>
+        <w:rPr>
+          <w:sz w:val="28"/>
+          <w:szCs w:val="28"/>
+        </w:rPr>
+        <w:t>】</w:t>
+      </w:r>
+      <w:r>
+        <w:rPr>
+          <w:rFonts w:hint="eastAsia"/>
+          <w:sz w:val="28"/>
+          <w:szCs w:val="28"/>
+        </w:rPr>
+        <w:t>为了避免全村农家乐同质化发展，甚至恶性竞争引起邻里冲突，小姚和同事们又逐门逐户地走访劝说引导：大家发展更要注意的是利用好自己的资源，办出特色，办出效益。比如你家有鱼塘，那么不妨突出垂钓的渔趣特色；比如你家有果园，能让游客体验采摘和吃放心水果的乐趣最好。反正就是要开动脑筋，利用好自己的资源。</w:t>
+      </w:r>
+    </w:p>
+    <w:p>
+      <w:pPr>
+        <w:spacing w:line="579" w:lineRule="exact"/>
+        <w:rPr>
+          <w:rFonts w:hint="eastAsia"/>
+          <w:sz w:val="28"/>
+          <w:szCs w:val="28"/>
+        </w:rPr>
+      </w:pPr>
+      <w:r>
+        <w:rPr>
+          <w:rFonts w:hint="eastAsia"/>
+          <w:sz w:val="28"/>
+          <w:szCs w:val="28"/>
+        </w:rPr>
+        <w:t>要求：</w:t>
+      </w:r>
+      <w:r>
+        <w:rPr>
+          <w:rFonts w:hint="eastAsia"/>
+          <w:sz w:val="28"/>
+          <w:szCs w:val="28"/>
+        </w:rPr>
+        <w:t>基于给定材料，分条提炼姚书记的主要做法，要求：</w:t>
+      </w:r>
+    </w:p>
+    <w:p>
+      <w:pPr>
+        <w:spacing w:line="579" w:lineRule="exact"/>
+        <w:rPr>
+          <w:sz w:val="28"/>
+          <w:szCs w:val="28"/>
+        </w:rPr>
+      </w:pPr>
+      <w:r>
+        <w:rPr>
+          <w:rFonts w:hint="eastAsia"/>
+          <w:sz w:val="28"/>
+          <w:szCs w:val="28"/>
+        </w:rPr>
+        <w:t>1</w:t>
+      </w:r>
+      <w:r>
+        <w:rPr>
+          <w:rFonts w:hint="eastAsia"/>
+          <w:sz w:val="28"/>
+          <w:szCs w:val="28"/>
+        </w:rPr>
+        <w:t>，概括准确、全面；</w:t>
+      </w:r>
+      <w:r>
+        <w:rPr>
+          <w:rFonts w:hint="eastAsia"/>
+          <w:sz w:val="28"/>
+          <w:szCs w:val="28"/>
+        </w:rPr>
+        <w:t>2</w:t>
+      </w:r>
+      <w:r>
+        <w:rPr>
+          <w:rFonts w:hint="eastAsia"/>
+          <w:sz w:val="28"/>
+          <w:szCs w:val="28"/>
+        </w:rPr>
+        <w:t>，总字数不超</w:t>
+      </w:r>
+      <w:r>
+        <w:rPr>
+          <w:rFonts w:hint="eastAsia"/>
+          <w:sz w:val="28"/>
+          <w:szCs w:val="28"/>
+        </w:rPr>
+        <w:t>70</w:t>
+      </w:r>
+      <w:r>
+        <w:rPr>
+          <w:rFonts w:hint="eastAsia"/>
+          <w:sz w:val="28"/>
+          <w:szCs w:val="28"/>
+        </w:rPr>
+        <w:t>字，含标点符号。（</w:t>
+      </w:r>
+      <w:r>
+        <w:rPr>
+          <w:rFonts w:hint="eastAsia"/>
+          <w:sz w:val="28"/>
+          <w:szCs w:val="28"/>
+        </w:rPr>
+        <w:t>18</w:t>
+      </w:r>
+      <w:r>
+        <w:rPr>
+          <w:rFonts w:hint="eastAsia"/>
+          <w:sz w:val="28"/>
+          <w:szCs w:val="28"/>
+        </w:rPr>
+        <w:t>分）</w:t>
+      </w:r>
+    </w:p>
+    <w:p>
+      <w:pPr>
+        <w:spacing w:line="579" w:lineRule="exact"/>
+        <w:rPr>
+          <w:sz w:val="28"/>
+          <w:szCs w:val="28"/>
+        </w:rPr>
+      </w:pPr>
+      <w:r>
+        <w:rPr>
+          <w:rFonts w:hint="eastAsia"/>
+          <w:sz w:val="28"/>
+          <w:szCs w:val="28"/>
+        </w:rPr>
+        <w:t>答：</w:t>
+      </w:r>
+      <w:r>
+        <w:rPr>
+          <w:rFonts w:hint="eastAsia"/>
+          <w:sz w:val="28"/>
+          <w:szCs w:val="28"/>
+        </w:rPr>
+        <w:t>做法有：</w:t>
+      </w:r>
+      <w:r>
+        <w:rPr>
+          <w:rFonts w:hint="eastAsia"/>
+          <w:sz w:val="28"/>
+          <w:szCs w:val="28"/>
+        </w:rPr>
+        <w:t>1</w:t>
+      </w:r>
+      <w:r>
+        <w:rPr>
+          <w:rFonts w:hint="eastAsia"/>
+          <w:sz w:val="28"/>
+          <w:szCs w:val="28"/>
+        </w:rPr>
+        <w:t>，引入入股联合经营，争取政府无息贷款等惠民政策，以</w:t>
+      </w:r>
+      <w:r>
+        <w:rPr>
+          <w:rFonts w:hint="eastAsia"/>
+          <w:color w:val="FF0000"/>
+          <w:sz w:val="28"/>
+          <w:szCs w:val="28"/>
+        </w:rPr>
+        <w:t>部分带动整体</w:t>
+      </w:r>
+      <w:r>
+        <w:rPr>
+          <w:rFonts w:hint="eastAsia"/>
+          <w:sz w:val="28"/>
+          <w:szCs w:val="28"/>
+        </w:rPr>
+        <w:t>。</w:t>
+      </w:r>
+      <w:r>
+        <w:rPr>
+          <w:rFonts w:hint="eastAsia"/>
+          <w:sz w:val="28"/>
+          <w:szCs w:val="28"/>
+        </w:rPr>
+        <w:t>2</w:t>
+      </w:r>
+      <w:r>
+        <w:rPr>
+          <w:rFonts w:hint="eastAsia"/>
+          <w:sz w:val="28"/>
+          <w:szCs w:val="28"/>
+        </w:rPr>
+        <w:t>，</w:t>
+      </w:r>
+      <w:r>
+        <w:rPr>
+          <w:rFonts w:hint="eastAsia"/>
+          <w:color w:val="FF0000"/>
+          <w:sz w:val="28"/>
+          <w:szCs w:val="28"/>
+        </w:rPr>
+        <w:t>走访</w:t>
+      </w:r>
+      <w:r>
+        <w:rPr>
+          <w:rFonts w:hint="eastAsia"/>
+          <w:sz w:val="28"/>
+          <w:szCs w:val="28"/>
+        </w:rPr>
+        <w:t>引导村民发挥自身优势资源发展农家乐，突出特色和</w:t>
+      </w:r>
+      <w:r>
+        <w:rPr>
+          <w:rFonts w:hint="eastAsia"/>
+          <w:color w:val="FF0000"/>
+          <w:sz w:val="28"/>
+          <w:szCs w:val="28"/>
+        </w:rPr>
+        <w:t>效益</w:t>
+      </w:r>
+      <w:r>
+        <w:rPr>
+          <w:rFonts w:hint="eastAsia"/>
+          <w:sz w:val="28"/>
+          <w:szCs w:val="28"/>
+        </w:rPr>
+        <w:t>。</w:t>
+      </w:r>
+    </w:p>
+    <w:p>
+      <w:pPr>
+        <w:spacing w:line="579" w:lineRule="exact"/>
+        <w:rPr>
+          <w:rFonts w:hint="eastAsia"/>
+          <w:sz w:val="28"/>
+          <w:szCs w:val="28"/>
+        </w:rPr>
+      </w:pPr>
       <w:bookmarkStart w:id="0" w:name="_GoBack"/>
       <w:bookmarkEnd w:id="0"/>
     </w:p>
@@ -4085,6 +8207,195 @@
     </w:sectPr>
   </w:body>
 </w:document>
+</file>
+
+<file path=word/numbering.xml><?xml version="1.0" encoding="utf-8"?>
+<w:numbering xmlns:wpc="http://schemas.microsoft.com/office/word/2010/wordprocessingCanvas" xmlns:mc="http://schemas.openxmlformats.org/markup-compatibility/2006" xmlns:o="urn:schemas-microsoft-com:office:office" xmlns:r="http://schemas.openxmlformats.org/officeDocument/2006/relationships" xmlns:m="http://schemas.openxmlformats.org/officeDocument/2006/math" xmlns:v="urn:schemas-microsoft-com:vml" xmlns:wp14="http://schemas.microsoft.com/office/word/2010/wordprocessingDrawing" xmlns:wp="http://schemas.openxmlformats.org/drawingml/2006/wordprocessingDrawing" xmlns:w10="urn:schemas-microsoft-com:office:word" xmlns:w="http://schemas.openxmlformats.org/wordprocessingml/2006/main" xmlns:w14="http://schemas.microsoft.com/office/word/2010/wordml" xmlns:w15="http://schemas.microsoft.com/office/word/2012/wordml" xmlns:wpg="http://schemas.microsoft.com/office/word/2010/wordprocessingGroup" xmlns:wpi="http://schemas.microsoft.com/office/word/2010/wordprocessingInk" xmlns:wne="http://schemas.microsoft.com/office/word/2006/wordml" xmlns:wps="http://schemas.microsoft.com/office/word/2010/wordprocessingShape" mc:Ignorable="w14 w15 wp14">
+  <w:abstractNum w:abstractNumId="0">
+    <w:nsid w:val="6C106928"/>
+    <w:multiLevelType w:val="hybridMultilevel"/>
+    <w:tmpl w:val="1B062DBA"/>
+    <w:lvl w:ilvl="0" w:tplc="64740D1A">
+      <w:start w:val="1"/>
+      <w:numFmt w:val="decimalEnclosedCircle"/>
+      <w:lvlText w:val="【%1"/>
+      <w:lvlJc w:val="left"/>
+      <w:pPr>
+        <w:ind w:left="720" w:hanging="720"/>
+      </w:pPr>
+      <w:rPr>
+        <w:rFonts w:hint="default"/>
+      </w:rPr>
+    </w:lvl>
+    <w:lvl w:ilvl="1" w:tplc="04090019" w:tentative="1">
+      <w:start w:val="1"/>
+      <w:numFmt w:val="lowerLetter"/>
+      <w:lvlText w:val="%2)"/>
+      <w:lvlJc w:val="left"/>
+      <w:pPr>
+        <w:ind w:left="840" w:hanging="420"/>
+      </w:pPr>
+    </w:lvl>
+    <w:lvl w:ilvl="2" w:tplc="0409001B" w:tentative="1">
+      <w:start w:val="1"/>
+      <w:numFmt w:val="lowerRoman"/>
+      <w:lvlText w:val="%3."/>
+      <w:lvlJc w:val="right"/>
+      <w:pPr>
+        <w:ind w:left="1260" w:hanging="420"/>
+      </w:pPr>
+    </w:lvl>
+    <w:lvl w:ilvl="3" w:tplc="0409000F" w:tentative="1">
+      <w:start w:val="1"/>
+      <w:numFmt w:val="decimal"/>
+      <w:lvlText w:val="%4."/>
+      <w:lvlJc w:val="left"/>
+      <w:pPr>
+        <w:ind w:left="1680" w:hanging="420"/>
+      </w:pPr>
+    </w:lvl>
+    <w:lvl w:ilvl="4" w:tplc="04090019" w:tentative="1">
+      <w:start w:val="1"/>
+      <w:numFmt w:val="lowerLetter"/>
+      <w:lvlText w:val="%5)"/>
+      <w:lvlJc w:val="left"/>
+      <w:pPr>
+        <w:ind w:left="2100" w:hanging="420"/>
+      </w:pPr>
+    </w:lvl>
+    <w:lvl w:ilvl="5" w:tplc="0409001B" w:tentative="1">
+      <w:start w:val="1"/>
+      <w:numFmt w:val="lowerRoman"/>
+      <w:lvlText w:val="%6."/>
+      <w:lvlJc w:val="right"/>
+      <w:pPr>
+        <w:ind w:left="2520" w:hanging="420"/>
+      </w:pPr>
+    </w:lvl>
+    <w:lvl w:ilvl="6" w:tplc="0409000F" w:tentative="1">
+      <w:start w:val="1"/>
+      <w:numFmt w:val="decimal"/>
+      <w:lvlText w:val="%7."/>
+      <w:lvlJc w:val="left"/>
+      <w:pPr>
+        <w:ind w:left="2940" w:hanging="420"/>
+      </w:pPr>
+    </w:lvl>
+    <w:lvl w:ilvl="7" w:tplc="04090019" w:tentative="1">
+      <w:start w:val="1"/>
+      <w:numFmt w:val="lowerLetter"/>
+      <w:lvlText w:val="%8)"/>
+      <w:lvlJc w:val="left"/>
+      <w:pPr>
+        <w:ind w:left="3360" w:hanging="420"/>
+      </w:pPr>
+    </w:lvl>
+    <w:lvl w:ilvl="8" w:tplc="0409001B" w:tentative="1">
+      <w:start w:val="1"/>
+      <w:numFmt w:val="lowerRoman"/>
+      <w:lvlText w:val="%9."/>
+      <w:lvlJc w:val="right"/>
+      <w:pPr>
+        <w:ind w:left="3780" w:hanging="420"/>
+      </w:pPr>
+    </w:lvl>
+  </w:abstractNum>
+  <w:abstractNum w:abstractNumId="1">
+    <w:nsid w:val="740403B2"/>
+    <w:multiLevelType w:val="hybridMultilevel"/>
+    <w:tmpl w:val="236C38DE"/>
+    <w:lvl w:ilvl="0" w:tplc="DE32A128">
+      <w:start w:val="1"/>
+      <w:numFmt w:val="decimalEnclosedCircle"/>
+      <w:lvlText w:val="%1"/>
+      <w:lvlJc w:val="left"/>
+      <w:pPr>
+        <w:ind w:left="360" w:hanging="360"/>
+      </w:pPr>
+      <w:rPr>
+        <w:rFonts w:hint="default"/>
+      </w:rPr>
+    </w:lvl>
+    <w:lvl w:ilvl="1" w:tplc="04090019" w:tentative="1">
+      <w:start w:val="1"/>
+      <w:numFmt w:val="lowerLetter"/>
+      <w:lvlText w:val="%2)"/>
+      <w:lvlJc w:val="left"/>
+      <w:pPr>
+        <w:ind w:left="840" w:hanging="420"/>
+      </w:pPr>
+    </w:lvl>
+    <w:lvl w:ilvl="2" w:tplc="0409001B" w:tentative="1">
+      <w:start w:val="1"/>
+      <w:numFmt w:val="lowerRoman"/>
+      <w:lvlText w:val="%3."/>
+      <w:lvlJc w:val="right"/>
+      <w:pPr>
+        <w:ind w:left="1260" w:hanging="420"/>
+      </w:pPr>
+    </w:lvl>
+    <w:lvl w:ilvl="3" w:tplc="0409000F" w:tentative="1">
+      <w:start w:val="1"/>
+      <w:numFmt w:val="decimal"/>
+      <w:lvlText w:val="%4."/>
+      <w:lvlJc w:val="left"/>
+      <w:pPr>
+        <w:ind w:left="1680" w:hanging="420"/>
+      </w:pPr>
+    </w:lvl>
+    <w:lvl w:ilvl="4" w:tplc="04090019" w:tentative="1">
+      <w:start w:val="1"/>
+      <w:numFmt w:val="lowerLetter"/>
+      <w:lvlText w:val="%5)"/>
+      <w:lvlJc w:val="left"/>
+      <w:pPr>
+        <w:ind w:left="2100" w:hanging="420"/>
+      </w:pPr>
+    </w:lvl>
+    <w:lvl w:ilvl="5" w:tplc="0409001B" w:tentative="1">
+      <w:start w:val="1"/>
+      <w:numFmt w:val="lowerRoman"/>
+      <w:lvlText w:val="%6."/>
+      <w:lvlJc w:val="right"/>
+      <w:pPr>
+        <w:ind w:left="2520" w:hanging="420"/>
+      </w:pPr>
+    </w:lvl>
+    <w:lvl w:ilvl="6" w:tplc="0409000F" w:tentative="1">
+      <w:start w:val="1"/>
+      <w:numFmt w:val="decimal"/>
+      <w:lvlText w:val="%7."/>
+      <w:lvlJc w:val="left"/>
+      <w:pPr>
+        <w:ind w:left="2940" w:hanging="420"/>
+      </w:pPr>
+    </w:lvl>
+    <w:lvl w:ilvl="7" w:tplc="04090019" w:tentative="1">
+      <w:start w:val="1"/>
+      <w:numFmt w:val="lowerLetter"/>
+      <w:lvlText w:val="%8)"/>
+      <w:lvlJc w:val="left"/>
+      <w:pPr>
+        <w:ind w:left="3360" w:hanging="420"/>
+      </w:pPr>
+    </w:lvl>
+    <w:lvl w:ilvl="8" w:tplc="0409001B" w:tentative="1">
+      <w:start w:val="1"/>
+      <w:numFmt w:val="lowerRoman"/>
+      <w:lvlText w:val="%9."/>
+      <w:lvlJc w:val="right"/>
+      <w:pPr>
+        <w:ind w:left="3780" w:hanging="420"/>
+      </w:pPr>
+    </w:lvl>
+  </w:abstractNum>
+  <w:num w:numId="1">
+    <w:abstractNumId w:val="0"/>
+  </w:num>
+  <w:num w:numId="2">
+    <w:abstractNumId w:val="1"/>
+  </w:num>
+</w:numbering>
 </file>
 
 <file path=word/styles.xml><?xml version="1.0" encoding="utf-8"?>
@@ -4509,6 +8820,35 @@
     <w:semiHidden/>
     <w:unhideWhenUsed/>
   </w:style>
+  <w:style w:type="paragraph" w:styleId="a3">
+    <w:name w:val="List Paragraph"/>
+    <w:basedOn w:val="a"/>
+    <w:uiPriority w:val="34"/>
+    <w:qFormat/>
+    <w:rsid w:val="000B5D81"/>
+    <w:pPr>
+      <w:ind w:firstLineChars="200" w:firstLine="420"/>
+    </w:pPr>
+  </w:style>
+  <w:style w:type="paragraph" w:styleId="a4">
+    <w:name w:val="Normal (Web)"/>
+    <w:basedOn w:val="a"/>
+    <w:uiPriority w:val="99"/>
+    <w:semiHidden/>
+    <w:unhideWhenUsed/>
+    <w:rsid w:val="00406C8E"/>
+    <w:pPr>
+      <w:widowControl/>
+      <w:spacing w:before="100" w:beforeAutospacing="1" w:after="100" w:afterAutospacing="1"/>
+      <w:jc w:val="left"/>
+    </w:pPr>
+    <w:rPr>
+      <w:rFonts w:ascii="宋体" w:eastAsia="宋体" w:hAnsi="宋体" w:cs="宋体"/>
+      <w:kern w:val="0"/>
+      <w:sz w:val="24"/>
+      <w:szCs w:val="24"/>
+    </w:rPr>
+  </w:style>
 </w:styles>
 </file>
 
@@ -4771,4 +9111,16 @@
     </a:ext>
   </a:extLst>
 </a:theme>
+</file>
+
+<file path=customXml/item1.xml><?xml version="1.0" encoding="utf-8"?>
+<b:Sources xmlns:b="http://schemas.openxmlformats.org/officeDocument/2006/bibliography" xmlns="http://schemas.openxmlformats.org/officeDocument/2006/bibliography" SelectedStyle="\APASixthEditionOfficeOnline.xsl" StyleName="APA" Version="6"/>
+</file>
+
+<file path=customXml/itemProps1.xml><?xml version="1.0" encoding="utf-8"?>
+<ds:datastoreItem xmlns:ds="http://schemas.openxmlformats.org/officeDocument/2006/customXml" ds:itemID="{39A0E438-4603-4DCE-9E49-6574A30D509A}">
+  <ds:schemaRefs>
+    <ds:schemaRef ds:uri="http://schemas.openxmlformats.org/officeDocument/2006/bibliography"/>
+  </ds:schemaRefs>
+</ds:datastoreItem>
 </file>
--- a/笔试/申论/训练题/概括专项训练100题.docx
+++ b/笔试/申论/训练题/概括专项训练100题.docx
@@ -1,6 +1,6 @@
 
 <file path=word/document.xml><?xml version="1.0" encoding="utf-8"?>
-<w:document xmlns:wpc="http://schemas.microsoft.com/office/word/2010/wordprocessingCanvas" xmlns:mc="http://schemas.openxmlformats.org/markup-compatibility/2006" xmlns:o="urn:schemas-microsoft-com:office:office" xmlns:r="http://schemas.openxmlformats.org/officeDocument/2006/relationships" xmlns:m="http://schemas.openxmlformats.org/officeDocument/2006/math" xmlns:v="urn:schemas-microsoft-com:vml" xmlns:wp14="http://schemas.microsoft.com/office/word/2010/wordprocessingDrawing" xmlns:wp="http://schemas.openxmlformats.org/drawingml/2006/wordprocessingDrawing" xmlns:w10="urn:schemas-microsoft-com:office:word" xmlns:w="http://schemas.openxmlformats.org/wordprocessingml/2006/main" xmlns:w14="http://schemas.microsoft.com/office/word/2010/wordml" xmlns:w15="http://schemas.microsoft.com/office/word/2012/wordml" xmlns:wpg="http://schemas.microsoft.com/office/word/2010/wordprocessingGroup" xmlns:wpi="http://schemas.microsoft.com/office/word/2010/wordprocessingInk" xmlns:wne="http://schemas.microsoft.com/office/word/2006/wordml" xmlns:wps="http://schemas.microsoft.com/office/word/2010/wordprocessingShape" mc:Ignorable="w14 w15 wp14">
+<w:document xmlns:wpc="http://schemas.microsoft.com/office/word/2010/wordprocessingCanvas" xmlns:cx="http://schemas.microsoft.com/office/drawing/2014/chartex" xmlns:cx1="http://schemas.microsoft.com/office/drawing/2015/9/8/chartex" xmlns:cx2="http://schemas.microsoft.com/office/drawing/2015/10/21/chartex" xmlns:cx3="http://schemas.microsoft.com/office/drawing/2016/5/9/chartex" xmlns:cx4="http://schemas.microsoft.com/office/drawing/2016/5/10/chartex" xmlns:cx5="http://schemas.microsoft.com/office/drawing/2016/5/11/chartex" xmlns:cx6="http://schemas.microsoft.com/office/drawing/2016/5/12/chartex" xmlns:cx7="http://schemas.microsoft.com/office/drawing/2016/5/13/chartex" xmlns:cx8="http://schemas.microsoft.com/office/drawing/2016/5/14/chartex" xmlns:mc="http://schemas.openxmlformats.org/markup-compatibility/2006" xmlns:aink="http://schemas.microsoft.com/office/drawing/2016/ink" xmlns:am3d="http://schemas.microsoft.com/office/drawing/2017/model3d" xmlns:o="urn:schemas-microsoft-com:office:office" xmlns:r="http://schemas.openxmlformats.org/officeDocument/2006/relationships" xmlns:m="http://schemas.openxmlformats.org/officeDocument/2006/math" xmlns:v="urn:schemas-microsoft-com:vml" xmlns:wp14="http://schemas.microsoft.com/office/word/2010/wordprocessingDrawing" xmlns:wp="http://schemas.openxmlformats.org/drawingml/2006/wordprocessingDrawing" xmlns:w10="urn:schemas-microsoft-com:office:word" xmlns:w="http://schemas.openxmlformats.org/wordprocessingml/2006/main" xmlns:w14="http://schemas.microsoft.com/office/word/2010/wordml" xmlns:w15="http://schemas.microsoft.com/office/word/2012/wordml" xmlns:w16cid="http://schemas.microsoft.com/office/word/2016/wordml/cid" xmlns:w16se="http://schemas.microsoft.com/office/word/2015/wordml/symex" xmlns:wpg="http://schemas.microsoft.com/office/word/2010/wordprocessingGroup" xmlns:wpi="http://schemas.microsoft.com/office/word/2010/wordprocessingInk" xmlns:wne="http://schemas.microsoft.com/office/word/2006/wordml" xmlns:wps="http://schemas.microsoft.com/office/word/2010/wordprocessingShape" mc:Ignorable="w14 w15 w16se w16cid wp14">
   <w:body>
     <w:p>
       <w:pPr>
@@ -7111,7 +7111,6 @@
     <w:p>
       <w:pPr>
         <w:rPr>
-          <w:rFonts w:hint="eastAsia"/>
           <w:sz w:val="28"/>
           <w:szCs w:val="28"/>
         </w:rPr>
@@ -7292,7 +7291,6 @@
     <w:p>
       <w:pPr>
         <w:rPr>
-          <w:rFonts w:hint="eastAsia"/>
           <w:sz w:val="28"/>
           <w:szCs w:val="28"/>
         </w:rPr>
@@ -7411,15 +7409,7 @@
           <w:sz w:val="28"/>
           <w:szCs w:val="28"/>
         </w:rPr>
-        <w:t>【措施的效果</w:t>
-      </w:r>
-      <w:r>
-        <w:rPr>
-          <w:rFonts w:hint="eastAsia"/>
-          <w:sz w:val="28"/>
-          <w:szCs w:val="28"/>
-        </w:rPr>
-        <w:t>，带来的对策是沟通和推进机制</w:t>
+        <w:t>【措施的效果，带来的对策是沟通和推进机制</w:t>
       </w:r>
       <w:r>
         <w:rPr>
@@ -7759,7 +7749,6 @@
     <w:p>
       <w:pPr>
         <w:rPr>
-          <w:rFonts w:hint="eastAsia"/>
           <w:sz w:val="28"/>
           <w:szCs w:val="28"/>
         </w:rPr>
@@ -7926,7 +7915,6 @@
     <w:p>
       <w:pPr>
         <w:rPr>
-          <w:rFonts w:hint="eastAsia"/>
           <w:sz w:val="28"/>
           <w:szCs w:val="28"/>
         </w:rPr>
@@ -7984,7 +7972,6 @@
       <w:pPr>
         <w:spacing w:line="579" w:lineRule="exact"/>
         <w:rPr>
-          <w:rFonts w:hint="eastAsia"/>
           <w:sz w:val="28"/>
           <w:szCs w:val="28"/>
         </w:rPr>
@@ -8189,13 +8176,1999 @@
     </w:p>
     <w:p>
       <w:pPr>
-        <w:spacing w:line="579" w:lineRule="exact"/>
-        <w:rPr>
-          <w:rFonts w:hint="eastAsia"/>
-          <w:sz w:val="28"/>
-          <w:szCs w:val="28"/>
-        </w:rPr>
-      </w:pPr>
+        <w:rPr>
+          <w:sz w:val="28"/>
+          <w:szCs w:val="28"/>
+        </w:rPr>
+      </w:pPr>
+      <w:r>
+        <w:rPr>
+          <w:rFonts w:hint="eastAsia"/>
+          <w:sz w:val="28"/>
+          <w:szCs w:val="28"/>
+        </w:rPr>
+        <w:t>3</w:t>
+      </w:r>
+      <w:r>
+        <w:rPr>
+          <w:sz w:val="28"/>
+          <w:szCs w:val="28"/>
+        </w:rPr>
+        <w:t>1.</w:t>
+      </w:r>
+      <w:r>
+        <w:rPr>
+          <w:rFonts w:hint="eastAsia"/>
+          <w:sz w:val="28"/>
+          <w:szCs w:val="28"/>
+        </w:rPr>
+        <w:t>在一线大城市长大的小姚拥有名牌大学文凭，却在毕业后回绝外企的高薪聘请，毅然回到父母的老家小兆村，成为一名村干部。这是梦开始的地方。</w:t>
+      </w:r>
+    </w:p>
+    <w:p>
+      <w:pPr>
+        <w:rPr>
+          <w:sz w:val="28"/>
+          <w:szCs w:val="28"/>
+        </w:rPr>
+      </w:pPr>
+      <w:r>
+        <w:rPr>
+          <w:rFonts w:hint="eastAsia"/>
+          <w:sz w:val="28"/>
+          <w:szCs w:val="28"/>
+        </w:rPr>
+        <w:t xml:space="preserve">  </w:t>
+      </w:r>
+      <w:r>
+        <w:rPr>
+          <w:rFonts w:hint="eastAsia"/>
+          <w:sz w:val="28"/>
+          <w:szCs w:val="28"/>
+        </w:rPr>
+        <w:t>小姚说，父母在城市立稳脚跟，时不时会带着他回来看看。风景秀丽，民风淳朴，这是他儿时对小兆村的印象。然而，当他来到村里任职的第一天就发现，乡村生活并不是他无忧无虑童年时代的山水诗画、田园牧歌：</w:t>
+      </w:r>
+      <w:r>
+        <w:rPr>
+          <w:rFonts w:hint="eastAsia"/>
+          <w:sz w:val="28"/>
+          <w:szCs w:val="28"/>
+        </w:rPr>
+        <w:lastRenderedPageBreak/>
+        <w:t>村里的青壮年几乎全部外出打工，留下的人多是老人和小孩，一片凋敝孤寂的景象</w:t>
+      </w:r>
+      <w:r>
+        <w:rPr>
+          <w:rFonts w:hint="eastAsia"/>
+          <w:sz w:val="28"/>
+          <w:szCs w:val="28"/>
+        </w:rPr>
+        <w:t>;</w:t>
+      </w:r>
+      <w:r>
+        <w:rPr>
+          <w:rFonts w:hint="eastAsia"/>
+          <w:sz w:val="28"/>
+          <w:szCs w:val="28"/>
+        </w:rPr>
+        <w:t>昔日远山含黛、秀水流长的美丽风光，在过度采伐中已经开始变得面容斑驳、身影依稀</w:t>
+      </w:r>
+      <w:r>
+        <w:rPr>
+          <w:rFonts w:hint="eastAsia"/>
+          <w:sz w:val="28"/>
+          <w:szCs w:val="28"/>
+        </w:rPr>
+        <w:t>;</w:t>
+      </w:r>
+      <w:r>
+        <w:rPr>
+          <w:rFonts w:hint="eastAsia"/>
+          <w:sz w:val="28"/>
+          <w:szCs w:val="28"/>
+        </w:rPr>
+        <w:t>村民们平时往来就是请客吃饭，娱乐消遣就是打牌……最让他痛心的是，受到种种不良风气和读书无用论的影响，全村适龄儿童入学率竟然不足</w:t>
+      </w:r>
+      <w:r>
+        <w:rPr>
+          <w:rFonts w:hint="eastAsia"/>
+          <w:sz w:val="28"/>
+          <w:szCs w:val="28"/>
+        </w:rPr>
+        <w:t>60%!</w:t>
+      </w:r>
+      <w:r>
+        <w:rPr>
+          <w:rFonts w:hint="eastAsia"/>
+          <w:sz w:val="28"/>
+          <w:szCs w:val="28"/>
+        </w:rPr>
+        <w:t>【注意变换：</w:t>
+      </w:r>
+      <w:r>
+        <w:rPr>
+          <w:rFonts w:hint="eastAsia"/>
+          <w:b/>
+          <w:bCs/>
+          <w:sz w:val="28"/>
+          <w:szCs w:val="28"/>
+        </w:rPr>
+        <w:t>失学严重</w:t>
+      </w:r>
+      <w:r>
+        <w:rPr>
+          <w:rFonts w:hint="eastAsia"/>
+          <w:sz w:val="28"/>
+          <w:szCs w:val="28"/>
+        </w:rPr>
+        <w:t>】</w:t>
+      </w:r>
+    </w:p>
+    <w:p>
+      <w:pPr>
+        <w:rPr>
+          <w:sz w:val="28"/>
+          <w:szCs w:val="28"/>
+        </w:rPr>
+      </w:pPr>
+      <w:r>
+        <w:rPr>
+          <w:rFonts w:hint="eastAsia"/>
+          <w:sz w:val="28"/>
+          <w:szCs w:val="28"/>
+        </w:rPr>
+        <w:t>要求：</w:t>
+      </w:r>
+      <w:r>
+        <w:rPr>
+          <w:rFonts w:hint="eastAsia"/>
+          <w:sz w:val="28"/>
+          <w:szCs w:val="28"/>
+        </w:rPr>
+        <w:t>用不超过</w:t>
+      </w:r>
+      <w:r>
+        <w:rPr>
+          <w:rFonts w:hint="eastAsia"/>
+          <w:sz w:val="28"/>
+          <w:szCs w:val="28"/>
+        </w:rPr>
+        <w:t>50</w:t>
+      </w:r>
+      <w:r>
+        <w:rPr>
+          <w:rFonts w:hint="eastAsia"/>
+          <w:sz w:val="28"/>
+          <w:szCs w:val="28"/>
+        </w:rPr>
+        <w:t>字的篇幅（含标点符号），概括给定文段中小兆村存在的问题。（</w:t>
+      </w:r>
+      <w:r>
+        <w:rPr>
+          <w:rFonts w:hint="eastAsia"/>
+          <w:sz w:val="28"/>
+          <w:szCs w:val="28"/>
+        </w:rPr>
+        <w:t>16</w:t>
+      </w:r>
+      <w:r>
+        <w:rPr>
+          <w:rFonts w:hint="eastAsia"/>
+          <w:sz w:val="28"/>
+          <w:szCs w:val="28"/>
+        </w:rPr>
+        <w:t>分）</w:t>
+      </w:r>
+    </w:p>
+    <w:p>
+      <w:pPr>
+        <w:rPr>
+          <w:sz w:val="28"/>
+          <w:szCs w:val="28"/>
+        </w:rPr>
+      </w:pPr>
+      <w:r>
+        <w:rPr>
+          <w:rFonts w:hint="eastAsia"/>
+          <w:sz w:val="28"/>
+          <w:szCs w:val="28"/>
+        </w:rPr>
+        <w:t>答：</w:t>
+      </w:r>
+      <w:r>
+        <w:rPr>
+          <w:rFonts w:hint="eastAsia"/>
+          <w:sz w:val="28"/>
+          <w:szCs w:val="28"/>
+        </w:rPr>
+        <w:t>青壮劳力</w:t>
+      </w:r>
+      <w:r>
+        <w:rPr>
+          <w:rFonts w:hint="eastAsia"/>
+          <w:b/>
+          <w:bCs/>
+          <w:sz w:val="28"/>
+          <w:szCs w:val="28"/>
+        </w:rPr>
+        <w:t>流失</w:t>
+      </w:r>
+      <w:r>
+        <w:rPr>
+          <w:rFonts w:hint="eastAsia"/>
+          <w:sz w:val="28"/>
+          <w:szCs w:val="28"/>
+        </w:rPr>
+        <w:t>，空心化；过度采伐致生态破坏；请吃、打牌成风，读书无用论等导致适龄儿童失学严重。</w:t>
+      </w:r>
+    </w:p>
+    <w:p>
+      <w:pPr>
+        <w:rPr>
+          <w:sz w:val="28"/>
+          <w:szCs w:val="28"/>
+        </w:rPr>
+      </w:pPr>
+      <w:r>
+        <w:rPr>
+          <w:rFonts w:hint="eastAsia"/>
+          <w:sz w:val="28"/>
+          <w:szCs w:val="28"/>
+        </w:rPr>
+        <w:t>3</w:t>
+      </w:r>
+      <w:r>
+        <w:rPr>
+          <w:sz w:val="28"/>
+          <w:szCs w:val="28"/>
+        </w:rPr>
+        <w:t>2.</w:t>
+      </w:r>
+      <w:r>
+        <w:rPr>
+          <w:rFonts w:hint="eastAsia"/>
+          <w:sz w:val="28"/>
+          <w:szCs w:val="28"/>
+        </w:rPr>
+        <w:t>随着互联网的蓬勃发展，我们遭遇的网络虚假信息越来越多，花样也变得层出不穷，时常难辨真伪。例如，轰动一时的朱自清的《背影》因“违反交规”被逐出教材、香蕉得艾滋病濒临灭绝、哈尔滨赚钱不给老婆花算家暴、东莞警方将拘留非法同居者、</w:t>
+      </w:r>
+      <w:r>
+        <w:rPr>
+          <w:rFonts w:hint="eastAsia"/>
+          <w:sz w:val="28"/>
+          <w:szCs w:val="28"/>
+        </w:rPr>
+        <w:t>95</w:t>
+      </w:r>
+      <w:r>
+        <w:rPr>
+          <w:rFonts w:hint="eastAsia"/>
+          <w:sz w:val="28"/>
+          <w:szCs w:val="28"/>
+        </w:rPr>
+        <w:t>后女网友“身体换旅行”等等。这样的虚假新闻不仅混淆是非，给当事人造成了困扰，而且引发了对世界观、人生观、价值观的冲击，危害极大。</w:t>
+      </w:r>
+    </w:p>
+    <w:p>
+      <w:pPr>
+        <w:spacing w:line="579" w:lineRule="exact"/>
+        <w:rPr>
+          <w:sz w:val="28"/>
+          <w:szCs w:val="28"/>
+        </w:rPr>
+      </w:pPr>
+      <w:r>
+        <w:rPr>
+          <w:rFonts w:hint="eastAsia"/>
+          <w:sz w:val="28"/>
+          <w:szCs w:val="28"/>
+        </w:rPr>
+        <w:t>要求：</w:t>
+      </w:r>
+      <w:r>
+        <w:rPr>
+          <w:rFonts w:hint="eastAsia"/>
+          <w:sz w:val="28"/>
+          <w:szCs w:val="28"/>
+        </w:rPr>
+        <w:t>请用不超过</w:t>
+      </w:r>
+      <w:r>
+        <w:rPr>
+          <w:rFonts w:hint="eastAsia"/>
+          <w:sz w:val="28"/>
+          <w:szCs w:val="28"/>
+        </w:rPr>
+        <w:t>20</w:t>
+      </w:r>
+      <w:r>
+        <w:rPr>
+          <w:rFonts w:hint="eastAsia"/>
+          <w:sz w:val="28"/>
+          <w:szCs w:val="28"/>
+        </w:rPr>
+        <w:t>字的篇幅（含标点符号），概括给定文段的中心思想。（</w:t>
+      </w:r>
+      <w:r>
+        <w:rPr>
+          <w:rFonts w:hint="eastAsia"/>
+          <w:sz w:val="28"/>
+          <w:szCs w:val="28"/>
+        </w:rPr>
+        <w:t>9</w:t>
+      </w:r>
+      <w:r>
+        <w:rPr>
+          <w:rFonts w:hint="eastAsia"/>
+          <w:sz w:val="28"/>
+          <w:szCs w:val="28"/>
+        </w:rPr>
+        <w:t>分）</w:t>
+      </w:r>
+    </w:p>
+    <w:p>
+      <w:pPr>
+        <w:spacing w:line="579" w:lineRule="exact"/>
+        <w:rPr>
+          <w:sz w:val="28"/>
+          <w:szCs w:val="28"/>
+        </w:rPr>
+      </w:pPr>
+      <w:r>
+        <w:rPr>
+          <w:rFonts w:hint="eastAsia"/>
+          <w:sz w:val="28"/>
+          <w:szCs w:val="28"/>
+        </w:rPr>
+        <w:t>答：</w:t>
+      </w:r>
+      <w:r>
+        <w:rPr>
+          <w:rFonts w:hint="eastAsia"/>
+          <w:sz w:val="28"/>
+          <w:szCs w:val="28"/>
+        </w:rPr>
+        <w:t>网络虚假信息多、</w:t>
+      </w:r>
+      <w:r>
+        <w:rPr>
+          <w:rFonts w:hint="eastAsia"/>
+          <w:sz w:val="28"/>
+          <w:szCs w:val="28"/>
+        </w:rPr>
+        <w:t>花样杂，社会危害极大。</w:t>
+      </w:r>
+    </w:p>
+    <w:p>
+      <w:pPr>
+        <w:rPr>
+          <w:sz w:val="28"/>
+          <w:szCs w:val="28"/>
+        </w:rPr>
+      </w:pPr>
+      <w:r>
+        <w:rPr>
+          <w:rFonts w:hint="eastAsia"/>
+          <w:sz w:val="28"/>
+          <w:szCs w:val="28"/>
+        </w:rPr>
+        <w:t>3</w:t>
+      </w:r>
+      <w:r>
+        <w:rPr>
+          <w:sz w:val="28"/>
+          <w:szCs w:val="28"/>
+        </w:rPr>
+        <w:t>3</w:t>
+      </w:r>
+      <w:r>
+        <w:rPr>
+          <w:sz w:val="28"/>
+          <w:szCs w:val="28"/>
+        </w:rPr>
+        <w:t>.</w:t>
+      </w:r>
+      <w:r>
+        <w:rPr>
+          <w:rFonts w:hint="eastAsia"/>
+          <w:sz w:val="28"/>
+          <w:szCs w:val="28"/>
+        </w:rPr>
+        <w:t>孔子在《论语》中说：“富与贵，是人之所欲也；不以其道得之，不处也。贫与贱，是人之所恶也；不以其道得之，不去也。”进而指出：“不义</w:t>
+      </w:r>
+      <w:r>
+        <w:rPr>
+          <w:rFonts w:hint="eastAsia"/>
+          <w:sz w:val="28"/>
+          <w:szCs w:val="28"/>
+        </w:rPr>
+        <w:lastRenderedPageBreak/>
+        <w:t>而富且贵，于我如浮云”“富而可求也，虽执鞭之士，吾亦为之”等。该论述体现了两个基本观点，一是获取财富是人之本性，并不是只要仁义而不要利欲，“义”和“利”并不冲突；二是财富的正义性，财富的获取必须有正当合法的途径，符合“义”的原则，先“义”而后“利”。孟子说：“生亦我所欲也，义亦我所欲也；二者不可得兼，舍生而取义者也。”进一步阐述了利欲与仁义的关系，认为君子即使在财富缺乏的情况下，依然要恪守礼法，坚持仁义。</w:t>
+      </w:r>
+    </w:p>
+    <w:p>
+      <w:pPr>
+        <w:rPr>
+          <w:sz w:val="28"/>
+          <w:szCs w:val="28"/>
+        </w:rPr>
+      </w:pPr>
+      <w:r>
+        <w:rPr>
+          <w:rFonts w:hint="eastAsia"/>
+          <w:sz w:val="28"/>
+          <w:szCs w:val="28"/>
+        </w:rPr>
+        <w:t xml:space="preserve">  </w:t>
+      </w:r>
+      <w:r>
+        <w:rPr>
+          <w:rFonts w:hint="eastAsia"/>
+          <w:sz w:val="28"/>
+          <w:szCs w:val="28"/>
+        </w:rPr>
+        <w:t>春秋以来，在先秦大儒义利观的基础上，后世诸贤不断深入阐释义利关系，从董仲舒的“正谊明道”学说到宋明理学的“存理去欲”思想，不仅进一步传承与发扬了先秦儒家思想，而且深刻影响了中国传统社会对待财富的思想理念与行为方式。后世千年，虽然在儒家“重义轻利”思想外，“利先于义”“以利促义”等主张亦在不同时期一度盛行，但始终未能撼动儒家思想的主导地位。</w:t>
+      </w:r>
+    </w:p>
+    <w:p>
+      <w:pPr>
+        <w:rPr>
+          <w:sz w:val="28"/>
+          <w:szCs w:val="28"/>
+        </w:rPr>
+      </w:pPr>
+      <w:r>
+        <w:rPr>
+          <w:rFonts w:hint="eastAsia"/>
+          <w:sz w:val="28"/>
+          <w:szCs w:val="28"/>
+        </w:rPr>
+        <w:t xml:space="preserve">   </w:t>
+      </w:r>
+      <w:r>
+        <w:rPr>
+          <w:rFonts w:hint="eastAsia"/>
+          <w:sz w:val="28"/>
+          <w:szCs w:val="28"/>
+        </w:rPr>
+        <w:t>以“重义轻利”为主导的中国传统财富观，历经几千年的文明积淀，饱含着中国特殊政治、经济、文化的历史底蕴，闪耀着中国哲学智慧的光芒。在当前新的历史条件下，深入理解中国传统财富观，正确处理义利关系，对构建适应当前经济社会发展形势的新型财富观具有重大意义和积极作用。</w:t>
+      </w:r>
+    </w:p>
+    <w:p>
+      <w:pPr>
+        <w:spacing w:line="579" w:lineRule="exact"/>
+        <w:rPr>
+          <w:sz w:val="28"/>
+          <w:szCs w:val="28"/>
+        </w:rPr>
+      </w:pPr>
+      <w:r>
+        <w:rPr>
+          <w:rFonts w:hint="eastAsia"/>
+          <w:sz w:val="28"/>
+          <w:szCs w:val="28"/>
+        </w:rPr>
+        <w:t>要求：</w:t>
+      </w:r>
+      <w:r>
+        <w:rPr>
+          <w:rFonts w:hint="eastAsia"/>
+          <w:sz w:val="28"/>
+          <w:szCs w:val="28"/>
+        </w:rPr>
+        <w:t>请用不超过</w:t>
+      </w:r>
+      <w:r>
+        <w:rPr>
+          <w:rFonts w:hint="eastAsia"/>
+          <w:sz w:val="28"/>
+          <w:szCs w:val="28"/>
+        </w:rPr>
+        <w:t>30</w:t>
+      </w:r>
+      <w:r>
+        <w:rPr>
+          <w:rFonts w:hint="eastAsia"/>
+          <w:sz w:val="28"/>
+          <w:szCs w:val="28"/>
+        </w:rPr>
+        <w:t>字的篇幅（含标点符号），提炼给定资料的中心思想。（</w:t>
+      </w:r>
+      <w:r>
+        <w:rPr>
+          <w:rFonts w:hint="eastAsia"/>
+          <w:sz w:val="28"/>
+          <w:szCs w:val="28"/>
+        </w:rPr>
+        <w:t>10</w:t>
+      </w:r>
+      <w:r>
+        <w:rPr>
+          <w:rFonts w:hint="eastAsia"/>
+          <w:sz w:val="28"/>
+          <w:szCs w:val="28"/>
+        </w:rPr>
+        <w:t>分）</w:t>
+      </w:r>
+    </w:p>
+    <w:p>
+      <w:pPr>
+        <w:spacing w:line="579" w:lineRule="exact"/>
+        <w:rPr>
+          <w:sz w:val="28"/>
+          <w:szCs w:val="28"/>
+        </w:rPr>
+      </w:pPr>
+      <w:r>
+        <w:rPr>
+          <w:rFonts w:hint="eastAsia"/>
+          <w:sz w:val="28"/>
+          <w:szCs w:val="28"/>
+        </w:rPr>
+        <w:lastRenderedPageBreak/>
+        <w:t>答：</w:t>
+      </w:r>
+      <w:r>
+        <w:rPr>
+          <w:rFonts w:hint="eastAsia"/>
+          <w:sz w:val="28"/>
+          <w:szCs w:val="28"/>
+        </w:rPr>
+        <w:t>重义轻利主导传统财富观，</w:t>
+      </w:r>
+      <w:r>
+        <w:rPr>
+          <w:rFonts w:hint="eastAsia"/>
+          <w:sz w:val="28"/>
+          <w:szCs w:val="28"/>
+        </w:rPr>
+        <w:t>对</w:t>
+      </w:r>
+      <w:r>
+        <w:rPr>
+          <w:rFonts w:hint="eastAsia"/>
+          <w:sz w:val="28"/>
+          <w:szCs w:val="28"/>
+        </w:rPr>
+        <w:t>正确处理义利</w:t>
+      </w:r>
+      <w:r>
+        <w:rPr>
+          <w:rFonts w:hint="eastAsia"/>
+          <w:sz w:val="28"/>
+          <w:szCs w:val="28"/>
+        </w:rPr>
+        <w:t>关系意义重大。</w:t>
+      </w:r>
+    </w:p>
+    <w:p>
+      <w:pPr>
+        <w:rPr>
+          <w:sz w:val="28"/>
+          <w:szCs w:val="28"/>
+        </w:rPr>
+      </w:pPr>
+      <w:r>
+        <w:rPr>
+          <w:rFonts w:hint="eastAsia"/>
+          <w:sz w:val="28"/>
+          <w:szCs w:val="28"/>
+        </w:rPr>
+        <w:t>3</w:t>
+      </w:r>
+      <w:r>
+        <w:rPr>
+          <w:sz w:val="28"/>
+          <w:szCs w:val="28"/>
+        </w:rPr>
+        <w:t>4</w:t>
+      </w:r>
+      <w:r>
+        <w:rPr>
+          <w:sz w:val="28"/>
+          <w:szCs w:val="28"/>
+        </w:rPr>
+        <w:t>.</w:t>
+      </w:r>
+      <w:r>
+        <w:rPr>
+          <w:rFonts w:hint="eastAsia"/>
+          <w:sz w:val="28"/>
+          <w:szCs w:val="28"/>
+        </w:rPr>
+        <w:t>没有正确的道路，再美好的愿景、再伟大的梦想，都不能实现。中国特色社会主义这条道路来之不易，它是在改革开放</w:t>
+      </w:r>
+      <w:r>
+        <w:rPr>
+          <w:rFonts w:hint="eastAsia"/>
+          <w:sz w:val="28"/>
+          <w:szCs w:val="28"/>
+        </w:rPr>
+        <w:t>30</w:t>
+      </w:r>
+      <w:r>
+        <w:rPr>
+          <w:rFonts w:hint="eastAsia"/>
+          <w:sz w:val="28"/>
+          <w:szCs w:val="28"/>
+        </w:rPr>
+        <w:t>多年的伟大实践中走出来的，是在中华人民共和国成立</w:t>
+      </w:r>
+      <w:r>
+        <w:rPr>
+          <w:rFonts w:hint="eastAsia"/>
+          <w:sz w:val="28"/>
+          <w:szCs w:val="28"/>
+        </w:rPr>
+        <w:t>60</w:t>
+      </w:r>
+      <w:r>
+        <w:rPr>
+          <w:rFonts w:hint="eastAsia"/>
+          <w:sz w:val="28"/>
+          <w:szCs w:val="28"/>
+        </w:rPr>
+        <w:t>多年的持续探索中走出来的，是在对近代以来</w:t>
+      </w:r>
+      <w:r>
+        <w:rPr>
+          <w:rFonts w:hint="eastAsia"/>
+          <w:sz w:val="28"/>
+          <w:szCs w:val="28"/>
+        </w:rPr>
+        <w:t>170</w:t>
+      </w:r>
+      <w:r>
+        <w:rPr>
+          <w:rFonts w:hint="eastAsia"/>
+          <w:sz w:val="28"/>
+          <w:szCs w:val="28"/>
+        </w:rPr>
+        <w:t>多年中华民族发展历程的深刻总结中走出来的，是在对中华民族</w:t>
+      </w:r>
+      <w:r>
+        <w:rPr>
+          <w:rFonts w:hint="eastAsia"/>
+          <w:sz w:val="28"/>
+          <w:szCs w:val="28"/>
+        </w:rPr>
+        <w:t>5000</w:t>
+      </w:r>
+      <w:r>
+        <w:rPr>
+          <w:rFonts w:hint="eastAsia"/>
+          <w:sz w:val="28"/>
+          <w:szCs w:val="28"/>
+        </w:rPr>
+        <w:t>多年悠久文明的传承中走出来的，也是科学社会主义理论逻辑和中国社会发展历史逻辑的辩证统一，具有深厚的历史渊源和广泛的现实基础。历史和现实充分证明，无论是封闭僵化的老路，还是改旗易帜的邪路，都是绝路、死路。只有中国特色社会主义道路才能发展中国、稳定中国，这是一条通往复兴梦想的康庄大道、人间正道。中华民族是具有非凡创造力的民族，我们创造了伟大的中华文明，我们也能够继续拓展和走好适合中国国情的发展道路。要增强对中国特色社会主义的道路自信、理论自信、制度自信、文化自信，坚定不移沿着正确的中国道路奋勇前进。</w:t>
+      </w:r>
+    </w:p>
+    <w:p>
+      <w:pPr>
+        <w:ind w:firstLineChars="200" w:firstLine="560"/>
+        <w:rPr>
+          <w:sz w:val="28"/>
+          <w:szCs w:val="28"/>
+        </w:rPr>
+      </w:pPr>
+      <w:r>
+        <w:rPr>
+          <w:rFonts w:hint="eastAsia"/>
+          <w:sz w:val="28"/>
+          <w:szCs w:val="28"/>
+        </w:rPr>
+        <w:t>伟大的梦想，需要伟大的精神作支撑。没有振奋的精神、没有高尚的品格、没有坚定的志向，一个民族不可能自立于世界民族之林。实现中国梦，要求我们不仅在物质上强大起来，而且在精神上强大起来。中华文明生生不息，中国精神薪火相传。以爱国主义为核心的民族精神和以改革创新为核心的时代精神，是凝心聚力的兴国之魂、强国之魂。爱国主义是中华民族的精神基因，维系着华夏大地上各个民族的团结统一，激励着一代又一代中华儿女为祖国发展繁荣而不懈奋斗；改革创新体现了中华民族最</w:t>
+      </w:r>
+      <w:r>
+        <w:rPr>
+          <w:rFonts w:hint="eastAsia"/>
+          <w:sz w:val="28"/>
+          <w:szCs w:val="28"/>
+        </w:rPr>
+        <w:lastRenderedPageBreak/>
+        <w:t>深沉的民族禀赋，反映了当代中国发展进步的要求，始终是鞭策我们在改革开放中与时俱进的精神力量。要弘扬伟大的民族精神和时代精神，不断振奋全民族的精气神，不断增强团结一心的精神纽带、自强不息的精神动力，永远朝气蓬勃迈向未来。</w:t>
+      </w:r>
+    </w:p>
+    <w:p>
+      <w:pPr>
+        <w:rPr>
+          <w:rFonts w:hint="eastAsia"/>
+          <w:sz w:val="28"/>
+          <w:szCs w:val="28"/>
+        </w:rPr>
+      </w:pPr>
+      <w:r>
+        <w:rPr>
+          <w:rFonts w:hint="eastAsia"/>
+          <w:sz w:val="28"/>
+          <w:szCs w:val="28"/>
+        </w:rPr>
+        <w:t xml:space="preserve">  </w:t>
+      </w:r>
+      <w:r>
+        <w:rPr>
+          <w:sz w:val="28"/>
+          <w:szCs w:val="28"/>
+        </w:rPr>
+        <w:t xml:space="preserve"> </w:t>
+      </w:r>
+      <w:r>
+        <w:rPr>
+          <w:rFonts w:hint="eastAsia"/>
+          <w:sz w:val="28"/>
+          <w:szCs w:val="28"/>
+        </w:rPr>
+        <w:t>我国</w:t>
+      </w:r>
+      <w:r>
+        <w:rPr>
+          <w:rFonts w:hint="eastAsia"/>
+          <w:sz w:val="28"/>
+          <w:szCs w:val="28"/>
+        </w:rPr>
+        <w:t>56</w:t>
+      </w:r>
+      <w:r>
+        <w:rPr>
+          <w:rFonts w:hint="eastAsia"/>
+          <w:sz w:val="28"/>
+          <w:szCs w:val="28"/>
+        </w:rPr>
+        <w:t>个民族都是中华民族大家庭的平等一员，共同构成了你中有我、我中有你、谁也离不开谁的中华民族命运共同体。实现中华民族伟大复兴的中国梦是各民族共同的梦，也是各民族自己的梦。中华民族一家亲，同心共筑中国梦。各族人民大团结的力量，是克服各种困难、战胜风险挑战的决定性因素。只要我们紧密团结，万众一心，为实现共同梦想而奋斗，实现梦想的力量就无比强大，我们每个人为实现自己梦想的努力就拥有广阔的空间。生活在我们伟大祖国和伟大时代的中国人民，共同享有人生出彩的机会，共同享有梦想成真的机会，共同享有同祖国和时代一起成长与进步的机会。全国各族人民一定要牢记使命，心往一处想，劲往一处使，用</w:t>
+      </w:r>
+      <w:r>
+        <w:rPr>
+          <w:rFonts w:hint="eastAsia"/>
+          <w:sz w:val="28"/>
+          <w:szCs w:val="28"/>
+        </w:rPr>
+        <w:t>13</w:t>
+      </w:r>
+      <w:r>
+        <w:rPr>
+          <w:rFonts w:hint="eastAsia"/>
+          <w:sz w:val="28"/>
+          <w:szCs w:val="28"/>
+        </w:rPr>
+        <w:t>亿人的智慧和力量汇集起不可战胜的磅礴力量。</w:t>
+      </w:r>
+    </w:p>
+    <w:p>
+      <w:pPr>
+        <w:spacing w:line="579" w:lineRule="exact"/>
+        <w:rPr>
+          <w:sz w:val="28"/>
+          <w:szCs w:val="28"/>
+        </w:rPr>
+      </w:pPr>
+      <w:r>
+        <w:rPr>
+          <w:rFonts w:hint="eastAsia"/>
+          <w:sz w:val="28"/>
+          <w:szCs w:val="28"/>
+        </w:rPr>
+        <w:t>要求：</w:t>
+      </w:r>
+      <w:r>
+        <w:rPr>
+          <w:rFonts w:hint="eastAsia"/>
+          <w:sz w:val="28"/>
+          <w:szCs w:val="28"/>
+        </w:rPr>
+        <w:t>用不超过</w:t>
+      </w:r>
+      <w:r>
+        <w:rPr>
+          <w:rFonts w:hint="eastAsia"/>
+          <w:sz w:val="28"/>
+          <w:szCs w:val="28"/>
+        </w:rPr>
+        <w:t>30</w:t>
+      </w:r>
+      <w:r>
+        <w:rPr>
+          <w:rFonts w:hint="eastAsia"/>
+          <w:sz w:val="28"/>
+          <w:szCs w:val="28"/>
+        </w:rPr>
+        <w:t>字的篇幅，概括整个材料的中心思想。（</w:t>
+      </w:r>
+      <w:r>
+        <w:rPr>
+          <w:rFonts w:hint="eastAsia"/>
+          <w:sz w:val="28"/>
+          <w:szCs w:val="28"/>
+        </w:rPr>
+        <w:t>8</w:t>
+      </w:r>
+      <w:r>
+        <w:rPr>
+          <w:rFonts w:hint="eastAsia"/>
+          <w:sz w:val="28"/>
+          <w:szCs w:val="28"/>
+        </w:rPr>
+        <w:t>分）</w:t>
+      </w:r>
+    </w:p>
+    <w:p>
+      <w:pPr>
+        <w:spacing w:line="579" w:lineRule="exact"/>
+        <w:rPr>
+          <w:sz w:val="28"/>
+          <w:szCs w:val="28"/>
+        </w:rPr>
+      </w:pPr>
+      <w:r>
+        <w:rPr>
+          <w:rFonts w:hint="eastAsia"/>
+          <w:sz w:val="28"/>
+          <w:szCs w:val="28"/>
+        </w:rPr>
+        <w:t>答：</w:t>
+      </w:r>
+      <w:r>
+        <w:rPr>
+          <w:rFonts w:hint="eastAsia"/>
+          <w:sz w:val="28"/>
+          <w:szCs w:val="28"/>
+        </w:rPr>
+        <w:t>实现中国梦必须走</w:t>
+      </w:r>
+      <w:r>
+        <w:rPr>
+          <w:rFonts w:hint="eastAsia"/>
+          <w:sz w:val="28"/>
+          <w:szCs w:val="28"/>
+          <w:highlight w:val="yellow"/>
+        </w:rPr>
+        <w:t>中国道路</w:t>
+      </w:r>
+      <w:r>
+        <w:rPr>
+          <w:rFonts w:hint="eastAsia"/>
+          <w:sz w:val="28"/>
+          <w:szCs w:val="28"/>
+        </w:rPr>
+        <w:t>、弘扬</w:t>
+      </w:r>
+      <w:r>
+        <w:rPr>
+          <w:rFonts w:hint="eastAsia"/>
+          <w:sz w:val="28"/>
+          <w:szCs w:val="28"/>
+          <w:highlight w:val="yellow"/>
+        </w:rPr>
+        <w:t>中国精神</w:t>
+      </w:r>
+      <w:r>
+        <w:rPr>
+          <w:rFonts w:hint="eastAsia"/>
+          <w:sz w:val="28"/>
+          <w:szCs w:val="28"/>
+        </w:rPr>
+        <w:t>、凝聚</w:t>
+      </w:r>
+      <w:r>
+        <w:rPr>
+          <w:rFonts w:hint="eastAsia"/>
+          <w:sz w:val="28"/>
+          <w:szCs w:val="28"/>
+          <w:highlight w:val="yellow"/>
+        </w:rPr>
+        <w:t>中国力量</w:t>
+      </w:r>
+      <w:r>
+        <w:rPr>
+          <w:rFonts w:hint="eastAsia"/>
+          <w:sz w:val="28"/>
+          <w:szCs w:val="28"/>
+        </w:rPr>
+        <w:t>。</w:t>
+      </w:r>
+    </w:p>
+    <w:p>
+      <w:pPr>
+        <w:rPr>
+          <w:rFonts w:hint="eastAsia"/>
+          <w:sz w:val="28"/>
+          <w:szCs w:val="28"/>
+        </w:rPr>
+      </w:pPr>
+      <w:r>
+        <w:rPr>
+          <w:rFonts w:hint="eastAsia"/>
+          <w:sz w:val="28"/>
+          <w:szCs w:val="28"/>
+        </w:rPr>
+        <w:t>3</w:t>
+      </w:r>
+      <w:r>
+        <w:rPr>
+          <w:sz w:val="28"/>
+          <w:szCs w:val="28"/>
+        </w:rPr>
+        <w:t>5.</w:t>
+      </w:r>
+      <w:r>
+        <w:rPr>
+          <w:rFonts w:hint="eastAsia"/>
+          <w:sz w:val="28"/>
+          <w:szCs w:val="28"/>
+        </w:rPr>
+        <w:t>勤能补拙似乎一直是至理名言，然而，一个著名咨询集团合伙人却不这样认为，他语出惊人：勤可致拙。我的很多同行失败就失败在太勤奋。因为太过勤奋，而没有时间和精力去思考。我总是想着懒，而不是懒得想。有时候这就是效率。</w:t>
+      </w:r>
+    </w:p>
+    <w:p>
+      <w:pPr>
+        <w:spacing w:line="579" w:lineRule="exact"/>
+        <w:rPr>
+          <w:sz w:val="28"/>
+          <w:szCs w:val="28"/>
+        </w:rPr>
+      </w:pPr>
+      <w:r>
+        <w:rPr>
+          <w:rFonts w:hint="eastAsia"/>
+          <w:sz w:val="28"/>
+          <w:szCs w:val="28"/>
+        </w:rPr>
+        <w:lastRenderedPageBreak/>
+        <w:t>要求：</w:t>
+      </w:r>
+      <w:r>
+        <w:rPr>
+          <w:rFonts w:hint="eastAsia"/>
+          <w:sz w:val="28"/>
+          <w:szCs w:val="28"/>
+        </w:rPr>
+        <w:t>请用不超过</w:t>
+      </w:r>
+      <w:r>
+        <w:rPr>
+          <w:rFonts w:hint="eastAsia"/>
+          <w:sz w:val="28"/>
+          <w:szCs w:val="28"/>
+        </w:rPr>
+        <w:t>10</w:t>
+      </w:r>
+      <w:r>
+        <w:rPr>
+          <w:rFonts w:hint="eastAsia"/>
+          <w:sz w:val="28"/>
+          <w:szCs w:val="28"/>
+        </w:rPr>
+        <w:t>字的篇幅（含标点符号），概括给定文段的中心思想。（</w:t>
+      </w:r>
+      <w:r>
+        <w:rPr>
+          <w:rFonts w:hint="eastAsia"/>
+          <w:sz w:val="28"/>
+          <w:szCs w:val="28"/>
+        </w:rPr>
+        <w:t>9</w:t>
+      </w:r>
+      <w:r>
+        <w:rPr>
+          <w:rFonts w:hint="eastAsia"/>
+          <w:sz w:val="28"/>
+          <w:szCs w:val="28"/>
+        </w:rPr>
+        <w:t>分）</w:t>
+      </w:r>
+    </w:p>
+    <w:p>
+      <w:pPr>
+        <w:spacing w:line="579" w:lineRule="exact"/>
+        <w:rPr>
+          <w:sz w:val="28"/>
+          <w:szCs w:val="28"/>
+        </w:rPr>
+      </w:pPr>
+      <w:r>
+        <w:rPr>
+          <w:rFonts w:hint="eastAsia"/>
+          <w:sz w:val="28"/>
+          <w:szCs w:val="28"/>
+        </w:rPr>
+        <w:t>答：</w:t>
+      </w:r>
+      <w:r>
+        <w:rPr>
+          <w:rFonts w:hint="eastAsia"/>
+          <w:sz w:val="28"/>
+          <w:szCs w:val="28"/>
+        </w:rPr>
+        <w:t>盲目</w:t>
+      </w:r>
+      <w:r>
+        <w:rPr>
+          <w:rFonts w:hint="eastAsia"/>
+          <w:sz w:val="28"/>
+          <w:szCs w:val="28"/>
+        </w:rPr>
+        <w:t>（无效率）</w:t>
+      </w:r>
+      <w:r>
+        <w:rPr>
+          <w:rFonts w:hint="eastAsia"/>
+          <w:sz w:val="28"/>
+          <w:szCs w:val="28"/>
+        </w:rPr>
+        <w:t>的勤奋会致拙。</w:t>
+      </w:r>
+    </w:p>
+    <w:p>
+      <w:pPr>
+        <w:rPr>
+          <w:rFonts w:hint="eastAsia"/>
+          <w:sz w:val="28"/>
+          <w:szCs w:val="28"/>
+        </w:rPr>
+      </w:pPr>
+      <w:r>
+        <w:rPr>
+          <w:rFonts w:hint="eastAsia"/>
+          <w:sz w:val="28"/>
+          <w:szCs w:val="28"/>
+        </w:rPr>
+        <w:t>3</w:t>
+      </w:r>
+      <w:r>
+        <w:rPr>
+          <w:sz w:val="28"/>
+          <w:szCs w:val="28"/>
+        </w:rPr>
+        <w:t>6.</w:t>
+      </w:r>
+      <w:r>
+        <w:rPr>
+          <w:rFonts w:hint="eastAsia"/>
+          <w:sz w:val="28"/>
+          <w:szCs w:val="28"/>
+        </w:rPr>
+        <w:t>纵观世界范围内的一些著名河流，大多数经历了“先污染，后治理”“先开发，后保护”的曲折历程。人们在遭受大自然的报复后，开始更加审慎地思考对河流水系的管理，并在不断实践及摸索过程中，逐步形成较为先进的河流水系规划理念及成熟的管理经验，值得我们借鉴。</w:t>
+      </w:r>
+    </w:p>
+    <w:p>
+      <w:pPr>
+        <w:spacing w:line="579" w:lineRule="exact"/>
+        <w:rPr>
+          <w:sz w:val="28"/>
+          <w:szCs w:val="28"/>
+        </w:rPr>
+      </w:pPr>
+      <w:r>
+        <w:rPr>
+          <w:rFonts w:hint="eastAsia"/>
+          <w:sz w:val="28"/>
+          <w:szCs w:val="28"/>
+        </w:rPr>
+        <w:t>要求：</w:t>
+      </w:r>
+      <w:r>
+        <w:rPr>
+          <w:rFonts w:hint="eastAsia"/>
+          <w:sz w:val="28"/>
+          <w:szCs w:val="28"/>
+        </w:rPr>
+        <w:t>请用不超过</w:t>
+      </w:r>
+      <w:r>
+        <w:rPr>
+          <w:rFonts w:hint="eastAsia"/>
+          <w:sz w:val="28"/>
+          <w:szCs w:val="28"/>
+        </w:rPr>
+        <w:t>30</w:t>
+      </w:r>
+      <w:r>
+        <w:rPr>
+          <w:rFonts w:hint="eastAsia"/>
+          <w:sz w:val="28"/>
+          <w:szCs w:val="28"/>
+        </w:rPr>
+        <w:t>字的篇幅（含标点符号），概括给定文段的中心思想。（</w:t>
+      </w:r>
+      <w:r>
+        <w:rPr>
+          <w:rFonts w:hint="eastAsia"/>
+          <w:sz w:val="28"/>
+          <w:szCs w:val="28"/>
+        </w:rPr>
+        <w:t>10</w:t>
+      </w:r>
+      <w:r>
+        <w:rPr>
+          <w:rFonts w:hint="eastAsia"/>
+          <w:sz w:val="28"/>
+          <w:szCs w:val="28"/>
+        </w:rPr>
+        <w:t>分）</w:t>
+      </w:r>
+    </w:p>
+    <w:p>
+      <w:pPr>
+        <w:spacing w:line="579" w:lineRule="exact"/>
+        <w:rPr>
+          <w:sz w:val="28"/>
+          <w:szCs w:val="28"/>
+        </w:rPr>
+      </w:pPr>
+      <w:r>
+        <w:rPr>
+          <w:rFonts w:hint="eastAsia"/>
+          <w:sz w:val="28"/>
+          <w:szCs w:val="28"/>
+        </w:rPr>
+        <w:t>答：</w:t>
+      </w:r>
+      <w:r>
+        <w:rPr>
+          <w:rFonts w:hint="eastAsia"/>
+          <w:sz w:val="28"/>
+          <w:szCs w:val="28"/>
+        </w:rPr>
+        <w:t>国外先进河流水系规划理念及成熟管理经验值得我们借鉴。</w:t>
+      </w:r>
+    </w:p>
+    <w:p>
+      <w:pPr>
+        <w:rPr>
+          <w:sz w:val="28"/>
+          <w:szCs w:val="28"/>
+        </w:rPr>
+      </w:pPr>
+      <w:r>
+        <w:rPr>
+          <w:rFonts w:hint="eastAsia"/>
+          <w:sz w:val="28"/>
+          <w:szCs w:val="28"/>
+        </w:rPr>
+        <w:t>3</w:t>
+      </w:r>
+      <w:r>
+        <w:rPr>
+          <w:sz w:val="28"/>
+          <w:szCs w:val="28"/>
+        </w:rPr>
+        <w:t>7.</w:t>
+      </w:r>
+      <w:r>
+        <w:rPr>
+          <w:rFonts w:hint="eastAsia"/>
+          <w:sz w:val="28"/>
+          <w:szCs w:val="28"/>
+        </w:rPr>
+        <w:t>自</w:t>
+      </w:r>
+      <w:r>
+        <w:rPr>
+          <w:rFonts w:hint="eastAsia"/>
+          <w:sz w:val="28"/>
+          <w:szCs w:val="28"/>
+        </w:rPr>
+        <w:t>A</w:t>
+      </w:r>
+      <w:r>
+        <w:rPr>
+          <w:rFonts w:hint="eastAsia"/>
+          <w:sz w:val="28"/>
+          <w:szCs w:val="28"/>
+        </w:rPr>
+        <w:t>镇产业园挂牌运营以来，已有入园商户</w:t>
+      </w:r>
+      <w:r>
+        <w:rPr>
+          <w:rFonts w:hint="eastAsia"/>
+          <w:sz w:val="28"/>
+          <w:szCs w:val="28"/>
+        </w:rPr>
+        <w:t>53</w:t>
+      </w:r>
+      <w:r>
+        <w:rPr>
+          <w:rFonts w:hint="eastAsia"/>
+          <w:sz w:val="28"/>
+          <w:szCs w:val="28"/>
+        </w:rPr>
+        <w:t>家，入园创业人数达到</w:t>
+      </w:r>
+      <w:r>
+        <w:rPr>
+          <w:rFonts w:hint="eastAsia"/>
+          <w:sz w:val="28"/>
+          <w:szCs w:val="28"/>
+        </w:rPr>
+        <w:t>160</w:t>
+      </w:r>
+      <w:r>
+        <w:rPr>
+          <w:rFonts w:hint="eastAsia"/>
+          <w:sz w:val="28"/>
+          <w:szCs w:val="28"/>
+        </w:rPr>
+        <w:t>多人，有相当一部分是大学生毕业回乡创业。园区商家主要经营农产品、海产品、服装等，一时间，该产业园成为</w:t>
+      </w:r>
+      <w:r>
+        <w:rPr>
+          <w:rFonts w:hint="eastAsia"/>
+          <w:sz w:val="28"/>
+          <w:szCs w:val="28"/>
+        </w:rPr>
+        <w:t>B</w:t>
+      </w:r>
+      <w:r>
+        <w:rPr>
+          <w:rFonts w:hint="eastAsia"/>
+          <w:sz w:val="28"/>
+          <w:szCs w:val="28"/>
+        </w:rPr>
+        <w:t>县里推进“互联网</w:t>
+      </w:r>
+      <w:r>
+        <w:rPr>
+          <w:rFonts w:hint="eastAsia"/>
+          <w:sz w:val="28"/>
+          <w:szCs w:val="28"/>
+        </w:rPr>
+        <w:t>+</w:t>
+      </w:r>
+      <w:r>
+        <w:rPr>
+          <w:rFonts w:hint="eastAsia"/>
+          <w:sz w:val="28"/>
+          <w:szCs w:val="28"/>
+        </w:rPr>
+        <w:t>”，促进产业转型发展的一张鲜亮的名片。</w:t>
+      </w:r>
+      <w:r>
+        <w:rPr>
+          <w:rFonts w:hint="eastAsia"/>
+          <w:sz w:val="28"/>
+          <w:szCs w:val="28"/>
+        </w:rPr>
+        <w:t>【最后一句是主旨】</w:t>
+      </w:r>
+    </w:p>
+    <w:p>
+      <w:pPr>
+        <w:rPr>
+          <w:sz w:val="28"/>
+          <w:szCs w:val="28"/>
+        </w:rPr>
+      </w:pPr>
+      <w:r>
+        <w:rPr>
+          <w:rFonts w:hint="eastAsia"/>
+          <w:sz w:val="28"/>
+          <w:szCs w:val="28"/>
+        </w:rPr>
+        <w:t>要求：</w:t>
+      </w:r>
+      <w:r>
+        <w:rPr>
+          <w:rFonts w:hint="eastAsia"/>
+          <w:sz w:val="28"/>
+          <w:szCs w:val="28"/>
+        </w:rPr>
+        <w:t>请用不超过</w:t>
+      </w:r>
+      <w:r>
+        <w:rPr>
+          <w:rFonts w:hint="eastAsia"/>
+          <w:sz w:val="28"/>
+          <w:szCs w:val="28"/>
+        </w:rPr>
+        <w:t>30</w:t>
+      </w:r>
+      <w:r>
+        <w:rPr>
+          <w:rFonts w:hint="eastAsia"/>
+          <w:sz w:val="28"/>
+          <w:szCs w:val="28"/>
+        </w:rPr>
+        <w:t>字的篇幅（含标点符号），概括给定文段的中心思想。（</w:t>
+      </w:r>
+      <w:r>
+        <w:rPr>
+          <w:rFonts w:hint="eastAsia"/>
+          <w:sz w:val="28"/>
+          <w:szCs w:val="28"/>
+        </w:rPr>
+        <w:t>10</w:t>
+      </w:r>
+      <w:r>
+        <w:rPr>
+          <w:rFonts w:hint="eastAsia"/>
+          <w:sz w:val="28"/>
+          <w:szCs w:val="28"/>
+        </w:rPr>
+        <w:t>分）</w:t>
+      </w:r>
+    </w:p>
+    <w:p>
+      <w:pPr>
+        <w:rPr>
+          <w:sz w:val="28"/>
+          <w:szCs w:val="28"/>
+        </w:rPr>
+      </w:pPr>
+      <w:r>
+        <w:rPr>
+          <w:rFonts w:hint="eastAsia"/>
+          <w:sz w:val="28"/>
+          <w:szCs w:val="28"/>
+        </w:rPr>
+        <w:t>答：</w:t>
+      </w:r>
+      <w:r>
+        <w:rPr>
+          <w:sz w:val="28"/>
+          <w:szCs w:val="28"/>
+        </w:rPr>
+        <w:t>A</w:t>
+      </w:r>
+      <w:r>
+        <w:rPr>
+          <w:rFonts w:hint="eastAsia"/>
+          <w:sz w:val="28"/>
+          <w:szCs w:val="28"/>
+        </w:rPr>
+        <w:t>镇投建的电商产业园</w:t>
+      </w:r>
+      <w:r>
+        <w:rPr>
+          <w:rFonts w:hint="eastAsia"/>
+          <w:sz w:val="28"/>
+          <w:szCs w:val="28"/>
+        </w:rPr>
+        <w:t>成</w:t>
+      </w:r>
+      <w:r>
+        <w:rPr>
+          <w:rFonts w:hint="eastAsia"/>
+          <w:sz w:val="28"/>
+          <w:szCs w:val="28"/>
+        </w:rPr>
+        <w:t>B</w:t>
+      </w:r>
+      <w:r>
+        <w:rPr>
+          <w:rFonts w:hint="eastAsia"/>
+          <w:sz w:val="28"/>
+          <w:szCs w:val="28"/>
+        </w:rPr>
+        <w:t>县推进“互联网</w:t>
+      </w:r>
+      <w:r>
+        <w:rPr>
+          <w:rFonts w:hint="eastAsia"/>
+          <w:sz w:val="28"/>
+          <w:szCs w:val="28"/>
+        </w:rPr>
+        <w:t>+</w:t>
+      </w:r>
+      <w:r>
+        <w:rPr>
+          <w:rFonts w:hint="eastAsia"/>
+          <w:sz w:val="28"/>
+          <w:szCs w:val="28"/>
+        </w:rPr>
+        <w:t>”和产业转型的名片</w:t>
+      </w:r>
+      <w:r>
+        <w:rPr>
+          <w:rFonts w:hint="eastAsia"/>
+          <w:sz w:val="28"/>
+          <w:szCs w:val="28"/>
+        </w:rPr>
+        <w:t>。</w:t>
+      </w:r>
+    </w:p>
+    <w:p>
+      <w:pPr>
+        <w:rPr>
+          <w:rFonts w:hint="eastAsia"/>
+          <w:sz w:val="28"/>
+          <w:szCs w:val="28"/>
+        </w:rPr>
+      </w:pPr>
+      <w:r>
+        <w:rPr>
+          <w:rFonts w:hint="eastAsia"/>
+          <w:sz w:val="28"/>
+          <w:szCs w:val="28"/>
+        </w:rPr>
+        <w:t>3</w:t>
+      </w:r>
+      <w:r>
+        <w:rPr>
+          <w:sz w:val="28"/>
+          <w:szCs w:val="28"/>
+        </w:rPr>
+        <w:t>8.</w:t>
+      </w:r>
+      <w:r>
+        <w:rPr>
+          <w:rFonts w:hint="eastAsia"/>
+        </w:rPr>
+        <w:t xml:space="preserve"> </w:t>
+      </w:r>
+      <w:r>
+        <w:rPr>
+          <w:rFonts w:hint="eastAsia"/>
+          <w:sz w:val="28"/>
+          <w:szCs w:val="28"/>
+        </w:rPr>
+        <w:t>1</w:t>
+      </w:r>
+      <w:r>
+        <w:rPr>
+          <w:rFonts w:hint="eastAsia"/>
+          <w:sz w:val="28"/>
+          <w:szCs w:val="28"/>
+        </w:rPr>
+        <w:t>，新型城镇化能增添经济发展动力，缩小城乡区域差距，加快经济转型升级。</w:t>
+      </w:r>
+    </w:p>
+    <w:p>
+      <w:pPr>
+        <w:rPr>
+          <w:rFonts w:hint="eastAsia"/>
+          <w:sz w:val="28"/>
+          <w:szCs w:val="28"/>
+        </w:rPr>
+      </w:pPr>
+      <w:r>
+        <w:rPr>
+          <w:rFonts w:hint="eastAsia"/>
+          <w:sz w:val="28"/>
+          <w:szCs w:val="28"/>
+        </w:rPr>
+        <w:t>2</w:t>
+      </w:r>
+      <w:r>
+        <w:rPr>
+          <w:rFonts w:hint="eastAsia"/>
+          <w:sz w:val="28"/>
+          <w:szCs w:val="28"/>
+        </w:rPr>
+        <w:t>，新型城镇化适应了人口流动新形势，能优化城镇格局。</w:t>
+      </w:r>
+    </w:p>
+    <w:p>
+      <w:pPr>
+        <w:rPr>
+          <w:sz w:val="28"/>
+          <w:szCs w:val="28"/>
+        </w:rPr>
+      </w:pPr>
+      <w:r>
+        <w:rPr>
+          <w:rFonts w:hint="eastAsia"/>
+          <w:sz w:val="28"/>
+          <w:szCs w:val="28"/>
+        </w:rPr>
+        <w:t>3</w:t>
+      </w:r>
+      <w:r>
+        <w:rPr>
+          <w:rFonts w:hint="eastAsia"/>
+          <w:sz w:val="28"/>
+          <w:szCs w:val="28"/>
+        </w:rPr>
+        <w:t>，对欠发达的地区而言，新型城镇化能引导农民工返乡创业就业，因地</w:t>
+      </w:r>
+      <w:r>
+        <w:rPr>
+          <w:rFonts w:hint="eastAsia"/>
+          <w:sz w:val="28"/>
+          <w:szCs w:val="28"/>
+        </w:rPr>
+        <w:lastRenderedPageBreak/>
+        <w:t>制宜促进地区发展，破解城乡二元结构，缓解和解除城市化出现的农村村落衰落和空心化问题。</w:t>
+      </w:r>
+    </w:p>
+    <w:p>
+      <w:pPr>
+        <w:rPr>
+          <w:sz w:val="28"/>
+          <w:szCs w:val="28"/>
+        </w:rPr>
+      </w:pPr>
+      <w:r>
+        <w:rPr>
+          <w:rFonts w:hint="eastAsia"/>
+          <w:sz w:val="28"/>
+          <w:szCs w:val="28"/>
+        </w:rPr>
+        <w:t>要求：</w:t>
+      </w:r>
+      <w:r>
+        <w:rPr>
+          <w:rFonts w:hint="eastAsia"/>
+          <w:sz w:val="28"/>
+          <w:szCs w:val="28"/>
+        </w:rPr>
+        <w:t>请将给定的三点内容（新城城镇化建设的意义）整合为一点，不超过</w:t>
+      </w:r>
+      <w:r>
+        <w:rPr>
+          <w:rFonts w:hint="eastAsia"/>
+          <w:sz w:val="28"/>
+          <w:szCs w:val="28"/>
+        </w:rPr>
+        <w:t>70</w:t>
+      </w:r>
+      <w:r>
+        <w:rPr>
+          <w:rFonts w:hint="eastAsia"/>
+          <w:sz w:val="28"/>
+          <w:szCs w:val="28"/>
+        </w:rPr>
+        <w:t>字。（</w:t>
+      </w:r>
+      <w:r>
+        <w:rPr>
+          <w:rFonts w:hint="eastAsia"/>
+          <w:sz w:val="28"/>
+          <w:szCs w:val="28"/>
+        </w:rPr>
+        <w:t>14</w:t>
+      </w:r>
+      <w:r>
+        <w:rPr>
+          <w:rFonts w:hint="eastAsia"/>
+          <w:sz w:val="28"/>
+          <w:szCs w:val="28"/>
+        </w:rPr>
+        <w:t>分）</w:t>
+      </w:r>
+    </w:p>
+    <w:p>
+      <w:pPr>
+        <w:rPr>
+          <w:sz w:val="28"/>
+          <w:szCs w:val="28"/>
+        </w:rPr>
+      </w:pPr>
+      <w:r>
+        <w:rPr>
+          <w:rFonts w:hint="eastAsia"/>
+          <w:sz w:val="28"/>
+          <w:szCs w:val="28"/>
+        </w:rPr>
+        <w:t>答：</w:t>
+      </w:r>
+      <w:r>
+        <w:rPr>
+          <w:rFonts w:hint="eastAsia"/>
+          <w:sz w:val="28"/>
+          <w:szCs w:val="28"/>
+        </w:rPr>
+        <w:t>新型城镇化</w:t>
+      </w:r>
+      <w:r>
+        <w:rPr>
+          <w:rFonts w:hint="eastAsia"/>
+          <w:sz w:val="28"/>
+          <w:szCs w:val="28"/>
+        </w:rPr>
+        <w:t>适应了人口流动新形势，能</w:t>
+      </w:r>
+      <w:r>
+        <w:rPr>
+          <w:rFonts w:hint="eastAsia"/>
+          <w:sz w:val="28"/>
+          <w:szCs w:val="28"/>
+        </w:rPr>
+        <w:t>引导农民工返乡创业就业，</w:t>
+      </w:r>
+      <w:r>
+        <w:rPr>
+          <w:rFonts w:hint="eastAsia"/>
+          <w:sz w:val="28"/>
+          <w:szCs w:val="28"/>
+        </w:rPr>
+        <w:t>增添经济发展动力，</w:t>
+      </w:r>
+      <w:r>
+        <w:rPr>
+          <w:rFonts w:hint="eastAsia"/>
+          <w:sz w:val="28"/>
+          <w:szCs w:val="28"/>
+        </w:rPr>
+        <w:t>优化城镇格局，</w:t>
+      </w:r>
+      <w:r>
+        <w:rPr>
+          <w:rFonts w:hint="eastAsia"/>
+          <w:sz w:val="28"/>
+          <w:szCs w:val="28"/>
+        </w:rPr>
+        <w:t>破除城乡二元结构</w:t>
+      </w:r>
+      <w:r>
+        <w:rPr>
+          <w:rFonts w:hint="eastAsia"/>
+          <w:sz w:val="28"/>
+          <w:szCs w:val="28"/>
+        </w:rPr>
+        <w:t>，</w:t>
+      </w:r>
+      <w:r>
+        <w:rPr>
+          <w:rFonts w:hint="eastAsia"/>
+          <w:sz w:val="28"/>
+          <w:szCs w:val="28"/>
+        </w:rPr>
+        <w:t>加快经济转型升级</w:t>
+      </w:r>
+      <w:r>
+        <w:rPr>
+          <w:rFonts w:hint="eastAsia"/>
+          <w:sz w:val="28"/>
+          <w:szCs w:val="28"/>
+        </w:rPr>
+        <w:t>。</w:t>
+      </w:r>
+      <w:r>
+        <w:rPr>
+          <w:rFonts w:hint="eastAsia"/>
+          <w:sz w:val="28"/>
+          <w:szCs w:val="28"/>
+        </w:rPr>
+        <w:t>【部分措施是重复的，并且在合并的时候要注意逻辑层次，从小到大】</w:t>
+      </w:r>
+      <w:r>
+        <w:rPr>
+          <w:rFonts w:hint="eastAsia"/>
+          <w:sz w:val="28"/>
+          <w:szCs w:val="28"/>
+        </w:rPr>
+        <w:t>【</w:t>
+      </w:r>
+      <w:r>
+        <w:rPr>
+          <w:rFonts w:hint="eastAsia"/>
+          <w:sz w:val="28"/>
+          <w:szCs w:val="28"/>
+        </w:rPr>
+        <w:t>人口流动从东向西、从南向北、从大城市到中小城市发生深刻转向</w:t>
+      </w:r>
+      <w:r>
+        <w:rPr>
+          <w:rFonts w:hint="eastAsia"/>
+          <w:sz w:val="28"/>
+          <w:szCs w:val="28"/>
+        </w:rPr>
+        <w:t>】</w:t>
+      </w:r>
+    </w:p>
+    <w:p>
+      <w:pPr>
+        <w:rPr>
+          <w:rFonts w:hint="eastAsia"/>
+          <w:sz w:val="28"/>
+          <w:szCs w:val="28"/>
+        </w:rPr>
+      </w:pPr>
+      <w:r>
+        <w:rPr>
+          <w:rFonts w:hint="eastAsia"/>
+          <w:sz w:val="28"/>
+          <w:szCs w:val="28"/>
+        </w:rPr>
+        <w:t>3</w:t>
+      </w:r>
+      <w:r>
+        <w:rPr>
+          <w:sz w:val="28"/>
+          <w:szCs w:val="28"/>
+        </w:rPr>
+        <w:t>9.</w:t>
+      </w:r>
+      <w:r>
+        <w:rPr>
+          <w:rFonts w:hint="eastAsia"/>
+          <w:sz w:val="28"/>
+          <w:szCs w:val="28"/>
+        </w:rPr>
+        <w:t xml:space="preserve"> 1</w:t>
+      </w:r>
+      <w:r>
+        <w:rPr>
+          <w:rFonts w:hint="eastAsia"/>
+          <w:sz w:val="28"/>
+          <w:szCs w:val="28"/>
+        </w:rPr>
+        <w:t>，不见人、老屋少人住，地荒杂草生。空心化、凋敝。</w:t>
+      </w:r>
+    </w:p>
+    <w:p>
+      <w:pPr>
+        <w:rPr>
+          <w:rFonts w:hint="eastAsia"/>
+          <w:sz w:val="28"/>
+          <w:szCs w:val="28"/>
+        </w:rPr>
+      </w:pPr>
+      <w:r>
+        <w:rPr>
+          <w:rFonts w:hint="eastAsia"/>
+          <w:sz w:val="28"/>
+          <w:szCs w:val="28"/>
+        </w:rPr>
+        <w:t xml:space="preserve">  2</w:t>
+      </w:r>
+      <w:r>
+        <w:rPr>
+          <w:rFonts w:hint="eastAsia"/>
+          <w:sz w:val="28"/>
+          <w:szCs w:val="28"/>
+        </w:rPr>
+        <w:t>，如今坑洼不平的黄泥路积水成窝，枯黄的杂草在砖缝里飘摇，许多废弃房屋已经倒塌。</w:t>
+      </w:r>
+    </w:p>
+    <w:p>
+      <w:pPr>
+        <w:rPr>
+          <w:sz w:val="28"/>
+          <w:szCs w:val="28"/>
+        </w:rPr>
+      </w:pPr>
+      <w:r>
+        <w:rPr>
+          <w:rFonts w:hint="eastAsia"/>
+          <w:sz w:val="28"/>
+          <w:szCs w:val="28"/>
+        </w:rPr>
+        <w:t xml:space="preserve">  3</w:t>
+      </w:r>
+      <w:r>
+        <w:rPr>
+          <w:rFonts w:hint="eastAsia"/>
+          <w:sz w:val="28"/>
+          <w:szCs w:val="28"/>
+        </w:rPr>
+        <w:t>，让他们在家门口就业就不是村里能做到的，留守儿童、空巢老人的问题也不好解决。</w:t>
+      </w:r>
+    </w:p>
+    <w:p>
+      <w:pPr>
+        <w:rPr>
+          <w:sz w:val="28"/>
+          <w:szCs w:val="28"/>
+        </w:rPr>
+      </w:pPr>
+      <w:r>
+        <w:rPr>
+          <w:rFonts w:hint="eastAsia"/>
+          <w:sz w:val="28"/>
+          <w:szCs w:val="28"/>
+        </w:rPr>
+        <w:t xml:space="preserve">  4</w:t>
+      </w:r>
+      <w:r>
+        <w:rPr>
+          <w:rFonts w:hint="eastAsia"/>
+          <w:sz w:val="28"/>
+          <w:szCs w:val="28"/>
+        </w:rPr>
+        <w:t>，出现了多年无人使用的宅基地。</w:t>
+      </w:r>
+    </w:p>
+    <w:p>
+      <w:pPr>
+        <w:rPr>
+          <w:sz w:val="28"/>
+          <w:szCs w:val="28"/>
+        </w:rPr>
+      </w:pPr>
+      <w:r>
+        <w:rPr>
+          <w:rFonts w:hint="eastAsia"/>
+          <w:sz w:val="28"/>
+          <w:szCs w:val="28"/>
+        </w:rPr>
+        <w:t xml:space="preserve">  5</w:t>
+      </w:r>
+      <w:r>
+        <w:rPr>
+          <w:rFonts w:hint="eastAsia"/>
+          <w:sz w:val="28"/>
+          <w:szCs w:val="28"/>
+        </w:rPr>
+        <w:t>，部分村民擅自搭建违章建筑，有的用来堆柴和放置农具，有的作临时厕所，有的作为小厨房放置煤炉，还有的放置车辆，甚至有人违章搭建经营场所，用于卖菜卖早点、销售建筑石料等，还拉起或竖立各种广告牌。</w:t>
+      </w:r>
+    </w:p>
+    <w:p>
+      <w:pPr>
+        <w:rPr>
+          <w:sz w:val="28"/>
+          <w:szCs w:val="28"/>
+        </w:rPr>
+      </w:pPr>
+      <w:r>
+        <w:rPr>
+          <w:rFonts w:hint="eastAsia"/>
+          <w:sz w:val="28"/>
+          <w:szCs w:val="28"/>
+        </w:rPr>
+        <w:t xml:space="preserve">  6</w:t>
+      </w:r>
+      <w:r>
+        <w:rPr>
+          <w:rFonts w:hint="eastAsia"/>
+          <w:sz w:val="28"/>
+          <w:szCs w:val="28"/>
+        </w:rPr>
+        <w:t>，走的都是泥巴路，“晴天一身灰，雨天一身泥”。</w:t>
+      </w:r>
+    </w:p>
+    <w:p>
+      <w:pPr>
+        <w:rPr>
+          <w:rFonts w:hint="eastAsia"/>
+          <w:sz w:val="28"/>
+          <w:szCs w:val="28"/>
+        </w:rPr>
+      </w:pPr>
+      <w:r>
+        <w:rPr>
+          <w:rFonts w:hint="eastAsia"/>
+          <w:sz w:val="28"/>
+          <w:szCs w:val="28"/>
+        </w:rPr>
+        <w:t xml:space="preserve">  7</w:t>
+      </w:r>
+      <w:r>
+        <w:rPr>
+          <w:rFonts w:hint="eastAsia"/>
+          <w:sz w:val="28"/>
+          <w:szCs w:val="28"/>
+        </w:rPr>
+        <w:t>，空隙处设置了化粪池，但施工方没有将低洼处填平，导致积水很深，村民老李特别担心</w:t>
+      </w:r>
+      <w:r>
+        <w:rPr>
+          <w:rFonts w:hint="eastAsia"/>
+          <w:sz w:val="28"/>
+          <w:szCs w:val="28"/>
+        </w:rPr>
+        <w:t>5</w:t>
+      </w:r>
+      <w:r>
+        <w:rPr>
+          <w:rFonts w:hint="eastAsia"/>
+          <w:sz w:val="28"/>
+          <w:szCs w:val="28"/>
+        </w:rPr>
+        <w:t>岁的孙子会掉进水坑。</w:t>
+      </w:r>
+    </w:p>
+    <w:p>
+      <w:pPr>
+        <w:rPr>
+          <w:rFonts w:hint="eastAsia"/>
+          <w:sz w:val="28"/>
+          <w:szCs w:val="28"/>
+        </w:rPr>
+      </w:pPr>
+      <w:r>
+        <w:rPr>
+          <w:rFonts w:hint="eastAsia"/>
+          <w:sz w:val="28"/>
+          <w:szCs w:val="28"/>
+        </w:rPr>
+        <w:lastRenderedPageBreak/>
+        <w:t xml:space="preserve">  8</w:t>
+      </w:r>
+      <w:r>
+        <w:rPr>
+          <w:rFonts w:hint="eastAsia"/>
+          <w:sz w:val="28"/>
+          <w:szCs w:val="28"/>
+        </w:rPr>
+        <w:t>，不远处的农田，村民正焚烧秸秆，现场浓烟滚滚，烟气刺鼻袭人。近边的池塘厚厚地覆盖了绿色的水藻，水面上还漂浮着各种垃圾、树枝等，水质泛黄，散发出一股难闻的气味。</w:t>
+      </w:r>
+    </w:p>
+    <w:p>
+      <w:pPr>
+        <w:rPr>
+          <w:sz w:val="28"/>
+          <w:szCs w:val="28"/>
+        </w:rPr>
+      </w:pPr>
+      <w:r>
+        <w:rPr>
+          <w:rFonts w:hint="eastAsia"/>
+          <w:sz w:val="28"/>
+          <w:szCs w:val="28"/>
+        </w:rPr>
+        <w:t xml:space="preserve">  9</w:t>
+      </w:r>
+      <w:r>
+        <w:rPr>
+          <w:rFonts w:hint="eastAsia"/>
+          <w:sz w:val="28"/>
+          <w:szCs w:val="28"/>
+        </w:rPr>
+        <w:t>，设立了很多垃圾桶，也新建有垃圾池，但仍然有装修垃圾和枯枝败叶等，随意堆放，无人问津。</w:t>
+      </w:r>
+    </w:p>
+    <w:p>
+      <w:pPr>
+        <w:rPr>
+          <w:sz w:val="28"/>
+          <w:szCs w:val="28"/>
+        </w:rPr>
+      </w:pPr>
+      <w:r>
+        <w:rPr>
+          <w:rFonts w:hint="eastAsia"/>
+          <w:sz w:val="28"/>
+          <w:szCs w:val="28"/>
+        </w:rPr>
+        <w:t>要求：</w:t>
+      </w:r>
+      <w:r>
+        <w:rPr>
+          <w:rFonts w:hint="eastAsia"/>
+          <w:sz w:val="28"/>
+          <w:szCs w:val="28"/>
+        </w:rPr>
+        <w:t>请将给定内容整合为一份完整的作答（农村地区的问题），不超过</w:t>
+      </w:r>
+      <w:r>
+        <w:rPr>
+          <w:rFonts w:hint="eastAsia"/>
+          <w:sz w:val="28"/>
+          <w:szCs w:val="28"/>
+        </w:rPr>
+        <w:t>150</w:t>
+      </w:r>
+      <w:r>
+        <w:rPr>
+          <w:rFonts w:hint="eastAsia"/>
+          <w:sz w:val="28"/>
+          <w:szCs w:val="28"/>
+        </w:rPr>
+        <w:t>字。（</w:t>
+      </w:r>
+      <w:r>
+        <w:rPr>
+          <w:rFonts w:hint="eastAsia"/>
+          <w:sz w:val="28"/>
+          <w:szCs w:val="28"/>
+        </w:rPr>
+        <w:t>18</w:t>
+      </w:r>
+      <w:r>
+        <w:rPr>
+          <w:rFonts w:hint="eastAsia"/>
+          <w:sz w:val="28"/>
+          <w:szCs w:val="28"/>
+        </w:rPr>
+        <w:t>分）</w:t>
+      </w:r>
+    </w:p>
+    <w:p>
+      <w:pPr>
+        <w:rPr>
+          <w:rFonts w:hint="eastAsia"/>
+          <w:sz w:val="28"/>
+          <w:szCs w:val="28"/>
+        </w:rPr>
+      </w:pPr>
+      <w:r>
+        <w:rPr>
+          <w:rFonts w:hint="eastAsia"/>
+          <w:sz w:val="28"/>
+          <w:szCs w:val="28"/>
+        </w:rPr>
+        <w:t>答：</w:t>
+      </w:r>
       <w:bookmarkStart w:id="0" w:name="_GoBack"/>
       <w:bookmarkEnd w:id="0"/>
     </w:p>
@@ -8210,8 +10183,8 @@
 </file>
 
 <file path=word/numbering.xml><?xml version="1.0" encoding="utf-8"?>
-<w:numbering xmlns:wpc="http://schemas.microsoft.com/office/word/2010/wordprocessingCanvas" xmlns:mc="http://schemas.openxmlformats.org/markup-compatibility/2006" xmlns:o="urn:schemas-microsoft-com:office:office" xmlns:r="http://schemas.openxmlformats.org/officeDocument/2006/relationships" xmlns:m="http://schemas.openxmlformats.org/officeDocument/2006/math" xmlns:v="urn:schemas-microsoft-com:vml" xmlns:wp14="http://schemas.microsoft.com/office/word/2010/wordprocessingDrawing" xmlns:wp="http://schemas.openxmlformats.org/drawingml/2006/wordprocessingDrawing" xmlns:w10="urn:schemas-microsoft-com:office:word" xmlns:w="http://schemas.openxmlformats.org/wordprocessingml/2006/main" xmlns:w14="http://schemas.microsoft.com/office/word/2010/wordml" xmlns:w15="http://schemas.microsoft.com/office/word/2012/wordml" xmlns:wpg="http://schemas.microsoft.com/office/word/2010/wordprocessingGroup" xmlns:wpi="http://schemas.microsoft.com/office/word/2010/wordprocessingInk" xmlns:wne="http://schemas.microsoft.com/office/word/2006/wordml" xmlns:wps="http://schemas.microsoft.com/office/word/2010/wordprocessingShape" mc:Ignorable="w14 w15 wp14">
-  <w:abstractNum w:abstractNumId="0">
+<w:numbering xmlns:wpc="http://schemas.microsoft.com/office/word/2010/wordprocessingCanvas" xmlns:cx="http://schemas.microsoft.com/office/drawing/2014/chartex" xmlns:cx1="http://schemas.microsoft.com/office/drawing/2015/9/8/chartex" xmlns:cx2="http://schemas.microsoft.com/office/drawing/2015/10/21/chartex" xmlns:cx3="http://schemas.microsoft.com/office/drawing/2016/5/9/chartex" xmlns:cx4="http://schemas.microsoft.com/office/drawing/2016/5/10/chartex" xmlns:cx5="http://schemas.microsoft.com/office/drawing/2016/5/11/chartex" xmlns:cx6="http://schemas.microsoft.com/office/drawing/2016/5/12/chartex" xmlns:cx7="http://schemas.microsoft.com/office/drawing/2016/5/13/chartex" xmlns:cx8="http://schemas.microsoft.com/office/drawing/2016/5/14/chartex" xmlns:mc="http://schemas.openxmlformats.org/markup-compatibility/2006" xmlns:aink="http://schemas.microsoft.com/office/drawing/2016/ink" xmlns:am3d="http://schemas.microsoft.com/office/drawing/2017/model3d" xmlns:o="urn:schemas-microsoft-com:office:office" xmlns:r="http://schemas.openxmlformats.org/officeDocument/2006/relationships" xmlns:m="http://schemas.openxmlformats.org/officeDocument/2006/math" xmlns:v="urn:schemas-microsoft-com:vml" xmlns:wp14="http://schemas.microsoft.com/office/word/2010/wordprocessingDrawing" xmlns:wp="http://schemas.openxmlformats.org/drawingml/2006/wordprocessingDrawing" xmlns:w10="urn:schemas-microsoft-com:office:word" xmlns:w="http://schemas.openxmlformats.org/wordprocessingml/2006/main" xmlns:w14="http://schemas.microsoft.com/office/word/2010/wordml" xmlns:w15="http://schemas.microsoft.com/office/word/2012/wordml" xmlns:w16cid="http://schemas.microsoft.com/office/word/2016/wordml/cid" xmlns:w16se="http://schemas.microsoft.com/office/word/2015/wordml/symex" xmlns:wpg="http://schemas.microsoft.com/office/word/2010/wordprocessingGroup" xmlns:wpi="http://schemas.microsoft.com/office/word/2010/wordprocessingInk" xmlns:wne="http://schemas.microsoft.com/office/word/2006/wordml" xmlns:wps="http://schemas.microsoft.com/office/word/2010/wordprocessingShape" mc:Ignorable="w14 w15 w16se w16cid wp14">
+  <w:abstractNum w:abstractNumId="0" w15:restartNumberingAfterBreak="0">
     <w:nsid w:val="6C106928"/>
     <w:multiLevelType w:val="hybridMultilevel"/>
     <w:tmpl w:val="1B062DBA"/>
@@ -8300,7 +10273,7 @@
       </w:pPr>
     </w:lvl>
   </w:abstractNum>
-  <w:abstractNum w:abstractNumId="1">
+  <w:abstractNum w:abstractNumId="1" w15:restartNumberingAfterBreak="0">
     <w:nsid w:val="740403B2"/>
     <w:multiLevelType w:val="hybridMultilevel"/>
     <w:tmpl w:val="236C38DE"/>
@@ -8399,7 +10372,7 @@
 </file>
 
 <file path=word/styles.xml><?xml version="1.0" encoding="utf-8"?>
-<w:styles xmlns:mc="http://schemas.openxmlformats.org/markup-compatibility/2006" xmlns:r="http://schemas.openxmlformats.org/officeDocument/2006/relationships" xmlns:w="http://schemas.openxmlformats.org/wordprocessingml/2006/main" xmlns:w14="http://schemas.microsoft.com/office/word/2010/wordml" xmlns:w15="http://schemas.microsoft.com/office/word/2012/wordml" mc:Ignorable="w14 w15">
+<w:styles xmlns:mc="http://schemas.openxmlformats.org/markup-compatibility/2006" xmlns:r="http://schemas.openxmlformats.org/officeDocument/2006/relationships" xmlns:w="http://schemas.openxmlformats.org/wordprocessingml/2006/main" xmlns:w14="http://schemas.microsoft.com/office/word/2010/wordml" xmlns:w15="http://schemas.microsoft.com/office/word/2012/wordml" xmlns:w16cid="http://schemas.microsoft.com/office/word/2016/wordml/cid" xmlns:w16se="http://schemas.microsoft.com/office/word/2015/wordml/symex" mc:Ignorable="w14 w15 w16se w16cid">
   <w:docDefaults>
     <w:rPrDefault>
       <w:rPr>
@@ -8412,7 +10385,7 @@
     </w:rPrDefault>
     <w:pPrDefault/>
   </w:docDefaults>
-  <w:latentStyles w:defLockedState="0" w:defUIPriority="99" w:defSemiHidden="0" w:defUnhideWhenUsed="0" w:defQFormat="0" w:count="371">
+  <w:latentStyles w:defLockedState="0" w:defUIPriority="99" w:defSemiHidden="0" w:defUnhideWhenUsed="0" w:defQFormat="0" w:count="377">
     <w:lsdException w:name="Normal" w:uiPriority="0" w:qFormat="1"/>
     <w:lsdException w:name="heading 1" w:uiPriority="9" w:qFormat="1"/>
     <w:lsdException w:name="heading 2" w:semiHidden="1" w:uiPriority="9" w:unhideWhenUsed="1" w:qFormat="1"/>
@@ -8784,6 +10757,12 @@
     <w:lsdException w:name="List Table 5 Dark Accent 6" w:uiPriority="50"/>
     <w:lsdException w:name="List Table 6 Colorful Accent 6" w:uiPriority="51"/>
     <w:lsdException w:name="List Table 7 Colorful Accent 6" w:uiPriority="52"/>
+    <w:lsdException w:name="Mention" w:semiHidden="1" w:unhideWhenUsed="1"/>
+    <w:lsdException w:name="Smart Hyperlink" w:semiHidden="1" w:unhideWhenUsed="1"/>
+    <w:lsdException w:name="Hashtag" w:semiHidden="1" w:unhideWhenUsed="1"/>
+    <w:lsdException w:name="Unresolved Mention" w:semiHidden="1" w:unhideWhenUsed="1"/>
+    <w:lsdException w:name="Smart Link" w:semiHidden="1" w:unhideWhenUsed="1"/>
+    <w:lsdException w:name="Smart Link Error" w:semiHidden="1" w:unhideWhenUsed="1"/>
   </w:latentStyles>
   <w:style w:type="paragraph" w:default="1" w:styleId="a">
     <w:name w:val="Normal"/>
@@ -9118,7 +11097,7 @@
 </file>
 
 <file path=customXml/itemProps1.xml><?xml version="1.0" encoding="utf-8"?>
-<ds:datastoreItem xmlns:ds="http://schemas.openxmlformats.org/officeDocument/2006/customXml" ds:itemID="{39A0E438-4603-4DCE-9E49-6574A30D509A}">
+<ds:datastoreItem xmlns:ds="http://schemas.openxmlformats.org/officeDocument/2006/customXml" ds:itemID="{22E48895-93E7-4400-886D-5B4E3FF299C1}">
   <ds:schemaRefs>
     <ds:schemaRef ds:uri="http://schemas.openxmlformats.org/officeDocument/2006/bibliography"/>
   </ds:schemaRefs>

--- a/笔试/申论/训练题/概括专项训练100题.docx
+++ b/笔试/申论/训练题/概括专项训练100题.docx
@@ -8872,7 +8872,6 @@
     <w:p>
       <w:pPr>
         <w:rPr>
-          <w:rFonts w:hint="eastAsia"/>
           <w:sz w:val="28"/>
           <w:szCs w:val="28"/>
         </w:rPr>
@@ -9069,7 +9068,6 @@
     <w:p>
       <w:pPr>
         <w:rPr>
-          <w:rFonts w:hint="eastAsia"/>
           <w:sz w:val="28"/>
           <w:szCs w:val="28"/>
         </w:rPr>
@@ -9200,7 +9198,6 @@
     <w:p>
       <w:pPr>
         <w:rPr>
-          <w:rFonts w:hint="eastAsia"/>
           <w:sz w:val="28"/>
           <w:szCs w:val="28"/>
         </w:rPr>
@@ -9568,7 +9565,6 @@
     <w:p>
       <w:pPr>
         <w:rPr>
-          <w:rFonts w:hint="eastAsia"/>
           <w:sz w:val="28"/>
           <w:szCs w:val="28"/>
         </w:rPr>
@@ -9614,7 +9610,6 @@
     <w:p>
       <w:pPr>
         <w:rPr>
-          <w:rFonts w:hint="eastAsia"/>
           <w:sz w:val="28"/>
           <w:szCs w:val="28"/>
         </w:rPr>
@@ -9794,23 +9789,7 @@
           <w:sz w:val="28"/>
           <w:szCs w:val="28"/>
         </w:rPr>
-        <w:t>，</w:t>
-      </w:r>
-      <w:r>
-        <w:rPr>
-          <w:rFonts w:hint="eastAsia"/>
-          <w:sz w:val="28"/>
-          <w:szCs w:val="28"/>
-        </w:rPr>
-        <w:t>加快经济转型升级</w:t>
-      </w:r>
-      <w:r>
-        <w:rPr>
-          <w:rFonts w:hint="eastAsia"/>
-          <w:sz w:val="28"/>
-          <w:szCs w:val="28"/>
-        </w:rPr>
-        <w:t>。</w:t>
+        <w:t>，加快经济转型升级。</w:t>
       </w:r>
       <w:r>
         <w:rPr>
@@ -9848,7 +9827,6 @@
     <w:p>
       <w:pPr>
         <w:rPr>
-          <w:rFonts w:hint="eastAsia"/>
           <w:sz w:val="28"/>
           <w:szCs w:val="28"/>
         </w:rPr>
@@ -9888,7 +9866,6 @@
     <w:p>
       <w:pPr>
         <w:rPr>
-          <w:rFonts w:hint="eastAsia"/>
           <w:sz w:val="28"/>
           <w:szCs w:val="28"/>
         </w:rPr>
@@ -10009,7 +9986,6 @@
     <w:p>
       <w:pPr>
         <w:rPr>
-          <w:rFonts w:hint="eastAsia"/>
           <w:sz w:val="28"/>
           <w:szCs w:val="28"/>
         </w:rPr>
@@ -10050,7 +10026,6 @@
     <w:p>
       <w:pPr>
         <w:rPr>
-          <w:rFonts w:hint="eastAsia"/>
           <w:sz w:val="28"/>
           <w:szCs w:val="28"/>
         </w:rPr>
@@ -10156,7 +10131,6 @@
     <w:p>
       <w:pPr>
         <w:rPr>
-          <w:rFonts w:hint="eastAsia"/>
           <w:sz w:val="28"/>
           <w:szCs w:val="28"/>
         </w:rPr>
@@ -10168,9 +10142,224 @@
           <w:szCs w:val="28"/>
         </w:rPr>
         <w:t>答：</w:t>
+      </w:r>
+    </w:p>
+    <w:p>
+      <w:pPr>
+        <w:rPr>
+          <w:sz w:val="28"/>
+          <w:szCs w:val="28"/>
+        </w:rPr>
+      </w:pPr>
+      <w:r>
+        <w:rPr>
+          <w:rFonts w:hint="eastAsia"/>
+          <w:sz w:val="28"/>
+          <w:szCs w:val="28"/>
+        </w:rPr>
+        <w:t>4</w:t>
+      </w:r>
+      <w:r>
+        <w:rPr>
+          <w:sz w:val="28"/>
+          <w:szCs w:val="28"/>
+        </w:rPr>
+        <w:t>0.</w:t>
+      </w:r>
+    </w:p>
+    <w:p>
+      <w:pPr>
+        <w:rPr>
+          <w:sz w:val="28"/>
+          <w:szCs w:val="28"/>
+        </w:rPr>
+      </w:pPr>
+      <w:r>
+        <w:rPr>
+          <w:rFonts w:hint="eastAsia"/>
+          <w:sz w:val="28"/>
+          <w:szCs w:val="28"/>
+        </w:rPr>
+        <w:t>4</w:t>
+      </w:r>
+      <w:r>
+        <w:rPr>
+          <w:sz w:val="28"/>
+          <w:szCs w:val="28"/>
+        </w:rPr>
+        <w:t>1.</w:t>
+      </w:r>
+    </w:p>
+    <w:p>
+      <w:pPr>
+        <w:rPr>
+          <w:rFonts w:hint="eastAsia"/>
+          <w:sz w:val="28"/>
+          <w:szCs w:val="28"/>
+        </w:rPr>
+      </w:pPr>
+      <w:r>
+        <w:rPr>
+          <w:rFonts w:hint="eastAsia"/>
+          <w:sz w:val="28"/>
+          <w:szCs w:val="28"/>
+        </w:rPr>
+        <w:t>4</w:t>
+      </w:r>
+      <w:r>
+        <w:rPr>
+          <w:sz w:val="28"/>
+          <w:szCs w:val="28"/>
+        </w:rPr>
+        <w:t>2.</w:t>
+      </w:r>
+      <w:r>
+        <w:rPr>
+          <w:rFonts w:hint="eastAsia"/>
+          <w:sz w:val="28"/>
+          <w:szCs w:val="28"/>
+        </w:rPr>
+        <w:t>许多小镇新建和改建厕所严格落实旅游厕所国家标准，均达到了</w:t>
+      </w:r>
+      <w:r>
+        <w:rPr>
+          <w:rFonts w:hint="eastAsia"/>
+          <w:sz w:val="28"/>
+          <w:szCs w:val="28"/>
+        </w:rPr>
+        <w:t>A</w:t>
+      </w:r>
+      <w:r>
+        <w:rPr>
+          <w:rFonts w:hint="eastAsia"/>
+          <w:sz w:val="28"/>
+          <w:szCs w:val="28"/>
+        </w:rPr>
+        <w:t>级以上标准，多数地区旅游厕所面目一新、整洁漂亮、干净卫生，厕所服务质量显著提升，基本实现“数量充足、干净无味、管理有效、实用免费”的目标。</w:t>
+      </w:r>
+    </w:p>
+    <w:p>
+      <w:pPr>
+        <w:rPr>
+          <w:sz w:val="28"/>
+          <w:szCs w:val="28"/>
+        </w:rPr>
+      </w:pPr>
+      <w:r>
+        <w:rPr>
+          <w:rFonts w:hint="eastAsia"/>
+          <w:sz w:val="28"/>
+          <w:szCs w:val="28"/>
+        </w:rPr>
+        <w:t>要求：</w:t>
+      </w:r>
+      <w:r>
+        <w:rPr>
+          <w:rFonts w:hint="eastAsia"/>
+          <w:sz w:val="28"/>
+          <w:szCs w:val="28"/>
+        </w:rPr>
+        <w:t>用不超过</w:t>
+      </w:r>
+      <w:r>
+        <w:rPr>
+          <w:rFonts w:hint="eastAsia"/>
+          <w:sz w:val="28"/>
+          <w:szCs w:val="28"/>
+        </w:rPr>
+        <w:t>35</w:t>
+      </w:r>
+      <w:r>
+        <w:rPr>
+          <w:rFonts w:hint="eastAsia"/>
+          <w:sz w:val="28"/>
+          <w:szCs w:val="28"/>
+        </w:rPr>
+        <w:t>字的篇幅（含标点），概括材料的核心内容。（</w:t>
+      </w:r>
+      <w:r>
+        <w:rPr>
+          <w:rFonts w:hint="eastAsia"/>
+          <w:sz w:val="28"/>
+          <w:szCs w:val="28"/>
+        </w:rPr>
+        <w:t>10</w:t>
+      </w:r>
+      <w:r>
+        <w:rPr>
+          <w:rFonts w:hint="eastAsia"/>
+          <w:sz w:val="28"/>
+          <w:szCs w:val="28"/>
+        </w:rPr>
+        <w:t>分）</w:t>
+      </w:r>
+    </w:p>
+    <w:p>
+      <w:pPr>
+        <w:rPr>
+          <w:rFonts w:hint="eastAsia"/>
+          <w:sz w:val="28"/>
+          <w:szCs w:val="28"/>
+        </w:rPr>
+      </w:pPr>
+      <w:r>
+        <w:rPr>
+          <w:rFonts w:hint="eastAsia"/>
+          <w:sz w:val="28"/>
+          <w:szCs w:val="28"/>
+        </w:rPr>
+        <w:t>答：</w:t>
+      </w:r>
+      <w:r>
+        <w:rPr>
+          <w:rFonts w:hint="eastAsia"/>
+          <w:sz w:val="28"/>
+          <w:szCs w:val="28"/>
+        </w:rPr>
+        <w:t>许多小镇掀起“厕所革命”，</w:t>
+      </w:r>
+      <w:r>
+        <w:rPr>
+          <w:rFonts w:hint="eastAsia"/>
+          <w:sz w:val="28"/>
+          <w:szCs w:val="28"/>
+        </w:rPr>
+        <w:t>以高标准、严要求实现</w:t>
+      </w:r>
+      <w:r>
+        <w:rPr>
+          <w:rFonts w:hint="eastAsia"/>
+          <w:sz w:val="28"/>
+          <w:szCs w:val="28"/>
+        </w:rPr>
+        <w:t>了</w:t>
+      </w:r>
+      <w:r>
+        <w:rPr>
+          <w:rFonts w:hint="eastAsia"/>
+          <w:sz w:val="28"/>
+          <w:szCs w:val="28"/>
+        </w:rPr>
+        <w:t>厕所服务质量</w:t>
+      </w:r>
+      <w:r>
+        <w:rPr>
+          <w:rFonts w:hint="eastAsia"/>
+          <w:sz w:val="28"/>
+          <w:szCs w:val="28"/>
+        </w:rPr>
+        <w:t>的</w:t>
       </w:r>
       <w:bookmarkStart w:id="0" w:name="_GoBack"/>
       <w:bookmarkEnd w:id="0"/>
+      <w:r>
+        <w:rPr>
+          <w:rFonts w:hint="eastAsia"/>
+          <w:sz w:val="28"/>
+          <w:szCs w:val="28"/>
+        </w:rPr>
+        <w:t>提升。</w:t>
+      </w:r>
     </w:p>
     <w:sectPr>
       <w:pgSz w:w="11906" w:h="16838"/>
@@ -11097,7 +11286,7 @@
 </file>
 
 <file path=customXml/itemProps1.xml><?xml version="1.0" encoding="utf-8"?>
-<ds:datastoreItem xmlns:ds="http://schemas.openxmlformats.org/officeDocument/2006/customXml" ds:itemID="{22E48895-93E7-4400-886D-5B4E3FF299C1}">
+<ds:datastoreItem xmlns:ds="http://schemas.openxmlformats.org/officeDocument/2006/customXml" ds:itemID="{E821C2B5-97F2-42F0-BB44-16905BB55D01}">
   <ds:schemaRefs>
     <ds:schemaRef ds:uri="http://schemas.openxmlformats.org/officeDocument/2006/bibliography"/>
   </ds:schemaRefs>
